--- a/Works/Work 3/Алгоритмы сортировки.docx
+++ b/Works/Work 3/Алгоритмы сортировки.docx
@@ -78,9 +78,8 @@
           <w:lang w:eastAsia="ru-RU"/>
         </w:rPr>
         <w:br/>
-        <w:t>(</w:t>
-      </w:r>
-      <w:proofErr w:type="spellStart"/>
+        <w:t>(МИИГАиК)</w:t>
+      </w:r>
       <w:r>
         <w:rPr>
           <w:rFonts w:ascii="Times New Roman" w:eastAsia="Times New Roman" w:hAnsi="Times New Roman" w:cs="Times New Roman"/>
@@ -89,9 +88,9 @@
           <w:szCs w:val="27"/>
           <w:lang w:eastAsia="ru-RU"/>
         </w:rPr>
-        <w:t>МИИГАиК</w:t>
-      </w:r>
-      <w:proofErr w:type="spellEnd"/>
+        <w:br/>
+        <w:t>Факультет геоинформатики и информационной безопасности</w:t>
+      </w:r>
       <w:r>
         <w:rPr>
           <w:rFonts w:ascii="Times New Roman" w:eastAsia="Times New Roman" w:hAnsi="Times New Roman" w:cs="Times New Roman"/>
@@ -100,36 +99,38 @@
           <w:szCs w:val="27"/>
           <w:lang w:eastAsia="ru-RU"/>
         </w:rPr>
-        <w:t>)</w:t>
-      </w:r>
-      <w:r>
+        <w:br/>
+        <w:t>Кафедра геоинформационных систем и технологий</w:t>
+      </w:r>
+    </w:p>
+    <w:p>
+      <w:pPr>
+        <w:spacing w:before="100" w:beforeAutospacing="1" w:after="3240" w:line="240" w:lineRule="auto"/>
+        <w:ind w:left="-851"/>
+        <w:jc w:val="center"/>
         <w:rPr>
           <w:rFonts w:ascii="Times New Roman" w:eastAsia="Times New Roman" w:hAnsi="Times New Roman" w:cs="Times New Roman"/>
+          <w:b/>
+          <w:bCs/>
           <w:color w:val="000000"/>
           <w:sz w:val="27"/>
           <w:szCs w:val="27"/>
           <w:lang w:eastAsia="ru-RU"/>
         </w:rPr>
-        <w:br/>
-        <w:t>Факультет геоинформатики и информационной безопасности</w:t>
-      </w:r>
+      </w:pPr>
       <w:r>
         <w:rPr>
           <w:rFonts w:ascii="Times New Roman" w:eastAsia="Times New Roman" w:hAnsi="Times New Roman" w:cs="Times New Roman"/>
+          <w:b/>
+          <w:bCs/>
           <w:color w:val="000000"/>
           <w:sz w:val="27"/>
           <w:szCs w:val="27"/>
           <w:lang w:eastAsia="ru-RU"/>
         </w:rPr>
-        <w:br/>
-        <w:t>Кафедра геоинформационных систем и технологий</w:t>
-      </w:r>
-    </w:p>
-    <w:p>
-      <w:pPr>
-        <w:spacing w:before="100" w:beforeAutospacing="1" w:after="3240" w:line="240" w:lineRule="auto"/>
-        <w:ind w:left="-851"/>
-        <w:jc w:val="center"/>
+        <w:t>Лабораторная работа №</w:t>
+      </w:r>
+      <w:r>
         <w:rPr>
           <w:rFonts w:ascii="Times New Roman" w:eastAsia="Times New Roman" w:hAnsi="Times New Roman" w:cs="Times New Roman"/>
           <w:b/>
@@ -139,7 +140,18 @@
           <w:szCs w:val="27"/>
           <w:lang w:eastAsia="ru-RU"/>
         </w:rPr>
-      </w:pPr>
+        <w:t>3</w:t>
+      </w:r>
+      <w:r>
+        <w:rPr>
+          <w:rFonts w:ascii="Times New Roman" w:eastAsia="Times New Roman" w:hAnsi="Times New Roman" w:cs="Times New Roman"/>
+          <w:color w:val="000000"/>
+          <w:sz w:val="27"/>
+          <w:szCs w:val="27"/>
+          <w:lang w:eastAsia="ru-RU"/>
+        </w:rPr>
+        <w:br/>
+      </w:r>
       <w:r>
         <w:rPr>
           <w:rFonts w:ascii="Times New Roman" w:eastAsia="Times New Roman" w:hAnsi="Times New Roman" w:cs="Times New Roman"/>
@@ -150,17 +162,19 @@
           <w:szCs w:val="27"/>
           <w:lang w:eastAsia="ru-RU"/>
         </w:rPr>
-        <w:t>Лабораторная работа №1</w:t>
+        <w:t>«</w:t>
       </w:r>
       <w:r>
         <w:rPr>
           <w:rFonts w:ascii="Times New Roman" w:eastAsia="Times New Roman" w:hAnsi="Times New Roman" w:cs="Times New Roman"/>
+          <w:b/>
+          <w:bCs/>
           <w:color w:val="000000"/>
           <w:sz w:val="27"/>
           <w:szCs w:val="27"/>
           <w:lang w:eastAsia="ru-RU"/>
         </w:rPr>
-        <w:br/>
+        <w:t>Алгоритмы сортировки</w:t>
       </w:r>
       <w:r>
         <w:rPr>
@@ -172,37 +186,32 @@
           <w:szCs w:val="27"/>
           <w:lang w:eastAsia="ru-RU"/>
         </w:rPr>
-        <w:t>«</w:t>
-      </w:r>
-      <w:r>
+        <w:t>»</w:t>
+      </w:r>
+    </w:p>
+    <w:p>
+      <w:pPr>
+        <w:spacing w:beforeLines="25" w:before="60" w:after="0" w:line="240" w:lineRule="auto"/>
+        <w:jc w:val="both"/>
         <w:rPr>
           <w:rFonts w:ascii="Times New Roman" w:eastAsia="Times New Roman" w:hAnsi="Times New Roman" w:cs="Times New Roman"/>
-          <w:b/>
-          <w:bCs/>
           <w:color w:val="000000"/>
           <w:sz w:val="27"/>
           <w:szCs w:val="27"/>
           <w:lang w:eastAsia="ru-RU"/>
         </w:rPr>
-        <w:t>Алгоритмы сортировки</w:t>
-      </w:r>
+      </w:pPr>
       <w:r>
         <w:rPr>
           <w:rFonts w:ascii="Times New Roman" w:eastAsia="Times New Roman" w:hAnsi="Times New Roman" w:cs="Times New Roman"/>
-          <w:b/>
-          <w:bCs/>
           <w:color w:val="000000"/>
           <w:sz w:val="27"/>
           <w:szCs w:val="27"/>
           <w:lang w:eastAsia="ru-RU"/>
         </w:rPr>
-        <w:t>»</w:t>
-      </w:r>
-    </w:p>
-    <w:p>
-      <w:pPr>
-        <w:spacing w:beforeLines="25" w:before="60" w:after="0" w:line="240" w:lineRule="auto"/>
-        <w:jc w:val="both"/>
+        <w:t xml:space="preserve">Проверил: </w:t>
+      </w:r>
+      <w:r>
         <w:rPr>
           <w:rFonts w:ascii="Times New Roman" w:eastAsia="Times New Roman" w:hAnsi="Times New Roman" w:cs="Times New Roman"/>
           <w:color w:val="000000"/>
@@ -210,7 +219,8 @@
           <w:szCs w:val="27"/>
           <w:lang w:eastAsia="ru-RU"/>
         </w:rPr>
-      </w:pPr>
+        <w:tab/>
+      </w:r>
       <w:r>
         <w:rPr>
           <w:rFonts w:ascii="Times New Roman" w:eastAsia="Times New Roman" w:hAnsi="Times New Roman" w:cs="Times New Roman"/>
@@ -219,9 +229,8 @@
           <w:szCs w:val="27"/>
           <w:lang w:eastAsia="ru-RU"/>
         </w:rPr>
-        <w:t>Проверил</w:t>
-      </w:r>
-      <w:proofErr w:type="gramStart"/>
+        <w:tab/>
+      </w:r>
       <w:r>
         <w:rPr>
           <w:rFonts w:ascii="Times New Roman" w:eastAsia="Times New Roman" w:hAnsi="Times New Roman" w:cs="Times New Roman"/>
@@ -230,7 +239,7 @@
           <w:szCs w:val="27"/>
           <w:lang w:eastAsia="ru-RU"/>
         </w:rPr>
-        <w:t xml:space="preserve">: </w:t>
+        <w:tab/>
       </w:r>
       <w:r>
         <w:rPr>
@@ -310,7 +319,7 @@
           <w:szCs w:val="27"/>
           <w:lang w:eastAsia="ru-RU"/>
         </w:rPr>
-        <w:tab/>
+        <w:t xml:space="preserve"> </w:t>
       </w:r>
       <w:r>
         <w:rPr>
@@ -320,7 +329,7 @@
           <w:szCs w:val="27"/>
           <w:lang w:eastAsia="ru-RU"/>
         </w:rPr>
-        <w:tab/>
+        <w:t xml:space="preserve">   </w:t>
       </w:r>
       <w:r>
         <w:rPr>
@@ -330,48 +339,7 @@
           <w:szCs w:val="27"/>
           <w:lang w:eastAsia="ru-RU"/>
         </w:rPr>
-        <w:tab/>
-      </w:r>
-      <w:r>
-        <w:rPr>
-          <w:rFonts w:ascii="Times New Roman" w:eastAsia="Times New Roman" w:hAnsi="Times New Roman" w:cs="Times New Roman"/>
-          <w:color w:val="000000"/>
-          <w:sz w:val="27"/>
-          <w:szCs w:val="27"/>
-          <w:lang w:eastAsia="ru-RU"/>
-        </w:rPr>
-        <w:t xml:space="preserve"> </w:t>
-      </w:r>
-      <w:r>
-        <w:rPr>
-          <w:rFonts w:ascii="Times New Roman" w:eastAsia="Times New Roman" w:hAnsi="Times New Roman" w:cs="Times New Roman"/>
-          <w:color w:val="000000"/>
-          <w:sz w:val="27"/>
-          <w:szCs w:val="27"/>
-          <w:lang w:val="en-US" w:eastAsia="ru-RU"/>
-        </w:rPr>
-        <w:t xml:space="preserve">   </w:t>
-      </w:r>
-      <w:r>
-        <w:rPr>
-          <w:rFonts w:ascii="Times New Roman" w:eastAsia="Times New Roman" w:hAnsi="Times New Roman" w:cs="Times New Roman"/>
-          <w:color w:val="000000"/>
-          <w:sz w:val="27"/>
-          <w:szCs w:val="27"/>
-          <w:lang w:eastAsia="ru-RU"/>
-        </w:rPr>
-        <w:t>Выполнил</w:t>
-      </w:r>
-      <w:proofErr w:type="gramEnd"/>
-      <w:r>
-        <w:rPr>
-          <w:rFonts w:ascii="Times New Roman" w:eastAsia="Times New Roman" w:hAnsi="Times New Roman" w:cs="Times New Roman"/>
-          <w:color w:val="000000"/>
-          <w:sz w:val="27"/>
-          <w:szCs w:val="27"/>
-          <w:lang w:eastAsia="ru-RU"/>
-        </w:rPr>
-        <w:t>:</w:t>
+        <w:t>Выполнил:</w:t>
       </w:r>
     </w:p>
     <w:p>
@@ -715,6 +683,7 @@
           <w:rFonts w:ascii="Times New Roman" w:hAnsi="Times New Roman" w:cs="Times New Roman"/>
           <w:sz w:val="28"/>
           <w:szCs w:val="28"/>
+          <w:lang w:val="en-US"/>
         </w:rPr>
       </w:pPr>
       <w:r>
@@ -725,6 +694,30 @@
         </w:rPr>
         <w:t>На вход программа получает</w:t>
       </w:r>
+      <w:r>
+        <w:rPr>
+          <w:rFonts w:ascii="Times New Roman" w:hAnsi="Times New Roman" w:cs="Times New Roman"/>
+          <w:sz w:val="28"/>
+          <w:szCs w:val="28"/>
+        </w:rPr>
+        <w:t xml:space="preserve"> по умолчанию размерность массива в </w:t>
+      </w:r>
+      <w:r>
+        <w:rPr>
+          <w:rFonts w:ascii="Times New Roman" w:hAnsi="Times New Roman" w:cs="Times New Roman"/>
+          <w:sz w:val="28"/>
+          <w:szCs w:val="28"/>
+        </w:rPr>
+        <w:t>1000000</w:t>
+      </w:r>
+      <w:r>
+        <w:rPr>
+          <w:rFonts w:ascii="Times New Roman" w:hAnsi="Times New Roman" w:cs="Times New Roman"/>
+          <w:sz w:val="28"/>
+          <w:szCs w:val="28"/>
+        </w:rPr>
+        <w:t>, которую при желании можно изменить</w:t>
+      </w:r>
     </w:p>
     <w:p>
       <w:pPr>
@@ -762,7 +755,7 @@
           <w:sz w:val="28"/>
           <w:szCs w:val="28"/>
         </w:rPr>
-        <w:t>а</w:t>
+        <w:t>-</w:t>
       </w:r>
     </w:p>
     <w:p>
@@ -798,7 +791,7 @@
           <w:sz w:val="28"/>
           <w:szCs w:val="28"/>
         </w:rPr>
-        <w:t>а</w:t>
+        <w:t xml:space="preserve">На выходе программа выдаёт первые 20 элементов оригинального и отсортированного массивов и время, потребовавшееся на сортировку. </w:t>
       </w:r>
     </w:p>
     <w:p>
@@ -892,7 +885,6 @@
           </w:rPr>
           <w:t>://</w:t>
         </w:r>
-        <w:proofErr w:type="spellStart"/>
         <w:r>
           <w:rPr>
             <w:rStyle w:val="a8"/>
@@ -900,7 +892,6 @@
           </w:rPr>
           <w:t>github</w:t>
         </w:r>
-        <w:proofErr w:type="spellEnd"/>
         <w:r>
           <w:rPr>
             <w:rStyle w:val="a8"/>
@@ -933,7 +924,6 @@
           </w:rPr>
           <w:t>1</w:t>
         </w:r>
-        <w:proofErr w:type="spellStart"/>
         <w:r>
           <w:rPr>
             <w:rStyle w:val="a8"/>
@@ -941,7 +931,6 @@
           </w:rPr>
           <w:t>cMax</w:t>
         </w:r>
-        <w:proofErr w:type="spellEnd"/>
         <w:r>
           <w:rPr>
             <w:rStyle w:val="a8"/>
@@ -1074,533 +1063,259 @@
         <w:pStyle w:val="a5"/>
       </w:pPr>
       <w:r>
-        <w:t xml:space="preserve">def </w:t>
-      </w:r>
-      <w:proofErr w:type="spellStart"/>
-      <w:r>
-        <w:t>combine_</w:t>
-      </w:r>
-      <w:proofErr w:type="gramStart"/>
-      <w:r>
-        <w:t>buckets</w:t>
-      </w:r>
-      <w:proofErr w:type="spellEnd"/>
-      <w:r>
+        <w:t>def combine_buckets(buckets: List[List[int]]) -&gt; List[int]:</w:t>
+      </w:r>
+    </w:p>
+    <w:p>
+      <w:pPr>
+        <w:pStyle w:val="a5"/>
+      </w:pPr>
+      <w:r>
+        <w:t xml:space="preserve">    combined_array = []</w:t>
+      </w:r>
+    </w:p>
+    <w:p>
+      <w:pPr>
+        <w:pStyle w:val="a5"/>
+      </w:pPr>
+      <w:r>
+        <w:t xml:space="preserve">    for bucket in buckets:</w:t>
+      </w:r>
+    </w:p>
+    <w:p>
+      <w:pPr>
+        <w:pStyle w:val="a5"/>
+      </w:pPr>
+      <w:r>
+        <w:t xml:space="preserve">        combined_array.extend(bucket)</w:t>
+      </w:r>
+    </w:p>
+    <w:p>
+      <w:pPr>
+        <w:pStyle w:val="a5"/>
+      </w:pPr>
+      <w:r>
+        <w:t xml:space="preserve">    return combined_array</w:t>
+      </w:r>
+    </w:p>
+    <w:p>
+      <w:pPr>
+        <w:pStyle w:val="a5"/>
+      </w:pPr>
+    </w:p>
+    <w:p>
+      <w:pPr>
+        <w:pStyle w:val="a5"/>
+      </w:pPr>
+    </w:p>
+    <w:p>
+      <w:pPr>
+        <w:pStyle w:val="a5"/>
+      </w:pPr>
+      <w:r>
+        <w:t>def sort_by_digit(arr: List[int], digit_place: int) -&gt; None:</w:t>
+      </w:r>
+    </w:p>
+    <w:p>
+      <w:pPr>
+        <w:pStyle w:val="a5"/>
+      </w:pPr>
+      <w:r>
+        <w:t xml:space="preserve">    buckets = [[] for _ in range(10)]</w:t>
+      </w:r>
+    </w:p>
+    <w:p>
+      <w:pPr>
+        <w:pStyle w:val="a5"/>
+      </w:pPr>
+      <w:r>
+        <w:t xml:space="preserve">    for num in arr:</w:t>
+      </w:r>
+    </w:p>
+    <w:p>
+      <w:pPr>
+        <w:pStyle w:val="a5"/>
+      </w:pPr>
+      <w:r>
+        <w:t xml:space="preserve">        bucket_index = (num // digit_place) % 10</w:t>
+      </w:r>
+    </w:p>
+    <w:p>
+      <w:pPr>
+        <w:pStyle w:val="a5"/>
+      </w:pPr>
+      <w:r>
+        <w:t xml:space="preserve">        buckets[bucket_index].append(num)</w:t>
+      </w:r>
+    </w:p>
+    <w:p>
+      <w:pPr>
+        <w:pStyle w:val="a5"/>
+      </w:pPr>
+      <w:r>
+        <w:t xml:space="preserve">    arr[:] = combine_buckets(buckets)</w:t>
+      </w:r>
+    </w:p>
+    <w:p>
+      <w:pPr>
+        <w:pStyle w:val="a5"/>
+      </w:pPr>
+    </w:p>
+    <w:p>
+      <w:pPr>
+        <w:pStyle w:val="a5"/>
+      </w:pPr>
+    </w:p>
+    <w:p>
+      <w:pPr>
+        <w:pStyle w:val="a5"/>
+      </w:pPr>
+      <w:r>
+        <w:t>def radix_sort(arr: List[int]) -&gt; None:</w:t>
+      </w:r>
+    </w:p>
+    <w:p>
+      <w:pPr>
+        <w:pStyle w:val="a5"/>
+      </w:pPr>
+      <w:r>
+        <w:t xml:space="preserve">    max_val = max(arr)</w:t>
+      </w:r>
+    </w:p>
+    <w:p>
+      <w:pPr>
+        <w:pStyle w:val="a5"/>
+      </w:pPr>
+      <w:r>
+        <w:t xml:space="preserve">    digit_place = 1</w:t>
+      </w:r>
+    </w:p>
+    <w:p>
+      <w:pPr>
+        <w:pStyle w:val="a5"/>
+      </w:pPr>
+      <w:r>
+        <w:t xml:space="preserve">    while max_val // digit_place &gt; 0:</w:t>
+      </w:r>
+    </w:p>
+    <w:p>
+      <w:pPr>
+        <w:pStyle w:val="a5"/>
+      </w:pPr>
+      <w:r>
+        <w:t xml:space="preserve">        sort_by_digit(arr, digit_place)</w:t>
+      </w:r>
+    </w:p>
+    <w:p>
+      <w:pPr>
+        <w:pStyle w:val="a5"/>
+      </w:pPr>
+      <w:r>
+        <w:t xml:space="preserve">        digit_place *= 10</w:t>
+      </w:r>
+    </w:p>
+    <w:p>
+      <w:pPr>
+        <w:pStyle w:val="a5"/>
+      </w:pPr>
+    </w:p>
+    <w:p>
+      <w:pPr>
+        <w:pStyle w:val="a5"/>
+      </w:pPr>
+    </w:p>
+    <w:p>
+      <w:pPr>
+        <w:pStyle w:val="a5"/>
+      </w:pPr>
+      <w:r>
+        <w:t>def print_first_elements(arr: List[int], count: int = 20) -&gt; None:</w:t>
+      </w:r>
+    </w:p>
+    <w:p>
+      <w:pPr>
+        <w:pStyle w:val="a5"/>
+      </w:pPr>
+      <w:r>
+        <w:t xml:space="preserve">    print(" ".join(map(str, arr[:count])))</w:t>
+      </w:r>
+    </w:p>
+    <w:p>
+      <w:pPr>
+        <w:pStyle w:val="a5"/>
+      </w:pPr>
+    </w:p>
+    <w:p>
+      <w:pPr>
+        <w:pStyle w:val="a5"/>
+      </w:pPr>
+    </w:p>
+    <w:p>
+      <w:pPr>
+        <w:pStyle w:val="a5"/>
+        <w:rPr>
+          <w:lang w:val="ru-RU"/>
+        </w:rPr>
+      </w:pPr>
+      <w:r>
+        <w:t>random</w:t>
+      </w:r>
+      <w:r>
+        <w:rPr>
+          <w:lang w:val="ru-RU"/>
+        </w:rPr>
+        <w:t>.</w:t>
+      </w:r>
+      <w:r>
+        <w:t>seed</w:t>
+      </w:r>
+      <w:r>
+        <w:rPr>
+          <w:lang w:val="ru-RU"/>
+        </w:rPr>
         <w:t>(</w:t>
       </w:r>
-      <w:proofErr w:type="gramEnd"/>
-      <w:r>
-        <w:t>buckets: List[List[int]]) -&gt; List[int]:</w:t>
-      </w:r>
-    </w:p>
-    <w:p>
-      <w:pPr>
-        <w:pStyle w:val="a5"/>
-      </w:pPr>
-      <w:r>
-        <w:t xml:space="preserve">    </w:t>
-      </w:r>
-      <w:proofErr w:type="spellStart"/>
-      <w:r>
-        <w:t>combined_array</w:t>
-      </w:r>
-      <w:proofErr w:type="spellEnd"/>
-      <w:r>
-        <w:t xml:space="preserve"> = []</w:t>
-      </w:r>
-    </w:p>
-    <w:p>
-      <w:pPr>
-        <w:pStyle w:val="a5"/>
-      </w:pPr>
-      <w:r>
-        <w:t xml:space="preserve">    for bucket in buckets:</w:t>
-      </w:r>
-    </w:p>
-    <w:p>
-      <w:pPr>
-        <w:pStyle w:val="a5"/>
-      </w:pPr>
-      <w:r>
-        <w:t xml:space="preserve">        </w:t>
-      </w:r>
-      <w:proofErr w:type="spellStart"/>
-      <w:r>
-        <w:t>combined_</w:t>
-      </w:r>
-      <w:proofErr w:type="gramStart"/>
-      <w:r>
-        <w:t>array.extend</w:t>
-      </w:r>
-      <w:proofErr w:type="spellEnd"/>
-      <w:proofErr w:type="gramEnd"/>
-      <w:r>
-        <w:t>(bucket)</w:t>
-      </w:r>
-    </w:p>
-    <w:p>
-      <w:pPr>
-        <w:pStyle w:val="a5"/>
-      </w:pPr>
-      <w:r>
-        <w:t xml:space="preserve">    return </w:t>
-      </w:r>
-      <w:proofErr w:type="spellStart"/>
-      <w:r>
-        <w:t>combined_array</w:t>
-      </w:r>
-      <w:proofErr w:type="spellEnd"/>
-    </w:p>
-    <w:p>
-      <w:pPr>
-        <w:pStyle w:val="a5"/>
-      </w:pPr>
-    </w:p>
-    <w:p>
-      <w:pPr>
-        <w:pStyle w:val="a5"/>
-      </w:pPr>
-    </w:p>
-    <w:p>
-      <w:pPr>
-        <w:pStyle w:val="a5"/>
-      </w:pPr>
-      <w:r>
-        <w:t xml:space="preserve">def </w:t>
-      </w:r>
-      <w:proofErr w:type="spellStart"/>
-      <w:r>
-        <w:t>sort_by_</w:t>
-      </w:r>
-      <w:proofErr w:type="gramStart"/>
-      <w:r>
-        <w:t>digit</w:t>
-      </w:r>
-      <w:proofErr w:type="spellEnd"/>
-      <w:r>
-        <w:t>(</w:t>
-      </w:r>
-      <w:proofErr w:type="spellStart"/>
-      <w:proofErr w:type="gramEnd"/>
-      <w:r>
-        <w:t>arr</w:t>
-      </w:r>
-      <w:proofErr w:type="spellEnd"/>
-      <w:r>
-        <w:t xml:space="preserve">: List[int], </w:t>
-      </w:r>
-      <w:proofErr w:type="spellStart"/>
-      <w:r>
-        <w:t>digit_place</w:t>
-      </w:r>
-      <w:proofErr w:type="spellEnd"/>
-      <w:r>
-        <w:t>: int) -&gt; None:</w:t>
-      </w:r>
-    </w:p>
-    <w:p>
-      <w:pPr>
-        <w:pStyle w:val="a5"/>
-      </w:pPr>
-      <w:r>
-        <w:t xml:space="preserve">    buckets = [[] for _ in </w:t>
-      </w:r>
-      <w:proofErr w:type="gramStart"/>
-      <w:r>
-        <w:t>range(</w:t>
-      </w:r>
-      <w:proofErr w:type="gramEnd"/>
-      <w:r>
-        <w:t>10)]</w:t>
-      </w:r>
-    </w:p>
-    <w:p>
-      <w:pPr>
-        <w:pStyle w:val="a5"/>
-      </w:pPr>
-      <w:r>
-        <w:t xml:space="preserve">    for num in </w:t>
-      </w:r>
-      <w:proofErr w:type="spellStart"/>
-      <w:r>
-        <w:t>arr</w:t>
-      </w:r>
-      <w:proofErr w:type="spellEnd"/>
-      <w:r>
-        <w:t>:</w:t>
-      </w:r>
-    </w:p>
-    <w:p>
-      <w:pPr>
-        <w:pStyle w:val="a5"/>
-      </w:pPr>
-      <w:r>
-        <w:t xml:space="preserve">        </w:t>
-      </w:r>
-      <w:proofErr w:type="spellStart"/>
-      <w:r>
-        <w:t>bucket_index</w:t>
-      </w:r>
-      <w:proofErr w:type="spellEnd"/>
-      <w:r>
-        <w:t xml:space="preserve"> = (num // </w:t>
-      </w:r>
-      <w:proofErr w:type="spellStart"/>
-      <w:r>
-        <w:t>digit_place</w:t>
-      </w:r>
-      <w:proofErr w:type="spellEnd"/>
-      <w:r>
-        <w:t>) % 10</w:t>
-      </w:r>
-    </w:p>
-    <w:p>
-      <w:pPr>
-        <w:pStyle w:val="a5"/>
-      </w:pPr>
-      <w:r>
-        <w:t xml:space="preserve">        buckets[</w:t>
-      </w:r>
-      <w:proofErr w:type="spellStart"/>
-      <w:r>
-        <w:t>bucket_index</w:t>
-      </w:r>
-      <w:proofErr w:type="spellEnd"/>
-      <w:proofErr w:type="gramStart"/>
-      <w:r>
-        <w:t>].append</w:t>
-      </w:r>
-      <w:proofErr w:type="gramEnd"/>
-      <w:r>
-        <w:t>(num)</w:t>
-      </w:r>
-    </w:p>
-    <w:p>
-      <w:pPr>
-        <w:pStyle w:val="a5"/>
-      </w:pPr>
-      <w:r>
-        <w:t xml:space="preserve">    </w:t>
-      </w:r>
-      <w:proofErr w:type="spellStart"/>
-      <w:proofErr w:type="gramStart"/>
-      <w:r>
-        <w:t>arr</w:t>
-      </w:r>
-      <w:proofErr w:type="spellEnd"/>
-      <w:r>
-        <w:t>[</w:t>
-      </w:r>
-      <w:proofErr w:type="gramEnd"/>
-      <w:r>
-        <w:t xml:space="preserve">:] = </w:t>
-      </w:r>
-      <w:proofErr w:type="spellStart"/>
-      <w:r>
-        <w:t>combine_buckets</w:t>
-      </w:r>
-      <w:proofErr w:type="spellEnd"/>
-      <w:r>
-        <w:t>(buckets)</w:t>
-      </w:r>
-    </w:p>
-    <w:p>
-      <w:pPr>
-        <w:pStyle w:val="a5"/>
-      </w:pPr>
-    </w:p>
-    <w:p>
-      <w:pPr>
-        <w:pStyle w:val="a5"/>
-      </w:pPr>
-    </w:p>
-    <w:p>
-      <w:pPr>
-        <w:pStyle w:val="a5"/>
-      </w:pPr>
-      <w:r>
-        <w:t xml:space="preserve">def </w:t>
-      </w:r>
-      <w:proofErr w:type="spellStart"/>
-      <w:r>
-        <w:t>radix_</w:t>
-      </w:r>
-      <w:proofErr w:type="gramStart"/>
-      <w:r>
-        <w:t>sort</w:t>
-      </w:r>
-      <w:proofErr w:type="spellEnd"/>
-      <w:r>
-        <w:t>(</w:t>
-      </w:r>
-      <w:proofErr w:type="spellStart"/>
-      <w:proofErr w:type="gramEnd"/>
-      <w:r>
-        <w:t>arr</w:t>
-      </w:r>
-      <w:proofErr w:type="spellEnd"/>
-      <w:r>
-        <w:t>: List[int]) -&gt; None:</w:t>
-      </w:r>
-    </w:p>
-    <w:p>
-      <w:pPr>
-        <w:pStyle w:val="a5"/>
-      </w:pPr>
-      <w:r>
-        <w:t xml:space="preserve">    </w:t>
-      </w:r>
-      <w:proofErr w:type="spellStart"/>
-      <w:r>
-        <w:t>max_val</w:t>
-      </w:r>
-      <w:proofErr w:type="spellEnd"/>
-      <w:r>
-        <w:t xml:space="preserve"> = max(</w:t>
-      </w:r>
-      <w:proofErr w:type="spellStart"/>
-      <w:r>
-        <w:t>arr</w:t>
-      </w:r>
-      <w:proofErr w:type="spellEnd"/>
-      <w:r>
-        <w:t>)</w:t>
-      </w:r>
-    </w:p>
-    <w:p>
-      <w:pPr>
-        <w:pStyle w:val="a5"/>
-      </w:pPr>
-      <w:r>
-        <w:t xml:space="preserve">    </w:t>
-      </w:r>
-      <w:proofErr w:type="spellStart"/>
-      <w:r>
-        <w:t>digit_place</w:t>
-      </w:r>
-      <w:proofErr w:type="spellEnd"/>
-      <w:r>
-        <w:t xml:space="preserve"> = 1</w:t>
-      </w:r>
-    </w:p>
-    <w:p>
-      <w:pPr>
-        <w:pStyle w:val="a5"/>
-      </w:pPr>
-      <w:r>
-        <w:t xml:space="preserve">    while </w:t>
-      </w:r>
-      <w:proofErr w:type="spellStart"/>
-      <w:r>
-        <w:t>max_val</w:t>
-      </w:r>
-      <w:proofErr w:type="spellEnd"/>
-      <w:r>
-        <w:t xml:space="preserve"> // </w:t>
-      </w:r>
-      <w:proofErr w:type="spellStart"/>
-      <w:r>
-        <w:t>digit_place</w:t>
-      </w:r>
-      <w:proofErr w:type="spellEnd"/>
-      <w:r>
-        <w:t xml:space="preserve"> &gt; 0:</w:t>
-      </w:r>
-    </w:p>
-    <w:p>
-      <w:pPr>
-        <w:pStyle w:val="a5"/>
-      </w:pPr>
-      <w:r>
-        <w:t xml:space="preserve">        </w:t>
-      </w:r>
-      <w:proofErr w:type="spellStart"/>
-      <w:r>
-        <w:t>sort_by_</w:t>
-      </w:r>
-      <w:proofErr w:type="gramStart"/>
-      <w:r>
-        <w:t>digit</w:t>
-      </w:r>
-      <w:proofErr w:type="spellEnd"/>
-      <w:r>
-        <w:t>(</w:t>
-      </w:r>
-      <w:proofErr w:type="spellStart"/>
-      <w:proofErr w:type="gramEnd"/>
-      <w:r>
-        <w:t>arr</w:t>
-      </w:r>
-      <w:proofErr w:type="spellEnd"/>
-      <w:r>
-        <w:t xml:space="preserve">, </w:t>
-      </w:r>
-      <w:proofErr w:type="spellStart"/>
-      <w:r>
-        <w:t>digit_place</w:t>
-      </w:r>
-      <w:proofErr w:type="spellEnd"/>
-      <w:r>
-        <w:t>)</w:t>
-      </w:r>
-    </w:p>
-    <w:p>
-      <w:pPr>
-        <w:pStyle w:val="a5"/>
-      </w:pPr>
-      <w:r>
-        <w:t xml:space="preserve">        </w:t>
-      </w:r>
-      <w:proofErr w:type="spellStart"/>
-      <w:r>
-        <w:t>digit_place</w:t>
-      </w:r>
-      <w:proofErr w:type="spellEnd"/>
-      <w:r>
-        <w:t xml:space="preserve"> *= 10</w:t>
-      </w:r>
-    </w:p>
-    <w:p>
-      <w:pPr>
-        <w:pStyle w:val="a5"/>
-      </w:pPr>
-    </w:p>
-    <w:p>
-      <w:pPr>
-        <w:pStyle w:val="a5"/>
-      </w:pPr>
-    </w:p>
-    <w:p>
-      <w:pPr>
-        <w:pStyle w:val="a5"/>
-      </w:pPr>
-      <w:r>
-        <w:t xml:space="preserve">def </w:t>
-      </w:r>
-      <w:proofErr w:type="spellStart"/>
-      <w:r>
-        <w:t>print_first_</w:t>
-      </w:r>
-      <w:proofErr w:type="gramStart"/>
-      <w:r>
-        <w:t>elements</w:t>
-      </w:r>
-      <w:proofErr w:type="spellEnd"/>
-      <w:r>
-        <w:t>(</w:t>
-      </w:r>
-      <w:proofErr w:type="spellStart"/>
-      <w:proofErr w:type="gramEnd"/>
-      <w:r>
-        <w:t>arr</w:t>
-      </w:r>
-      <w:proofErr w:type="spellEnd"/>
-      <w:r>
-        <w:t>: List[int], count: int = 20) -&gt; None:</w:t>
-      </w:r>
-    </w:p>
-    <w:p>
-      <w:pPr>
-        <w:pStyle w:val="a5"/>
-      </w:pPr>
-      <w:r>
-        <w:t xml:space="preserve">    </w:t>
-      </w:r>
-      <w:proofErr w:type="gramStart"/>
-      <w:r>
-        <w:t>print(</w:t>
-      </w:r>
-      <w:proofErr w:type="gramEnd"/>
-      <w:r>
-        <w:t xml:space="preserve">" ".join(map(str, </w:t>
-      </w:r>
-      <w:proofErr w:type="spellStart"/>
-      <w:r>
-        <w:t>arr</w:t>
-      </w:r>
-      <w:proofErr w:type="spellEnd"/>
-      <w:r>
-        <w:t>[:count])))</w:t>
-      </w:r>
-    </w:p>
-    <w:p>
-      <w:pPr>
-        <w:pStyle w:val="a5"/>
-      </w:pPr>
-    </w:p>
-    <w:p>
-      <w:pPr>
-        <w:pStyle w:val="a5"/>
-      </w:pPr>
-    </w:p>
-    <w:p>
-      <w:pPr>
-        <w:pStyle w:val="a5"/>
+      <w:r>
+        <w:t>time</w:t>
+      </w:r>
+      <w:r>
         <w:rPr>
           <w:lang w:val="ru-RU"/>
         </w:rPr>
-      </w:pPr>
-      <w:proofErr w:type="gramStart"/>
-      <w:r>
-        <w:t>random</w:t>
+        <w:t>.</w:t>
+      </w:r>
+      <w:r>
+        <w:t>time</w:t>
       </w:r>
       <w:r>
         <w:rPr>
           <w:lang w:val="ru-RU"/>
         </w:rPr>
-        <w:t>.</w:t>
-      </w:r>
-      <w:r>
-        <w:t>seed</w:t>
-      </w:r>
-      <w:proofErr w:type="gramEnd"/>
-      <w:r>
+        <w:t>())</w:t>
+      </w:r>
+    </w:p>
+    <w:p>
+      <w:pPr>
+        <w:pStyle w:val="a5"/>
         <w:rPr>
           <w:lang w:val="ru-RU"/>
         </w:rPr>
-        <w:t>(</w:t>
-      </w:r>
-      <w:r>
-        <w:t>time</w:t>
-      </w:r>
-      <w:r>
+      </w:pPr>
+    </w:p>
+    <w:p>
+      <w:pPr>
+        <w:pStyle w:val="a5"/>
         <w:rPr>
           <w:lang w:val="ru-RU"/>
         </w:rPr>
-        <w:t>.</w:t>
-      </w:r>
-      <w:r>
-        <w:t>time</w:t>
+      </w:pPr>
+      <w:r>
+        <w:t>N</w:t>
       </w:r>
       <w:r>
         <w:rPr>
           <w:lang w:val="ru-RU"/>
         </w:rPr>
-        <w:t>())</w:t>
-      </w:r>
-    </w:p>
-    <w:p>
-      <w:pPr>
-        <w:pStyle w:val="a5"/>
-        <w:rPr>
-          <w:lang w:val="ru-RU"/>
-        </w:rPr>
-      </w:pPr>
-    </w:p>
-    <w:p>
-      <w:pPr>
-        <w:pStyle w:val="a5"/>
-        <w:rPr>
-          <w:lang w:val="ru-RU"/>
-        </w:rPr>
-      </w:pPr>
-      <w:r>
-        <w:t>N</w:t>
-      </w:r>
-      <w:r>
-        <w:rPr>
-          <w:lang w:val="ru-RU"/>
-        </w:rPr>
         <w:t xml:space="preserve"> = 1000000     # Больше достаточно сильно замедляет программу</w:t>
       </w:r>
     </w:p>
@@ -1621,250 +1336,111 @@
       <w:pPr>
         <w:pStyle w:val="a5"/>
       </w:pPr>
-      <w:proofErr w:type="spellStart"/>
-      <w:r>
-        <w:t>arr</w:t>
-      </w:r>
-      <w:proofErr w:type="spellEnd"/>
-      <w:r>
-        <w:t xml:space="preserve"> = [</w:t>
-      </w:r>
-      <w:proofErr w:type="spellStart"/>
-      <w:proofErr w:type="gramStart"/>
-      <w:r>
-        <w:t>random.randint</w:t>
-      </w:r>
-      <w:proofErr w:type="spellEnd"/>
-      <w:proofErr w:type="gramEnd"/>
-      <w:r>
-        <w:t>(1, RANGE) for _ in range(N)]</w:t>
-      </w:r>
-    </w:p>
-    <w:p>
-      <w:pPr>
-        <w:pStyle w:val="a5"/>
-      </w:pPr>
-    </w:p>
-    <w:p>
-      <w:pPr>
-        <w:pStyle w:val="a5"/>
-      </w:pPr>
-      <w:proofErr w:type="gramStart"/>
-      <w:r>
-        <w:t>print(</w:t>
-      </w:r>
-      <w:proofErr w:type="gramEnd"/>
-      <w:r>
-        <w:t>"First 20 elements of the original array:")</w:t>
-      </w:r>
-    </w:p>
-    <w:p>
-      <w:pPr>
-        <w:pStyle w:val="a5"/>
-      </w:pPr>
-      <w:proofErr w:type="spellStart"/>
-      <w:r>
-        <w:t>print_first_elements</w:t>
-      </w:r>
-      <w:proofErr w:type="spellEnd"/>
-      <w:r>
-        <w:t>(</w:t>
-      </w:r>
-      <w:proofErr w:type="spellStart"/>
-      <w:r>
-        <w:t>arr</w:t>
-      </w:r>
-      <w:proofErr w:type="spellEnd"/>
-      <w:r>
-        <w:t>)</w:t>
-      </w:r>
-    </w:p>
-    <w:p>
-      <w:pPr>
-        <w:pStyle w:val="a5"/>
-      </w:pPr>
-    </w:p>
-    <w:p>
-      <w:pPr>
-        <w:pStyle w:val="a5"/>
-      </w:pPr>
-      <w:proofErr w:type="spellStart"/>
-      <w:r>
-        <w:t>start_time</w:t>
-      </w:r>
-      <w:proofErr w:type="spellEnd"/>
-      <w:r>
-        <w:t xml:space="preserve"> = </w:t>
-      </w:r>
-      <w:proofErr w:type="spellStart"/>
-      <w:proofErr w:type="gramStart"/>
-      <w:r>
-        <w:t>time.time</w:t>
-      </w:r>
-      <w:proofErr w:type="spellEnd"/>
-      <w:proofErr w:type="gramEnd"/>
-      <w:r>
-        <w:t>()</w:t>
-      </w:r>
-    </w:p>
-    <w:p>
-      <w:pPr>
-        <w:pStyle w:val="a5"/>
-      </w:pPr>
-    </w:p>
-    <w:p>
-      <w:pPr>
-        <w:pStyle w:val="a5"/>
-      </w:pPr>
-      <w:proofErr w:type="spellStart"/>
+      <w:r>
+        <w:t>arr = [random.randint(1, RANGE) for _ in range(N)]</w:t>
+      </w:r>
+    </w:p>
+    <w:p>
+      <w:pPr>
+        <w:pStyle w:val="a5"/>
+      </w:pPr>
+    </w:p>
+    <w:p>
+      <w:pPr>
+        <w:pStyle w:val="a5"/>
+      </w:pPr>
+      <w:r>
+        <w:t>print("First 20 elements of the original array:")</w:t>
+      </w:r>
+    </w:p>
+    <w:p>
+      <w:pPr>
+        <w:pStyle w:val="a5"/>
+      </w:pPr>
+      <w:r>
+        <w:t>print_first_elements(arr)</w:t>
+      </w:r>
+    </w:p>
+    <w:p>
+      <w:pPr>
+        <w:pStyle w:val="a5"/>
+      </w:pPr>
+    </w:p>
+    <w:p>
+      <w:pPr>
+        <w:pStyle w:val="a5"/>
+      </w:pPr>
+      <w:r>
+        <w:t>start_time = time.time()</w:t>
+      </w:r>
+    </w:p>
+    <w:p>
+      <w:pPr>
+        <w:pStyle w:val="a5"/>
+      </w:pPr>
+    </w:p>
+    <w:p>
+      <w:pPr>
+        <w:pStyle w:val="a5"/>
+      </w:pPr>
       <w:r>
         <w:lastRenderedPageBreak/>
-        <w:t>radix_sort</w:t>
-      </w:r>
-      <w:proofErr w:type="spellEnd"/>
-      <w:r>
-        <w:t>(</w:t>
-      </w:r>
-      <w:proofErr w:type="spellStart"/>
-      <w:r>
-        <w:t>arr</w:t>
-      </w:r>
-      <w:proofErr w:type="spellEnd"/>
-      <w:r>
-        <w:t>)</w:t>
-      </w:r>
-    </w:p>
-    <w:p>
-      <w:pPr>
-        <w:pStyle w:val="a5"/>
-      </w:pPr>
-    </w:p>
-    <w:p>
-      <w:pPr>
-        <w:pStyle w:val="a5"/>
-      </w:pPr>
-      <w:proofErr w:type="spellStart"/>
-      <w:r>
-        <w:t>end_time</w:t>
-      </w:r>
-      <w:proofErr w:type="spellEnd"/>
-      <w:r>
-        <w:t xml:space="preserve"> = </w:t>
-      </w:r>
-      <w:proofErr w:type="spellStart"/>
-      <w:proofErr w:type="gramStart"/>
-      <w:r>
-        <w:t>time.time</w:t>
-      </w:r>
-      <w:proofErr w:type="spellEnd"/>
-      <w:proofErr w:type="gramEnd"/>
-      <w:r>
-        <w:t>()</w:t>
-      </w:r>
-    </w:p>
-    <w:p>
-      <w:pPr>
-        <w:pStyle w:val="a5"/>
-      </w:pPr>
-      <w:r>
-        <w:t>duration = (</w:t>
-      </w:r>
-      <w:proofErr w:type="spellStart"/>
-      <w:r>
-        <w:t>end_time</w:t>
-      </w:r>
-      <w:proofErr w:type="spellEnd"/>
-      <w:r>
-        <w:t xml:space="preserve"> - </w:t>
-      </w:r>
-      <w:proofErr w:type="spellStart"/>
-      <w:r>
-        <w:t>start_time</w:t>
-      </w:r>
-      <w:proofErr w:type="spellEnd"/>
-      <w:r>
-        <w:t>) * 1000</w:t>
-      </w:r>
-    </w:p>
-    <w:p>
-      <w:pPr>
-        <w:pStyle w:val="a5"/>
-      </w:pPr>
-    </w:p>
-    <w:p>
-      <w:pPr>
-        <w:pStyle w:val="a5"/>
-      </w:pPr>
-      <w:proofErr w:type="gramStart"/>
-      <w:r>
-        <w:t>print(</w:t>
-      </w:r>
-      <w:proofErr w:type="gramEnd"/>
-      <w:r>
-        <w:t>"\</w:t>
-      </w:r>
-      <w:proofErr w:type="spellStart"/>
-      <w:r>
-        <w:t>nFirst</w:t>
-      </w:r>
-      <w:proofErr w:type="spellEnd"/>
-      <w:r>
-        <w:t xml:space="preserve"> 20 elements of the sorted array:")</w:t>
-      </w:r>
-    </w:p>
-    <w:p>
-      <w:pPr>
-        <w:pStyle w:val="a5"/>
-      </w:pPr>
-      <w:proofErr w:type="spellStart"/>
-      <w:r>
-        <w:t>print_first_elements</w:t>
-      </w:r>
-      <w:proofErr w:type="spellEnd"/>
-      <w:r>
-        <w:t>(</w:t>
-      </w:r>
-      <w:proofErr w:type="spellStart"/>
-      <w:r>
-        <w:t>arr</w:t>
-      </w:r>
-      <w:proofErr w:type="spellEnd"/>
-      <w:r>
-        <w:t>)</w:t>
-      </w:r>
-    </w:p>
-    <w:p>
-      <w:pPr>
-        <w:pStyle w:val="a5"/>
-      </w:pPr>
-    </w:p>
-    <w:p>
-      <w:pPr>
-        <w:pStyle w:val="a5"/>
-      </w:pPr>
-      <w:proofErr w:type="gramStart"/>
-      <w:r>
-        <w:t>print(</w:t>
-      </w:r>
-      <w:proofErr w:type="gramEnd"/>
-      <w:r>
-        <w:t>f"\</w:t>
-      </w:r>
-      <w:proofErr w:type="spellStart"/>
-      <w:r>
-        <w:t>nTime</w:t>
-      </w:r>
-      <w:proofErr w:type="spellEnd"/>
-      <w:r>
-        <w:t xml:space="preserve"> taken by the Radix sort: {duration:.2f} </w:t>
-      </w:r>
-      <w:proofErr w:type="spellStart"/>
-      <w:r>
-        <w:t>ms</w:t>
-      </w:r>
-      <w:proofErr w:type="spellEnd"/>
-      <w:r>
-        <w:t>")</w:t>
+        <w:t>radix_sort(arr)</w:t>
+      </w:r>
+    </w:p>
+    <w:p>
+      <w:pPr>
+        <w:pStyle w:val="a5"/>
+      </w:pPr>
+    </w:p>
+    <w:p>
+      <w:pPr>
+        <w:pStyle w:val="a5"/>
+      </w:pPr>
+      <w:r>
+        <w:t>end_time = time.time()</w:t>
+      </w:r>
+    </w:p>
+    <w:p>
+      <w:pPr>
+        <w:pStyle w:val="a5"/>
+      </w:pPr>
+      <w:r>
+        <w:t>duration = (end_time - start_time) * 1000</w:t>
+      </w:r>
+    </w:p>
+    <w:p>
+      <w:pPr>
+        <w:pStyle w:val="a5"/>
+      </w:pPr>
+    </w:p>
+    <w:p>
+      <w:pPr>
+        <w:pStyle w:val="a5"/>
+      </w:pPr>
+      <w:r>
+        <w:t>print("\nFirst 20 elements of the sorted array:")</w:t>
+      </w:r>
+    </w:p>
+    <w:p>
+      <w:pPr>
+        <w:pStyle w:val="a5"/>
+      </w:pPr>
+      <w:r>
+        <w:t>print_first_elements(arr)</w:t>
+      </w:r>
+    </w:p>
+    <w:p>
+      <w:pPr>
+        <w:pStyle w:val="a5"/>
+      </w:pPr>
+    </w:p>
+    <w:p>
+      <w:pPr>
+        <w:pStyle w:val="a5"/>
+      </w:pPr>
+      <w:r>
+        <w:t>print(f"\nTime taken by the Radix sort: {duration:.2f} ms")</w:t>
       </w:r>
     </w:p>
     <w:p>
@@ -1994,1349 +1570,475 @@
           <w:rFonts w:cs="Consolas"/>
           <w:color w:val="000000"/>
         </w:rPr>
-        <w:t xml:space="preserve">def </w:t>
-      </w:r>
-      <w:proofErr w:type="spellStart"/>
-      <w:r>
-        <w:rPr>
-          <w:rFonts w:cs="Consolas"/>
-          <w:color w:val="000000"/>
-        </w:rPr>
-        <w:t>quick_</w:t>
-      </w:r>
-      <w:proofErr w:type="gramStart"/>
-      <w:r>
-        <w:rPr>
-          <w:rFonts w:cs="Consolas"/>
-          <w:color w:val="000000"/>
-        </w:rPr>
-        <w:t>sort</w:t>
-      </w:r>
-      <w:proofErr w:type="spellEnd"/>
-      <w:r>
-        <w:rPr>
-          <w:rFonts w:cs="Consolas"/>
-          <w:color w:val="000000"/>
+        <w:t>def quick_sort(arr: List[int], low: int, high: int) -&gt; None:</w:t>
+      </w:r>
+    </w:p>
+    <w:p>
+      <w:pPr>
+        <w:pStyle w:val="a5"/>
+        <w:rPr>
+          <w:rFonts w:cs="Consolas"/>
+          <w:color w:val="000000"/>
+        </w:rPr>
+      </w:pPr>
+      <w:r>
+        <w:rPr>
+          <w:rFonts w:cs="Consolas"/>
+          <w:color w:val="000000"/>
+        </w:rPr>
+        <w:t xml:space="preserve">    if low &gt;= high:</w:t>
+      </w:r>
+    </w:p>
+    <w:p>
+      <w:pPr>
+        <w:pStyle w:val="a5"/>
+        <w:rPr>
+          <w:rFonts w:cs="Consolas"/>
+          <w:color w:val="000000"/>
+        </w:rPr>
+      </w:pPr>
+      <w:r>
+        <w:rPr>
+          <w:rFonts w:cs="Consolas"/>
+          <w:color w:val="000000"/>
+        </w:rPr>
+        <w:t xml:space="preserve">        return</w:t>
+      </w:r>
+    </w:p>
+    <w:p>
+      <w:pPr>
+        <w:pStyle w:val="a5"/>
+        <w:rPr>
+          <w:rFonts w:cs="Consolas"/>
+          <w:color w:val="000000"/>
+        </w:rPr>
+      </w:pPr>
+    </w:p>
+    <w:p>
+      <w:pPr>
+        <w:pStyle w:val="a5"/>
+        <w:rPr>
+          <w:rFonts w:cs="Consolas"/>
+          <w:color w:val="000000"/>
+        </w:rPr>
+      </w:pPr>
+      <w:r>
+        <w:rPr>
+          <w:rFonts w:cs="Consolas"/>
+          <w:color w:val="000000"/>
+        </w:rPr>
+        <w:t xml:space="preserve">    random_index = random.randint(low, high)</w:t>
+      </w:r>
+    </w:p>
+    <w:p>
+      <w:pPr>
+        <w:pStyle w:val="a5"/>
+        <w:rPr>
+          <w:rFonts w:cs="Consolas"/>
+          <w:color w:val="000000"/>
+        </w:rPr>
+      </w:pPr>
+      <w:r>
+        <w:rPr>
+          <w:rFonts w:cs="Consolas"/>
+          <w:color w:val="000000"/>
+        </w:rPr>
+        <w:t xml:space="preserve">    randArr = arr[random_index]</w:t>
+      </w:r>
+    </w:p>
+    <w:p>
+      <w:pPr>
+        <w:pStyle w:val="a5"/>
+        <w:rPr>
+          <w:rFonts w:cs="Consolas"/>
+          <w:color w:val="000000"/>
+        </w:rPr>
+      </w:pPr>
+      <w:r>
+        <w:rPr>
+          <w:rFonts w:cs="Consolas"/>
+          <w:color w:val="000000"/>
+        </w:rPr>
+        <w:t xml:space="preserve">    arr[random_index], arr[low] = arr[low], arr[random_index]</w:t>
+      </w:r>
+    </w:p>
+    <w:p>
+      <w:pPr>
+        <w:pStyle w:val="a5"/>
+        <w:rPr>
+          <w:rFonts w:cs="Consolas"/>
+          <w:color w:val="000000"/>
+        </w:rPr>
+      </w:pPr>
+    </w:p>
+    <w:p>
+      <w:pPr>
+        <w:pStyle w:val="a5"/>
+        <w:rPr>
+          <w:rFonts w:cs="Consolas"/>
+          <w:color w:val="000000"/>
+        </w:rPr>
+      </w:pPr>
+      <w:r>
+        <w:rPr>
+          <w:rFonts w:cs="Consolas"/>
+          <w:color w:val="000000"/>
+        </w:rPr>
+        <w:t xml:space="preserve">    lowerThanRandArr = low</w:t>
+      </w:r>
+    </w:p>
+    <w:p>
+      <w:pPr>
+        <w:pStyle w:val="a5"/>
+        <w:rPr>
+          <w:rFonts w:cs="Consolas"/>
+          <w:color w:val="000000"/>
+        </w:rPr>
+      </w:pPr>
+      <w:r>
+        <w:rPr>
+          <w:rFonts w:cs="Consolas"/>
+          <w:color w:val="000000"/>
+        </w:rPr>
+        <w:t xml:space="preserve">    greaterThanRandArr = high</w:t>
+      </w:r>
+    </w:p>
+    <w:p>
+      <w:pPr>
+        <w:pStyle w:val="a5"/>
+        <w:rPr>
+          <w:rFonts w:cs="Consolas"/>
+          <w:color w:val="000000"/>
+        </w:rPr>
+      </w:pPr>
+      <w:r>
+        <w:rPr>
+          <w:rFonts w:cs="Consolas"/>
+          <w:color w:val="000000"/>
+        </w:rPr>
+        <w:t xml:space="preserve">    i = low + 1</w:t>
+      </w:r>
+    </w:p>
+    <w:p>
+      <w:pPr>
+        <w:pStyle w:val="a5"/>
+        <w:rPr>
+          <w:rFonts w:cs="Consolas"/>
+          <w:color w:val="000000"/>
+        </w:rPr>
+      </w:pPr>
+    </w:p>
+    <w:p>
+      <w:pPr>
+        <w:pStyle w:val="a5"/>
+        <w:rPr>
+          <w:rFonts w:cs="Consolas"/>
+          <w:color w:val="000000"/>
+        </w:rPr>
+      </w:pPr>
+      <w:r>
+        <w:rPr>
+          <w:rFonts w:cs="Consolas"/>
+          <w:color w:val="000000"/>
+        </w:rPr>
+        <w:t xml:space="preserve">    while i &lt;= greaterThanRandArr:</w:t>
+      </w:r>
+    </w:p>
+    <w:p>
+      <w:pPr>
+        <w:pStyle w:val="a5"/>
+        <w:rPr>
+          <w:rFonts w:cs="Consolas"/>
+          <w:color w:val="000000"/>
+        </w:rPr>
+      </w:pPr>
+      <w:r>
+        <w:rPr>
+          <w:rFonts w:cs="Consolas"/>
+          <w:color w:val="000000"/>
+        </w:rPr>
+        <w:t xml:space="preserve">        if arr[i] &lt; randArr:</w:t>
+      </w:r>
+    </w:p>
+    <w:p>
+      <w:pPr>
+        <w:pStyle w:val="a5"/>
+        <w:rPr>
+          <w:rFonts w:cs="Consolas"/>
+          <w:color w:val="000000"/>
+        </w:rPr>
+      </w:pPr>
+      <w:r>
+        <w:rPr>
+          <w:rFonts w:cs="Consolas"/>
+          <w:color w:val="000000"/>
+        </w:rPr>
+        <w:t xml:space="preserve">            arr[i], arr[lowerThanRandArr] = arr[lowerThanRandArr], arr[i]</w:t>
+      </w:r>
+    </w:p>
+    <w:p>
+      <w:pPr>
+        <w:pStyle w:val="a5"/>
+        <w:rPr>
+          <w:rFonts w:cs="Consolas"/>
+          <w:color w:val="000000"/>
+        </w:rPr>
+      </w:pPr>
+      <w:r>
+        <w:rPr>
+          <w:rFonts w:cs="Consolas"/>
+          <w:color w:val="000000"/>
+        </w:rPr>
+        <w:t xml:space="preserve">            i += 1</w:t>
+      </w:r>
+    </w:p>
+    <w:p>
+      <w:pPr>
+        <w:pStyle w:val="a5"/>
+        <w:rPr>
+          <w:rFonts w:cs="Consolas"/>
+          <w:color w:val="000000"/>
+        </w:rPr>
+      </w:pPr>
+      <w:r>
+        <w:rPr>
+          <w:rFonts w:cs="Consolas"/>
+          <w:color w:val="000000"/>
+        </w:rPr>
+        <w:t xml:space="preserve">            lowerThanRandArr += 1</w:t>
+      </w:r>
+    </w:p>
+    <w:p>
+      <w:pPr>
+        <w:pStyle w:val="a5"/>
+        <w:rPr>
+          <w:rFonts w:cs="Consolas"/>
+          <w:color w:val="000000"/>
+        </w:rPr>
+      </w:pPr>
+      <w:r>
+        <w:rPr>
+          <w:rFonts w:cs="Consolas"/>
+          <w:color w:val="000000"/>
+        </w:rPr>
+        <w:t xml:space="preserve">        elif arr[i] &gt; randArr:</w:t>
+      </w:r>
+    </w:p>
+    <w:p>
+      <w:pPr>
+        <w:pStyle w:val="a5"/>
+        <w:rPr>
+          <w:rFonts w:cs="Consolas"/>
+          <w:color w:val="000000"/>
+        </w:rPr>
+      </w:pPr>
+      <w:r>
+        <w:rPr>
+          <w:rFonts w:cs="Consolas"/>
+          <w:color w:val="000000"/>
+        </w:rPr>
+        <w:t xml:space="preserve">            arr[i], arr[greaterThanRandArr] = arr[greaterThanRandArr], arr[i]</w:t>
+      </w:r>
+    </w:p>
+    <w:p>
+      <w:pPr>
+        <w:pStyle w:val="a5"/>
+        <w:rPr>
+          <w:rFonts w:cs="Consolas"/>
+          <w:color w:val="000000"/>
+        </w:rPr>
+      </w:pPr>
+      <w:r>
+        <w:rPr>
+          <w:rFonts w:cs="Consolas"/>
+          <w:color w:val="000000"/>
+        </w:rPr>
+        <w:t xml:space="preserve">            greaterThanRandArr -= 1</w:t>
+      </w:r>
+    </w:p>
+    <w:p>
+      <w:pPr>
+        <w:pStyle w:val="a5"/>
+        <w:rPr>
+          <w:rFonts w:cs="Consolas"/>
+          <w:color w:val="000000"/>
+        </w:rPr>
+      </w:pPr>
+      <w:r>
+        <w:rPr>
+          <w:rFonts w:cs="Consolas"/>
+          <w:color w:val="000000"/>
+        </w:rPr>
+        <w:t xml:space="preserve">        else:</w:t>
+      </w:r>
+    </w:p>
+    <w:p>
+      <w:pPr>
+        <w:pStyle w:val="a5"/>
+        <w:rPr>
+          <w:rFonts w:cs="Consolas"/>
+          <w:color w:val="000000"/>
+        </w:rPr>
+      </w:pPr>
+      <w:r>
+        <w:rPr>
+          <w:rFonts w:cs="Consolas"/>
+          <w:color w:val="000000"/>
+        </w:rPr>
+        <w:t xml:space="preserve">            i += 1</w:t>
+      </w:r>
+    </w:p>
+    <w:p>
+      <w:pPr>
+        <w:pStyle w:val="a5"/>
+        <w:rPr>
+          <w:rFonts w:cs="Consolas"/>
+          <w:color w:val="000000"/>
+        </w:rPr>
+      </w:pPr>
+    </w:p>
+    <w:p>
+      <w:pPr>
+        <w:pStyle w:val="a5"/>
+        <w:rPr>
+          <w:rFonts w:cs="Consolas"/>
+          <w:color w:val="000000"/>
+        </w:rPr>
+      </w:pPr>
+      <w:r>
+        <w:rPr>
+          <w:rFonts w:cs="Consolas"/>
+          <w:color w:val="000000"/>
+        </w:rPr>
+        <w:t xml:space="preserve">    quick_sort(arr, low, lowerThanRandArr - 1)</w:t>
+      </w:r>
+    </w:p>
+    <w:p>
+      <w:pPr>
+        <w:pStyle w:val="a5"/>
+        <w:rPr>
+          <w:rFonts w:cs="Consolas"/>
+          <w:color w:val="000000"/>
+        </w:rPr>
+      </w:pPr>
+      <w:r>
+        <w:rPr>
+          <w:rFonts w:cs="Consolas"/>
+          <w:color w:val="000000"/>
+        </w:rPr>
+        <w:t xml:space="preserve">    quick_sort(arr, greaterThanRandArr + 1, high)</w:t>
+      </w:r>
+    </w:p>
+    <w:p>
+      <w:pPr>
+        <w:pStyle w:val="a5"/>
+        <w:rPr>
+          <w:rFonts w:cs="Consolas"/>
+          <w:color w:val="000000"/>
+        </w:rPr>
+      </w:pPr>
+    </w:p>
+    <w:p>
+      <w:pPr>
+        <w:pStyle w:val="a5"/>
+        <w:rPr>
+          <w:rFonts w:cs="Consolas"/>
+          <w:color w:val="000000"/>
+        </w:rPr>
+      </w:pPr>
+      <w:r>
+        <w:rPr>
+          <w:rFonts w:cs="Consolas"/>
+          <w:color w:val="000000"/>
+        </w:rPr>
+        <w:t>def print_first_elements(arr: List[int], count: int = 20) -&gt; None:</w:t>
+      </w:r>
+    </w:p>
+    <w:p>
+      <w:pPr>
+        <w:pStyle w:val="a5"/>
+        <w:rPr>
+          <w:rFonts w:cs="Consolas"/>
+          <w:color w:val="000000"/>
+        </w:rPr>
+      </w:pPr>
+      <w:r>
+        <w:rPr>
+          <w:rFonts w:cs="Consolas"/>
+          <w:color w:val="000000"/>
+        </w:rPr>
+        <w:t xml:space="preserve">    print(" ".join(map(str, arr[:count])))</w:t>
+      </w:r>
+    </w:p>
+    <w:p>
+      <w:pPr>
+        <w:pStyle w:val="a5"/>
+        <w:rPr>
+          <w:rFonts w:cs="Consolas"/>
+          <w:color w:val="000000"/>
+        </w:rPr>
+      </w:pPr>
+    </w:p>
+    <w:p>
+      <w:pPr>
+        <w:pStyle w:val="a5"/>
+        <w:rPr>
+          <w:rFonts w:cs="Consolas"/>
+          <w:color w:val="000000"/>
+          <w:lang w:val="ru-RU"/>
+        </w:rPr>
+      </w:pPr>
+      <w:r>
+        <w:rPr>
+          <w:rFonts w:cs="Consolas"/>
+          <w:color w:val="000000"/>
+        </w:rPr>
+        <w:t>random</w:t>
+      </w:r>
+      <w:r>
+        <w:rPr>
+          <w:rFonts w:cs="Consolas"/>
+          <w:color w:val="000000"/>
+          <w:lang w:val="ru-RU"/>
+        </w:rPr>
+        <w:t>.</w:t>
+      </w:r>
+      <w:r>
+        <w:rPr>
+          <w:rFonts w:cs="Consolas"/>
+          <w:color w:val="000000"/>
+        </w:rPr>
+        <w:t>seed</w:t>
+      </w:r>
+      <w:r>
+        <w:rPr>
+          <w:rFonts w:cs="Consolas"/>
+          <w:color w:val="000000"/>
+          <w:lang w:val="ru-RU"/>
         </w:rPr>
         <w:t>(</w:t>
       </w:r>
-      <w:proofErr w:type="spellStart"/>
-      <w:proofErr w:type="gramEnd"/>
-      <w:r>
-        <w:rPr>
-          <w:rFonts w:cs="Consolas"/>
-          <w:color w:val="000000"/>
-        </w:rPr>
-        <w:t>arr</w:t>
-      </w:r>
-      <w:proofErr w:type="spellEnd"/>
-      <w:r>
-        <w:rPr>
-          <w:rFonts w:cs="Consolas"/>
-          <w:color w:val="000000"/>
-        </w:rPr>
-        <w:t>: List[int], low: int, high: int) -&gt; None:</w:t>
-      </w:r>
-    </w:p>
-    <w:p>
-      <w:pPr>
-        <w:pStyle w:val="a5"/>
-        <w:rPr>
-          <w:rFonts w:cs="Consolas"/>
-          <w:color w:val="000000"/>
-        </w:rPr>
-      </w:pPr>
-      <w:r>
-        <w:rPr>
-          <w:rFonts w:cs="Consolas"/>
-          <w:color w:val="000000"/>
-        </w:rPr>
-        <w:t xml:space="preserve">    if low &gt;= high:</w:t>
-      </w:r>
-    </w:p>
-    <w:p>
-      <w:pPr>
-        <w:pStyle w:val="a5"/>
-        <w:rPr>
-          <w:rFonts w:cs="Consolas"/>
-          <w:color w:val="000000"/>
-        </w:rPr>
-      </w:pPr>
-      <w:r>
-        <w:rPr>
-          <w:rFonts w:cs="Consolas"/>
-          <w:color w:val="000000"/>
-        </w:rPr>
-        <w:t xml:space="preserve">        return</w:t>
-      </w:r>
-    </w:p>
-    <w:p>
-      <w:pPr>
-        <w:pStyle w:val="a5"/>
-        <w:rPr>
-          <w:rFonts w:cs="Consolas"/>
-          <w:color w:val="000000"/>
-        </w:rPr>
-      </w:pPr>
-    </w:p>
-    <w:p>
-      <w:pPr>
-        <w:pStyle w:val="a5"/>
-        <w:rPr>
-          <w:rFonts w:cs="Consolas"/>
-          <w:color w:val="000000"/>
-        </w:rPr>
-      </w:pPr>
-      <w:r>
-        <w:rPr>
-          <w:rFonts w:cs="Consolas"/>
-          <w:color w:val="000000"/>
-        </w:rPr>
-        <w:t xml:space="preserve">    </w:t>
-      </w:r>
-      <w:proofErr w:type="spellStart"/>
-      <w:r>
-        <w:rPr>
-          <w:rFonts w:cs="Consolas"/>
-          <w:color w:val="000000"/>
-        </w:rPr>
-        <w:t>random_index</w:t>
-      </w:r>
-      <w:proofErr w:type="spellEnd"/>
-      <w:r>
-        <w:rPr>
-          <w:rFonts w:cs="Consolas"/>
-          <w:color w:val="000000"/>
-        </w:rPr>
-        <w:t xml:space="preserve"> = </w:t>
-      </w:r>
-      <w:proofErr w:type="spellStart"/>
-      <w:proofErr w:type="gramStart"/>
-      <w:r>
-        <w:rPr>
-          <w:rFonts w:cs="Consolas"/>
-          <w:color w:val="000000"/>
-        </w:rPr>
-        <w:t>random.randint</w:t>
-      </w:r>
-      <w:proofErr w:type="spellEnd"/>
-      <w:proofErr w:type="gramEnd"/>
-      <w:r>
-        <w:rPr>
-          <w:rFonts w:cs="Consolas"/>
-          <w:color w:val="000000"/>
-        </w:rPr>
-        <w:t>(low, high)</w:t>
-      </w:r>
-    </w:p>
-    <w:p>
-      <w:pPr>
-        <w:pStyle w:val="a5"/>
-        <w:rPr>
-          <w:rFonts w:cs="Consolas"/>
-          <w:color w:val="000000"/>
-        </w:rPr>
-      </w:pPr>
-      <w:r>
-        <w:rPr>
-          <w:rFonts w:cs="Consolas"/>
-          <w:color w:val="000000"/>
-        </w:rPr>
-        <w:t xml:space="preserve">    </w:t>
-      </w:r>
-      <w:proofErr w:type="spellStart"/>
-      <w:r>
-        <w:rPr>
-          <w:rFonts w:cs="Consolas"/>
-          <w:color w:val="000000"/>
-        </w:rPr>
-        <w:t>randArr</w:t>
-      </w:r>
-      <w:proofErr w:type="spellEnd"/>
-      <w:r>
-        <w:rPr>
-          <w:rFonts w:cs="Consolas"/>
-          <w:color w:val="000000"/>
-        </w:rPr>
-        <w:t xml:space="preserve"> = </w:t>
-      </w:r>
-      <w:proofErr w:type="spellStart"/>
-      <w:r>
-        <w:rPr>
-          <w:rFonts w:cs="Consolas"/>
-          <w:color w:val="000000"/>
-        </w:rPr>
-        <w:t>arr</w:t>
-      </w:r>
-      <w:proofErr w:type="spellEnd"/>
-      <w:r>
-        <w:rPr>
-          <w:rFonts w:cs="Consolas"/>
-          <w:color w:val="000000"/>
-        </w:rPr>
-        <w:t>[</w:t>
-      </w:r>
-      <w:proofErr w:type="spellStart"/>
-      <w:r>
-        <w:rPr>
-          <w:rFonts w:cs="Consolas"/>
-          <w:color w:val="000000"/>
-        </w:rPr>
-        <w:t>random_index</w:t>
-      </w:r>
-      <w:proofErr w:type="spellEnd"/>
-      <w:r>
-        <w:rPr>
-          <w:rFonts w:cs="Consolas"/>
-          <w:color w:val="000000"/>
-        </w:rPr>
-        <w:t>]</w:t>
-      </w:r>
-    </w:p>
-    <w:p>
-      <w:pPr>
-        <w:pStyle w:val="a5"/>
-        <w:rPr>
-          <w:rFonts w:cs="Consolas"/>
-          <w:color w:val="000000"/>
-        </w:rPr>
-      </w:pPr>
-      <w:r>
-        <w:rPr>
-          <w:rFonts w:cs="Consolas"/>
-          <w:color w:val="000000"/>
-        </w:rPr>
-        <w:t xml:space="preserve">    </w:t>
-      </w:r>
-      <w:proofErr w:type="spellStart"/>
-      <w:r>
-        <w:rPr>
-          <w:rFonts w:cs="Consolas"/>
-          <w:color w:val="000000"/>
-        </w:rPr>
-        <w:t>arr</w:t>
-      </w:r>
-      <w:proofErr w:type="spellEnd"/>
-      <w:r>
-        <w:rPr>
-          <w:rFonts w:cs="Consolas"/>
-          <w:color w:val="000000"/>
-        </w:rPr>
-        <w:t>[</w:t>
-      </w:r>
-      <w:proofErr w:type="spellStart"/>
-      <w:r>
-        <w:rPr>
-          <w:rFonts w:cs="Consolas"/>
-          <w:color w:val="000000"/>
-        </w:rPr>
-        <w:t>random_index</w:t>
-      </w:r>
-      <w:proofErr w:type="spellEnd"/>
-      <w:r>
-        <w:rPr>
-          <w:rFonts w:cs="Consolas"/>
-          <w:color w:val="000000"/>
-        </w:rPr>
-        <w:t xml:space="preserve">], </w:t>
-      </w:r>
-      <w:proofErr w:type="spellStart"/>
-      <w:r>
-        <w:rPr>
-          <w:rFonts w:cs="Consolas"/>
-          <w:color w:val="000000"/>
-        </w:rPr>
-        <w:t>arr</w:t>
-      </w:r>
-      <w:proofErr w:type="spellEnd"/>
-      <w:r>
-        <w:rPr>
-          <w:rFonts w:cs="Consolas"/>
-          <w:color w:val="000000"/>
-        </w:rPr>
-        <w:t xml:space="preserve">[low] = </w:t>
-      </w:r>
-      <w:proofErr w:type="spellStart"/>
-      <w:r>
-        <w:rPr>
-          <w:rFonts w:cs="Consolas"/>
-          <w:color w:val="000000"/>
-        </w:rPr>
-        <w:t>arr</w:t>
-      </w:r>
-      <w:proofErr w:type="spellEnd"/>
-      <w:r>
-        <w:rPr>
-          <w:rFonts w:cs="Consolas"/>
-          <w:color w:val="000000"/>
-        </w:rPr>
-        <w:t xml:space="preserve">[low], </w:t>
-      </w:r>
-      <w:proofErr w:type="spellStart"/>
-      <w:r>
-        <w:rPr>
-          <w:rFonts w:cs="Consolas"/>
-          <w:color w:val="000000"/>
-        </w:rPr>
-        <w:t>arr</w:t>
-      </w:r>
-      <w:proofErr w:type="spellEnd"/>
-      <w:r>
-        <w:rPr>
-          <w:rFonts w:cs="Consolas"/>
-          <w:color w:val="000000"/>
-        </w:rPr>
-        <w:t>[</w:t>
-      </w:r>
-      <w:proofErr w:type="spellStart"/>
-      <w:r>
-        <w:rPr>
-          <w:rFonts w:cs="Consolas"/>
-          <w:color w:val="000000"/>
-        </w:rPr>
-        <w:t>random_index</w:t>
-      </w:r>
-      <w:proofErr w:type="spellEnd"/>
-      <w:r>
-        <w:rPr>
-          <w:rFonts w:cs="Consolas"/>
-          <w:color w:val="000000"/>
-        </w:rPr>
-        <w:t>]</w:t>
-      </w:r>
-    </w:p>
-    <w:p>
-      <w:pPr>
-        <w:pStyle w:val="a5"/>
-        <w:rPr>
-          <w:rFonts w:cs="Consolas"/>
-          <w:color w:val="000000"/>
-        </w:rPr>
-      </w:pPr>
-    </w:p>
-    <w:p>
-      <w:pPr>
-        <w:pStyle w:val="a5"/>
-        <w:rPr>
-          <w:rFonts w:cs="Consolas"/>
-          <w:color w:val="000000"/>
-        </w:rPr>
-      </w:pPr>
-      <w:r>
-        <w:rPr>
-          <w:rFonts w:cs="Consolas"/>
-          <w:color w:val="000000"/>
-        </w:rPr>
-        <w:t xml:space="preserve">    </w:t>
-      </w:r>
-      <w:proofErr w:type="spellStart"/>
-      <w:r>
-        <w:rPr>
-          <w:rFonts w:cs="Consolas"/>
-          <w:color w:val="000000"/>
-        </w:rPr>
-        <w:t>lowerThanRandArr</w:t>
-      </w:r>
-      <w:proofErr w:type="spellEnd"/>
-      <w:r>
-        <w:rPr>
-          <w:rFonts w:cs="Consolas"/>
-          <w:color w:val="000000"/>
-        </w:rPr>
-        <w:t xml:space="preserve"> = low</w:t>
-      </w:r>
-    </w:p>
-    <w:p>
-      <w:pPr>
-        <w:pStyle w:val="a5"/>
-        <w:rPr>
-          <w:rFonts w:cs="Consolas"/>
-          <w:color w:val="000000"/>
-        </w:rPr>
-      </w:pPr>
-      <w:r>
-        <w:rPr>
-          <w:rFonts w:cs="Consolas"/>
-          <w:color w:val="000000"/>
-        </w:rPr>
-        <w:t xml:space="preserve">    </w:t>
-      </w:r>
-      <w:proofErr w:type="spellStart"/>
-      <w:r>
-        <w:rPr>
-          <w:rFonts w:cs="Consolas"/>
-          <w:color w:val="000000"/>
-        </w:rPr>
-        <w:t>greaterThanRandArr</w:t>
-      </w:r>
-      <w:proofErr w:type="spellEnd"/>
-      <w:r>
-        <w:rPr>
-          <w:rFonts w:cs="Consolas"/>
-          <w:color w:val="000000"/>
-        </w:rPr>
-        <w:t xml:space="preserve"> = high</w:t>
-      </w:r>
-    </w:p>
-    <w:p>
-      <w:pPr>
-        <w:pStyle w:val="a5"/>
-        <w:rPr>
-          <w:rFonts w:cs="Consolas"/>
-          <w:color w:val="000000"/>
-        </w:rPr>
-      </w:pPr>
-      <w:r>
-        <w:rPr>
-          <w:rFonts w:cs="Consolas"/>
-          <w:color w:val="000000"/>
-        </w:rPr>
-        <w:t xml:space="preserve">    </w:t>
-      </w:r>
-      <w:proofErr w:type="spellStart"/>
-      <w:r>
-        <w:rPr>
-          <w:rFonts w:cs="Consolas"/>
-          <w:color w:val="000000"/>
-        </w:rPr>
-        <w:t>i</w:t>
-      </w:r>
-      <w:proofErr w:type="spellEnd"/>
-      <w:r>
-        <w:rPr>
-          <w:rFonts w:cs="Consolas"/>
-          <w:color w:val="000000"/>
-        </w:rPr>
-        <w:t xml:space="preserve"> = low + 1</w:t>
-      </w:r>
-    </w:p>
-    <w:p>
-      <w:pPr>
-        <w:pStyle w:val="a5"/>
-        <w:rPr>
-          <w:rFonts w:cs="Consolas"/>
-          <w:color w:val="000000"/>
-        </w:rPr>
-      </w:pPr>
-    </w:p>
-    <w:p>
-      <w:pPr>
-        <w:pStyle w:val="a5"/>
-        <w:rPr>
-          <w:rFonts w:cs="Consolas"/>
-          <w:color w:val="000000"/>
-        </w:rPr>
-      </w:pPr>
-      <w:r>
-        <w:rPr>
-          <w:rFonts w:cs="Consolas"/>
-          <w:color w:val="000000"/>
-        </w:rPr>
-        <w:t xml:space="preserve">    while </w:t>
-      </w:r>
-      <w:proofErr w:type="spellStart"/>
-      <w:r>
-        <w:rPr>
-          <w:rFonts w:cs="Consolas"/>
-          <w:color w:val="000000"/>
-        </w:rPr>
-        <w:t>i</w:t>
-      </w:r>
-      <w:proofErr w:type="spellEnd"/>
-      <w:r>
-        <w:rPr>
-          <w:rFonts w:cs="Consolas"/>
-          <w:color w:val="000000"/>
-        </w:rPr>
-        <w:t xml:space="preserve"> &lt;= </w:t>
-      </w:r>
-      <w:proofErr w:type="spellStart"/>
-      <w:r>
-        <w:rPr>
-          <w:rFonts w:cs="Consolas"/>
-          <w:color w:val="000000"/>
-        </w:rPr>
-        <w:t>greaterThanRandArr</w:t>
-      </w:r>
-      <w:proofErr w:type="spellEnd"/>
-      <w:r>
-        <w:rPr>
-          <w:rFonts w:cs="Consolas"/>
-          <w:color w:val="000000"/>
-        </w:rPr>
-        <w:t>:</w:t>
-      </w:r>
-    </w:p>
-    <w:p>
-      <w:pPr>
-        <w:pStyle w:val="a5"/>
-        <w:rPr>
-          <w:rFonts w:cs="Consolas"/>
-          <w:color w:val="000000"/>
-        </w:rPr>
-      </w:pPr>
-      <w:r>
-        <w:rPr>
-          <w:rFonts w:cs="Consolas"/>
-          <w:color w:val="000000"/>
-        </w:rPr>
-        <w:t xml:space="preserve">        if </w:t>
-      </w:r>
-      <w:proofErr w:type="spellStart"/>
-      <w:r>
-        <w:rPr>
-          <w:rFonts w:cs="Consolas"/>
-          <w:color w:val="000000"/>
-        </w:rPr>
-        <w:t>arr</w:t>
-      </w:r>
-      <w:proofErr w:type="spellEnd"/>
-      <w:r>
-        <w:rPr>
-          <w:rFonts w:cs="Consolas"/>
-          <w:color w:val="000000"/>
-        </w:rPr>
-        <w:t>[</w:t>
-      </w:r>
-      <w:proofErr w:type="spellStart"/>
-      <w:r>
-        <w:rPr>
-          <w:rFonts w:cs="Consolas"/>
-          <w:color w:val="000000"/>
-        </w:rPr>
-        <w:t>i</w:t>
-      </w:r>
-      <w:proofErr w:type="spellEnd"/>
-      <w:r>
-        <w:rPr>
-          <w:rFonts w:cs="Consolas"/>
-          <w:color w:val="000000"/>
-        </w:rPr>
-        <w:t xml:space="preserve">] &lt; </w:t>
-      </w:r>
-      <w:proofErr w:type="spellStart"/>
-      <w:r>
-        <w:rPr>
-          <w:rFonts w:cs="Consolas"/>
-          <w:color w:val="000000"/>
-        </w:rPr>
-        <w:t>randArr</w:t>
-      </w:r>
-      <w:proofErr w:type="spellEnd"/>
-      <w:r>
-        <w:rPr>
-          <w:rFonts w:cs="Consolas"/>
-          <w:color w:val="000000"/>
-        </w:rPr>
-        <w:t>:</w:t>
-      </w:r>
-    </w:p>
-    <w:p>
-      <w:pPr>
-        <w:pStyle w:val="a5"/>
-        <w:rPr>
-          <w:rFonts w:cs="Consolas"/>
-          <w:color w:val="000000"/>
-        </w:rPr>
-      </w:pPr>
-      <w:r>
-        <w:rPr>
-          <w:rFonts w:cs="Consolas"/>
-          <w:color w:val="000000"/>
-        </w:rPr>
-        <w:t xml:space="preserve">            </w:t>
-      </w:r>
-      <w:proofErr w:type="spellStart"/>
-      <w:r>
-        <w:rPr>
-          <w:rFonts w:cs="Consolas"/>
-          <w:color w:val="000000"/>
-        </w:rPr>
-        <w:t>arr</w:t>
-      </w:r>
-      <w:proofErr w:type="spellEnd"/>
-      <w:r>
-        <w:rPr>
-          <w:rFonts w:cs="Consolas"/>
-          <w:color w:val="000000"/>
-        </w:rPr>
-        <w:t>[</w:t>
-      </w:r>
-      <w:proofErr w:type="spellStart"/>
-      <w:r>
-        <w:rPr>
-          <w:rFonts w:cs="Consolas"/>
-          <w:color w:val="000000"/>
-        </w:rPr>
-        <w:t>i</w:t>
-      </w:r>
-      <w:proofErr w:type="spellEnd"/>
-      <w:r>
-        <w:rPr>
-          <w:rFonts w:cs="Consolas"/>
-          <w:color w:val="000000"/>
-        </w:rPr>
-        <w:t xml:space="preserve">], </w:t>
-      </w:r>
-      <w:proofErr w:type="spellStart"/>
-      <w:r>
-        <w:rPr>
-          <w:rFonts w:cs="Consolas"/>
-          <w:color w:val="000000"/>
-        </w:rPr>
-        <w:t>arr</w:t>
-      </w:r>
-      <w:proofErr w:type="spellEnd"/>
-      <w:r>
-        <w:rPr>
-          <w:rFonts w:cs="Consolas"/>
-          <w:color w:val="000000"/>
-        </w:rPr>
-        <w:t>[</w:t>
-      </w:r>
-      <w:proofErr w:type="spellStart"/>
-      <w:r>
-        <w:rPr>
-          <w:rFonts w:cs="Consolas"/>
-          <w:color w:val="000000"/>
-        </w:rPr>
-        <w:t>lowerThanRandArr</w:t>
-      </w:r>
-      <w:proofErr w:type="spellEnd"/>
-      <w:r>
-        <w:rPr>
-          <w:rFonts w:cs="Consolas"/>
-          <w:color w:val="000000"/>
-        </w:rPr>
-        <w:t xml:space="preserve">] = </w:t>
-      </w:r>
-      <w:proofErr w:type="spellStart"/>
-      <w:r>
-        <w:rPr>
-          <w:rFonts w:cs="Consolas"/>
-          <w:color w:val="000000"/>
-        </w:rPr>
-        <w:t>arr</w:t>
-      </w:r>
-      <w:proofErr w:type="spellEnd"/>
-      <w:r>
-        <w:rPr>
-          <w:rFonts w:cs="Consolas"/>
-          <w:color w:val="000000"/>
-        </w:rPr>
-        <w:t>[</w:t>
-      </w:r>
-      <w:proofErr w:type="spellStart"/>
-      <w:r>
-        <w:rPr>
-          <w:rFonts w:cs="Consolas"/>
-          <w:color w:val="000000"/>
-        </w:rPr>
-        <w:t>lowerThanRandArr</w:t>
-      </w:r>
-      <w:proofErr w:type="spellEnd"/>
-      <w:r>
-        <w:rPr>
-          <w:rFonts w:cs="Consolas"/>
-          <w:color w:val="000000"/>
-        </w:rPr>
-        <w:t xml:space="preserve">], </w:t>
-      </w:r>
-      <w:proofErr w:type="spellStart"/>
-      <w:r>
-        <w:rPr>
-          <w:rFonts w:cs="Consolas"/>
-          <w:color w:val="000000"/>
-        </w:rPr>
-        <w:t>arr</w:t>
-      </w:r>
-      <w:proofErr w:type="spellEnd"/>
-      <w:r>
-        <w:rPr>
-          <w:rFonts w:cs="Consolas"/>
-          <w:color w:val="000000"/>
-        </w:rPr>
-        <w:t>[</w:t>
-      </w:r>
-      <w:proofErr w:type="spellStart"/>
-      <w:r>
-        <w:rPr>
-          <w:rFonts w:cs="Consolas"/>
-          <w:color w:val="000000"/>
-        </w:rPr>
-        <w:t>i</w:t>
-      </w:r>
-      <w:proofErr w:type="spellEnd"/>
-      <w:r>
-        <w:rPr>
-          <w:rFonts w:cs="Consolas"/>
-          <w:color w:val="000000"/>
-        </w:rPr>
-        <w:t>]</w:t>
-      </w:r>
-    </w:p>
-    <w:p>
-      <w:pPr>
-        <w:pStyle w:val="a5"/>
-        <w:rPr>
-          <w:rFonts w:cs="Consolas"/>
-          <w:color w:val="000000"/>
-        </w:rPr>
-      </w:pPr>
-      <w:r>
-        <w:rPr>
-          <w:rFonts w:cs="Consolas"/>
-          <w:color w:val="000000"/>
-        </w:rPr>
-        <w:t xml:space="preserve">            </w:t>
-      </w:r>
-      <w:proofErr w:type="spellStart"/>
-      <w:r>
-        <w:rPr>
-          <w:rFonts w:cs="Consolas"/>
-          <w:color w:val="000000"/>
-        </w:rPr>
-        <w:t>i</w:t>
-      </w:r>
-      <w:proofErr w:type="spellEnd"/>
-      <w:r>
-        <w:rPr>
-          <w:rFonts w:cs="Consolas"/>
-          <w:color w:val="000000"/>
-        </w:rPr>
-        <w:t xml:space="preserve"> += 1</w:t>
-      </w:r>
-    </w:p>
-    <w:p>
-      <w:pPr>
-        <w:pStyle w:val="a5"/>
-        <w:rPr>
-          <w:rFonts w:cs="Consolas"/>
-          <w:color w:val="000000"/>
-        </w:rPr>
-      </w:pPr>
-      <w:r>
-        <w:rPr>
-          <w:rFonts w:cs="Consolas"/>
-          <w:color w:val="000000"/>
-        </w:rPr>
-        <w:t xml:space="preserve">            </w:t>
-      </w:r>
-      <w:proofErr w:type="spellStart"/>
-      <w:r>
-        <w:rPr>
-          <w:rFonts w:cs="Consolas"/>
-          <w:color w:val="000000"/>
-        </w:rPr>
-        <w:t>lowerThanRandArr</w:t>
-      </w:r>
-      <w:proofErr w:type="spellEnd"/>
-      <w:r>
-        <w:rPr>
-          <w:rFonts w:cs="Consolas"/>
-          <w:color w:val="000000"/>
-        </w:rPr>
-        <w:t xml:space="preserve"> += 1</w:t>
-      </w:r>
-    </w:p>
-    <w:p>
-      <w:pPr>
-        <w:pStyle w:val="a5"/>
-        <w:rPr>
-          <w:rFonts w:cs="Consolas"/>
-          <w:color w:val="000000"/>
-        </w:rPr>
-      </w:pPr>
-      <w:r>
-        <w:rPr>
-          <w:rFonts w:cs="Consolas"/>
-          <w:color w:val="000000"/>
-        </w:rPr>
-        <w:t xml:space="preserve">        </w:t>
-      </w:r>
-      <w:proofErr w:type="spellStart"/>
-      <w:r>
-        <w:rPr>
-          <w:rFonts w:cs="Consolas"/>
-          <w:color w:val="000000"/>
-        </w:rPr>
-        <w:t>elif</w:t>
-      </w:r>
-      <w:proofErr w:type="spellEnd"/>
-      <w:r>
-        <w:rPr>
-          <w:rFonts w:cs="Consolas"/>
-          <w:color w:val="000000"/>
-        </w:rPr>
-        <w:t xml:space="preserve"> </w:t>
-      </w:r>
-      <w:proofErr w:type="spellStart"/>
-      <w:r>
-        <w:rPr>
-          <w:rFonts w:cs="Consolas"/>
-          <w:color w:val="000000"/>
-        </w:rPr>
-        <w:t>arr</w:t>
-      </w:r>
-      <w:proofErr w:type="spellEnd"/>
-      <w:r>
-        <w:rPr>
-          <w:rFonts w:cs="Consolas"/>
-          <w:color w:val="000000"/>
-        </w:rPr>
-        <w:t>[</w:t>
-      </w:r>
-      <w:proofErr w:type="spellStart"/>
-      <w:r>
-        <w:rPr>
-          <w:rFonts w:cs="Consolas"/>
-          <w:color w:val="000000"/>
-        </w:rPr>
-        <w:t>i</w:t>
-      </w:r>
-      <w:proofErr w:type="spellEnd"/>
-      <w:r>
-        <w:rPr>
-          <w:rFonts w:cs="Consolas"/>
-          <w:color w:val="000000"/>
-        </w:rPr>
-        <w:t xml:space="preserve">] &gt; </w:t>
-      </w:r>
-      <w:proofErr w:type="spellStart"/>
-      <w:r>
-        <w:rPr>
-          <w:rFonts w:cs="Consolas"/>
-          <w:color w:val="000000"/>
-        </w:rPr>
-        <w:t>randArr</w:t>
-      </w:r>
-      <w:proofErr w:type="spellEnd"/>
-      <w:r>
-        <w:rPr>
-          <w:rFonts w:cs="Consolas"/>
-          <w:color w:val="000000"/>
-        </w:rPr>
-        <w:t>:</w:t>
-      </w:r>
-    </w:p>
-    <w:p>
-      <w:pPr>
-        <w:pStyle w:val="a5"/>
-        <w:rPr>
-          <w:rFonts w:cs="Consolas"/>
-          <w:color w:val="000000"/>
-        </w:rPr>
-      </w:pPr>
-      <w:r>
-        <w:rPr>
-          <w:rFonts w:cs="Consolas"/>
-          <w:color w:val="000000"/>
-        </w:rPr>
-        <w:t xml:space="preserve">            </w:t>
-      </w:r>
-      <w:proofErr w:type="spellStart"/>
-      <w:r>
-        <w:rPr>
-          <w:rFonts w:cs="Consolas"/>
-          <w:color w:val="000000"/>
-        </w:rPr>
-        <w:t>arr</w:t>
-      </w:r>
-      <w:proofErr w:type="spellEnd"/>
-      <w:r>
-        <w:rPr>
-          <w:rFonts w:cs="Consolas"/>
-          <w:color w:val="000000"/>
-        </w:rPr>
-        <w:t>[</w:t>
-      </w:r>
-      <w:proofErr w:type="spellStart"/>
-      <w:r>
-        <w:rPr>
-          <w:rFonts w:cs="Consolas"/>
-          <w:color w:val="000000"/>
-        </w:rPr>
-        <w:t>i</w:t>
-      </w:r>
-      <w:proofErr w:type="spellEnd"/>
-      <w:r>
-        <w:rPr>
-          <w:rFonts w:cs="Consolas"/>
-          <w:color w:val="000000"/>
-        </w:rPr>
-        <w:t xml:space="preserve">], </w:t>
-      </w:r>
-      <w:proofErr w:type="spellStart"/>
-      <w:r>
-        <w:rPr>
-          <w:rFonts w:cs="Consolas"/>
-          <w:color w:val="000000"/>
-        </w:rPr>
-        <w:t>arr</w:t>
-      </w:r>
-      <w:proofErr w:type="spellEnd"/>
-      <w:r>
-        <w:rPr>
-          <w:rFonts w:cs="Consolas"/>
-          <w:color w:val="000000"/>
-        </w:rPr>
-        <w:t>[</w:t>
-      </w:r>
-      <w:proofErr w:type="spellStart"/>
-      <w:r>
-        <w:rPr>
-          <w:rFonts w:cs="Consolas"/>
-          <w:color w:val="000000"/>
-        </w:rPr>
-        <w:t>greaterThanRandArr</w:t>
-      </w:r>
-      <w:proofErr w:type="spellEnd"/>
-      <w:r>
-        <w:rPr>
-          <w:rFonts w:cs="Consolas"/>
-          <w:color w:val="000000"/>
-        </w:rPr>
-        <w:t xml:space="preserve">] = </w:t>
-      </w:r>
-      <w:proofErr w:type="spellStart"/>
-      <w:r>
-        <w:rPr>
-          <w:rFonts w:cs="Consolas"/>
-          <w:color w:val="000000"/>
-        </w:rPr>
-        <w:t>arr</w:t>
-      </w:r>
-      <w:proofErr w:type="spellEnd"/>
-      <w:r>
-        <w:rPr>
-          <w:rFonts w:cs="Consolas"/>
-          <w:color w:val="000000"/>
-        </w:rPr>
-        <w:t>[</w:t>
-      </w:r>
-      <w:proofErr w:type="spellStart"/>
-      <w:r>
-        <w:rPr>
-          <w:rFonts w:cs="Consolas"/>
-          <w:color w:val="000000"/>
-        </w:rPr>
-        <w:t>greaterThanRandArr</w:t>
-      </w:r>
-      <w:proofErr w:type="spellEnd"/>
-      <w:r>
-        <w:rPr>
-          <w:rFonts w:cs="Consolas"/>
-          <w:color w:val="000000"/>
-        </w:rPr>
-        <w:t xml:space="preserve">], </w:t>
-      </w:r>
-      <w:proofErr w:type="spellStart"/>
-      <w:r>
-        <w:rPr>
-          <w:rFonts w:cs="Consolas"/>
-          <w:color w:val="000000"/>
-        </w:rPr>
-        <w:t>arr</w:t>
-      </w:r>
-      <w:proofErr w:type="spellEnd"/>
-      <w:r>
-        <w:rPr>
-          <w:rFonts w:cs="Consolas"/>
-          <w:color w:val="000000"/>
-        </w:rPr>
-        <w:t>[</w:t>
-      </w:r>
-      <w:proofErr w:type="spellStart"/>
-      <w:r>
-        <w:rPr>
-          <w:rFonts w:cs="Consolas"/>
-          <w:color w:val="000000"/>
-        </w:rPr>
-        <w:t>i</w:t>
-      </w:r>
-      <w:proofErr w:type="spellEnd"/>
-      <w:r>
-        <w:rPr>
-          <w:rFonts w:cs="Consolas"/>
-          <w:color w:val="000000"/>
-        </w:rPr>
-        <w:t>]</w:t>
-      </w:r>
-    </w:p>
-    <w:p>
-      <w:pPr>
-        <w:pStyle w:val="a5"/>
-        <w:rPr>
-          <w:rFonts w:cs="Consolas"/>
-          <w:color w:val="000000"/>
-        </w:rPr>
-      </w:pPr>
-      <w:r>
-        <w:rPr>
-          <w:rFonts w:cs="Consolas"/>
-          <w:color w:val="000000"/>
-        </w:rPr>
-        <w:t xml:space="preserve">            </w:t>
-      </w:r>
-      <w:proofErr w:type="spellStart"/>
-      <w:r>
-        <w:rPr>
-          <w:rFonts w:cs="Consolas"/>
-          <w:color w:val="000000"/>
-        </w:rPr>
-        <w:t>greaterThanRandArr</w:t>
-      </w:r>
-      <w:proofErr w:type="spellEnd"/>
-      <w:r>
-        <w:rPr>
-          <w:rFonts w:cs="Consolas"/>
-          <w:color w:val="000000"/>
-        </w:rPr>
-        <w:t xml:space="preserve"> -= 1</w:t>
-      </w:r>
-    </w:p>
-    <w:p>
-      <w:pPr>
-        <w:pStyle w:val="a5"/>
-        <w:rPr>
-          <w:rFonts w:cs="Consolas"/>
-          <w:color w:val="000000"/>
-        </w:rPr>
-      </w:pPr>
-      <w:r>
-        <w:rPr>
-          <w:rFonts w:cs="Consolas"/>
-          <w:color w:val="000000"/>
-        </w:rPr>
-        <w:t xml:space="preserve">        else:</w:t>
-      </w:r>
-    </w:p>
-    <w:p>
-      <w:pPr>
-        <w:pStyle w:val="a5"/>
-        <w:rPr>
-          <w:rFonts w:cs="Consolas"/>
-          <w:color w:val="000000"/>
-        </w:rPr>
-      </w:pPr>
-      <w:r>
-        <w:rPr>
-          <w:rFonts w:cs="Consolas"/>
-          <w:color w:val="000000"/>
-        </w:rPr>
-        <w:t xml:space="preserve">            </w:t>
-      </w:r>
-      <w:proofErr w:type="spellStart"/>
-      <w:r>
-        <w:rPr>
-          <w:rFonts w:cs="Consolas"/>
-          <w:color w:val="000000"/>
-        </w:rPr>
-        <w:t>i</w:t>
-      </w:r>
-      <w:proofErr w:type="spellEnd"/>
-      <w:r>
-        <w:rPr>
-          <w:rFonts w:cs="Consolas"/>
-          <w:color w:val="000000"/>
-        </w:rPr>
-        <w:t xml:space="preserve"> += 1</w:t>
-      </w:r>
-    </w:p>
-    <w:p>
-      <w:pPr>
-        <w:pStyle w:val="a5"/>
-        <w:rPr>
-          <w:rFonts w:cs="Consolas"/>
-          <w:color w:val="000000"/>
-        </w:rPr>
-      </w:pPr>
-    </w:p>
-    <w:p>
-      <w:pPr>
-        <w:pStyle w:val="a5"/>
-        <w:rPr>
-          <w:rFonts w:cs="Consolas"/>
-          <w:color w:val="000000"/>
-        </w:rPr>
-      </w:pPr>
-      <w:r>
-        <w:rPr>
-          <w:rFonts w:cs="Consolas"/>
-          <w:color w:val="000000"/>
-        </w:rPr>
-        <w:t xml:space="preserve">    </w:t>
-      </w:r>
-      <w:proofErr w:type="spellStart"/>
-      <w:r>
-        <w:rPr>
-          <w:rFonts w:cs="Consolas"/>
-          <w:color w:val="000000"/>
-        </w:rPr>
-        <w:t>quick_</w:t>
-      </w:r>
-      <w:proofErr w:type="gramStart"/>
-      <w:r>
-        <w:rPr>
-          <w:rFonts w:cs="Consolas"/>
-          <w:color w:val="000000"/>
-        </w:rPr>
-        <w:t>sort</w:t>
-      </w:r>
-      <w:proofErr w:type="spellEnd"/>
-      <w:r>
-        <w:rPr>
-          <w:rFonts w:cs="Consolas"/>
-          <w:color w:val="000000"/>
-        </w:rPr>
-        <w:t>(</w:t>
-      </w:r>
-      <w:proofErr w:type="spellStart"/>
-      <w:proofErr w:type="gramEnd"/>
-      <w:r>
-        <w:rPr>
-          <w:rFonts w:cs="Consolas"/>
-          <w:color w:val="000000"/>
-        </w:rPr>
-        <w:t>arr</w:t>
-      </w:r>
-      <w:proofErr w:type="spellEnd"/>
-      <w:r>
-        <w:rPr>
-          <w:rFonts w:cs="Consolas"/>
-          <w:color w:val="000000"/>
-        </w:rPr>
-        <w:t xml:space="preserve">, low, </w:t>
-      </w:r>
-      <w:proofErr w:type="spellStart"/>
-      <w:r>
-        <w:rPr>
-          <w:rFonts w:cs="Consolas"/>
-          <w:color w:val="000000"/>
-        </w:rPr>
-        <w:t>lowerThanRandArr</w:t>
-      </w:r>
-      <w:proofErr w:type="spellEnd"/>
-      <w:r>
-        <w:rPr>
-          <w:rFonts w:cs="Consolas"/>
-          <w:color w:val="000000"/>
-        </w:rPr>
-        <w:t xml:space="preserve"> - 1)</w:t>
-      </w:r>
-    </w:p>
-    <w:p>
-      <w:pPr>
-        <w:pStyle w:val="a5"/>
-        <w:rPr>
-          <w:rFonts w:cs="Consolas"/>
-          <w:color w:val="000000"/>
-        </w:rPr>
-      </w:pPr>
-      <w:r>
-        <w:rPr>
-          <w:rFonts w:cs="Consolas"/>
-          <w:color w:val="000000"/>
-        </w:rPr>
-        <w:t xml:space="preserve">    </w:t>
-      </w:r>
-      <w:proofErr w:type="spellStart"/>
-      <w:r>
-        <w:rPr>
-          <w:rFonts w:cs="Consolas"/>
-          <w:color w:val="000000"/>
-        </w:rPr>
-        <w:t>quick_</w:t>
-      </w:r>
-      <w:proofErr w:type="gramStart"/>
-      <w:r>
-        <w:rPr>
-          <w:rFonts w:cs="Consolas"/>
-          <w:color w:val="000000"/>
-        </w:rPr>
-        <w:t>sort</w:t>
-      </w:r>
-      <w:proofErr w:type="spellEnd"/>
-      <w:r>
-        <w:rPr>
-          <w:rFonts w:cs="Consolas"/>
-          <w:color w:val="000000"/>
-        </w:rPr>
-        <w:t>(</w:t>
-      </w:r>
-      <w:proofErr w:type="spellStart"/>
-      <w:proofErr w:type="gramEnd"/>
-      <w:r>
-        <w:rPr>
-          <w:rFonts w:cs="Consolas"/>
-          <w:color w:val="000000"/>
-        </w:rPr>
-        <w:t>arr</w:t>
-      </w:r>
-      <w:proofErr w:type="spellEnd"/>
-      <w:r>
-        <w:rPr>
-          <w:rFonts w:cs="Consolas"/>
-          <w:color w:val="000000"/>
-        </w:rPr>
-        <w:t xml:space="preserve">, </w:t>
-      </w:r>
-      <w:proofErr w:type="spellStart"/>
-      <w:r>
-        <w:rPr>
-          <w:rFonts w:cs="Consolas"/>
-          <w:color w:val="000000"/>
-        </w:rPr>
-        <w:t>greaterThanRandArr</w:t>
-      </w:r>
-      <w:proofErr w:type="spellEnd"/>
-      <w:r>
-        <w:rPr>
-          <w:rFonts w:cs="Consolas"/>
-          <w:color w:val="000000"/>
-        </w:rPr>
-        <w:t xml:space="preserve"> + 1, high)</w:t>
-      </w:r>
-    </w:p>
-    <w:p>
-      <w:pPr>
-        <w:pStyle w:val="a5"/>
-        <w:rPr>
-          <w:rFonts w:cs="Consolas"/>
-          <w:color w:val="000000"/>
-        </w:rPr>
-      </w:pPr>
-    </w:p>
-    <w:p>
-      <w:pPr>
-        <w:pStyle w:val="a5"/>
-        <w:rPr>
-          <w:rFonts w:cs="Consolas"/>
-          <w:color w:val="000000"/>
-        </w:rPr>
-      </w:pPr>
-      <w:r>
-        <w:rPr>
-          <w:rFonts w:cs="Consolas"/>
-          <w:color w:val="000000"/>
-        </w:rPr>
-        <w:t xml:space="preserve">def </w:t>
-      </w:r>
-      <w:proofErr w:type="spellStart"/>
-      <w:r>
-        <w:rPr>
-          <w:rFonts w:cs="Consolas"/>
-          <w:color w:val="000000"/>
-        </w:rPr>
-        <w:t>print_first_</w:t>
-      </w:r>
-      <w:proofErr w:type="gramStart"/>
-      <w:r>
-        <w:rPr>
-          <w:rFonts w:cs="Consolas"/>
-          <w:color w:val="000000"/>
-        </w:rPr>
-        <w:t>elements</w:t>
-      </w:r>
-      <w:proofErr w:type="spellEnd"/>
-      <w:r>
-        <w:rPr>
-          <w:rFonts w:cs="Consolas"/>
-          <w:color w:val="000000"/>
-        </w:rPr>
-        <w:t>(</w:t>
-      </w:r>
-      <w:proofErr w:type="spellStart"/>
-      <w:proofErr w:type="gramEnd"/>
-      <w:r>
-        <w:rPr>
-          <w:rFonts w:cs="Consolas"/>
-          <w:color w:val="000000"/>
-        </w:rPr>
-        <w:t>arr</w:t>
-      </w:r>
-      <w:proofErr w:type="spellEnd"/>
-      <w:r>
-        <w:rPr>
-          <w:rFonts w:cs="Consolas"/>
-          <w:color w:val="000000"/>
-        </w:rPr>
-        <w:t>: List[int], count: int = 20) -&gt; None:</w:t>
-      </w:r>
-    </w:p>
-    <w:p>
-      <w:pPr>
-        <w:pStyle w:val="a5"/>
-        <w:rPr>
-          <w:rFonts w:cs="Consolas"/>
-          <w:color w:val="000000"/>
-        </w:rPr>
-      </w:pPr>
-      <w:r>
-        <w:rPr>
-          <w:rFonts w:cs="Consolas"/>
-          <w:color w:val="000000"/>
-        </w:rPr>
-        <w:t xml:space="preserve">    </w:t>
-      </w:r>
-      <w:proofErr w:type="gramStart"/>
-      <w:r>
-        <w:rPr>
-          <w:rFonts w:cs="Consolas"/>
-          <w:color w:val="000000"/>
-        </w:rPr>
-        <w:t>print(</w:t>
-      </w:r>
-      <w:proofErr w:type="gramEnd"/>
-      <w:r>
-        <w:rPr>
-          <w:rFonts w:cs="Consolas"/>
-          <w:color w:val="000000"/>
-        </w:rPr>
-        <w:t xml:space="preserve">" ".join(map(str, </w:t>
-      </w:r>
-      <w:proofErr w:type="spellStart"/>
-      <w:r>
-        <w:rPr>
-          <w:rFonts w:cs="Consolas"/>
-          <w:color w:val="000000"/>
-        </w:rPr>
-        <w:t>arr</w:t>
-      </w:r>
-      <w:proofErr w:type="spellEnd"/>
-      <w:r>
-        <w:rPr>
-          <w:rFonts w:cs="Consolas"/>
-          <w:color w:val="000000"/>
-        </w:rPr>
-        <w:t>[:count])))</w:t>
-      </w:r>
-    </w:p>
-    <w:p>
-      <w:pPr>
-        <w:pStyle w:val="a5"/>
-        <w:rPr>
-          <w:rFonts w:cs="Consolas"/>
-          <w:color w:val="000000"/>
-        </w:rPr>
-      </w:pPr>
-    </w:p>
-    <w:p>
-      <w:pPr>
-        <w:pStyle w:val="a5"/>
+      <w:r>
+        <w:rPr>
+          <w:rFonts w:cs="Consolas"/>
+          <w:color w:val="000000"/>
+        </w:rPr>
+        <w:t>time</w:t>
+      </w:r>
+      <w:r>
         <w:rPr>
           <w:rFonts w:cs="Consolas"/>
           <w:color w:val="000000"/>
           <w:lang w:val="ru-RU"/>
         </w:rPr>
-      </w:pPr>
-      <w:proofErr w:type="gramStart"/>
-      <w:r>
-        <w:rPr>
-          <w:rFonts w:cs="Consolas"/>
-          <w:color w:val="000000"/>
-        </w:rPr>
-        <w:t>random</w:t>
+        <w:t>.</w:t>
+      </w:r>
+      <w:r>
+        <w:rPr>
+          <w:rFonts w:cs="Consolas"/>
+          <w:color w:val="000000"/>
+        </w:rPr>
+        <w:t>time</w:t>
       </w:r>
       <w:r>
         <w:rPr>
@@ -3344,45 +2046,34 @@
           <w:color w:val="000000"/>
           <w:lang w:val="ru-RU"/>
         </w:rPr>
-        <w:t>.</w:t>
-      </w:r>
-      <w:r>
-        <w:rPr>
-          <w:rFonts w:cs="Consolas"/>
-          <w:color w:val="000000"/>
-        </w:rPr>
-        <w:t>seed</w:t>
-      </w:r>
-      <w:proofErr w:type="gramEnd"/>
-      <w:r>
+        <w:t>())</w:t>
+      </w:r>
+    </w:p>
+    <w:p>
+      <w:pPr>
+        <w:pStyle w:val="a5"/>
         <w:rPr>
           <w:rFonts w:cs="Consolas"/>
           <w:color w:val="000000"/>
           <w:lang w:val="ru-RU"/>
         </w:rPr>
-        <w:t>(</w:t>
-      </w:r>
-      <w:r>
-        <w:rPr>
-          <w:rFonts w:cs="Consolas"/>
-          <w:color w:val="000000"/>
-        </w:rPr>
-        <w:t>time</w:t>
-      </w:r>
-      <w:r>
+      </w:pPr>
+    </w:p>
+    <w:p>
+      <w:pPr>
+        <w:pStyle w:val="a5"/>
         <w:rPr>
           <w:rFonts w:cs="Consolas"/>
           <w:color w:val="000000"/>
           <w:lang w:val="ru-RU"/>
         </w:rPr>
-        <w:t>.</w:t>
-      </w:r>
-      <w:r>
-        <w:rPr>
-          <w:rFonts w:cs="Consolas"/>
-          <w:color w:val="000000"/>
-        </w:rPr>
-        <w:t>time</w:t>
+      </w:pPr>
+      <w:r>
+        <w:rPr>
+          <w:rFonts w:cs="Consolas"/>
+          <w:color w:val="000000"/>
+        </w:rPr>
+        <w:t>N</w:t>
       </w:r>
       <w:r>
         <w:rPr>
@@ -3390,41 +2081,6 @@
           <w:color w:val="000000"/>
           <w:lang w:val="ru-RU"/>
         </w:rPr>
-        <w:t>())</w:t>
-      </w:r>
-    </w:p>
-    <w:p>
-      <w:pPr>
-        <w:pStyle w:val="a5"/>
-        <w:rPr>
-          <w:rFonts w:cs="Consolas"/>
-          <w:color w:val="000000"/>
-          <w:lang w:val="ru-RU"/>
-        </w:rPr>
-      </w:pPr>
-    </w:p>
-    <w:p>
-      <w:pPr>
-        <w:pStyle w:val="a5"/>
-        <w:rPr>
-          <w:rFonts w:cs="Consolas"/>
-          <w:color w:val="000000"/>
-          <w:lang w:val="ru-RU"/>
-        </w:rPr>
-      </w:pPr>
-      <w:r>
-        <w:rPr>
-          <w:rFonts w:cs="Consolas"/>
-          <w:color w:val="000000"/>
-        </w:rPr>
-        <w:t>N</w:t>
-      </w:r>
-      <w:r>
-        <w:rPr>
-          <w:rFonts w:cs="Consolas"/>
-          <w:color w:val="000000"/>
-          <w:lang w:val="ru-RU"/>
-        </w:rPr>
         <w:t xml:space="preserve"> = 1000000   # Больше достаточно сильно замедляет программу</w:t>
       </w:r>
     </w:p>
@@ -3461,514 +2117,210 @@
           <w:color w:val="000000"/>
         </w:rPr>
       </w:pPr>
-      <w:proofErr w:type="spellStart"/>
-      <w:r>
-        <w:rPr>
-          <w:rFonts w:cs="Consolas"/>
-          <w:color w:val="000000"/>
-        </w:rPr>
-        <w:t>arr</w:t>
-      </w:r>
-      <w:proofErr w:type="spellEnd"/>
-      <w:r>
-        <w:rPr>
-          <w:rFonts w:cs="Consolas"/>
-          <w:color w:val="000000"/>
-        </w:rPr>
-        <w:t xml:space="preserve"> = [</w:t>
-      </w:r>
-      <w:proofErr w:type="spellStart"/>
-      <w:proofErr w:type="gramStart"/>
-      <w:r>
-        <w:rPr>
-          <w:rFonts w:cs="Consolas"/>
-          <w:color w:val="000000"/>
-        </w:rPr>
-        <w:t>random.randint</w:t>
-      </w:r>
-      <w:proofErr w:type="spellEnd"/>
-      <w:proofErr w:type="gramEnd"/>
-      <w:r>
-        <w:rPr>
-          <w:rFonts w:cs="Consolas"/>
-          <w:color w:val="000000"/>
-        </w:rPr>
-        <w:t>(1, RANGE) for _ in range(N)]</w:t>
-      </w:r>
-    </w:p>
-    <w:p>
-      <w:pPr>
-        <w:pStyle w:val="a5"/>
-        <w:rPr>
-          <w:rFonts w:cs="Consolas"/>
-          <w:color w:val="000000"/>
-        </w:rPr>
-      </w:pPr>
-    </w:p>
-    <w:p>
-      <w:pPr>
-        <w:pStyle w:val="a5"/>
-        <w:rPr>
-          <w:rFonts w:cs="Consolas"/>
-          <w:color w:val="000000"/>
-        </w:rPr>
-      </w:pPr>
-      <w:proofErr w:type="gramStart"/>
-      <w:r>
-        <w:rPr>
-          <w:rFonts w:cs="Consolas"/>
-          <w:color w:val="000000"/>
-        </w:rPr>
-        <w:t>print(</w:t>
-      </w:r>
-      <w:proofErr w:type="gramEnd"/>
-      <w:r>
-        <w:rPr>
-          <w:rFonts w:cs="Consolas"/>
-          <w:color w:val="000000"/>
-        </w:rPr>
-        <w:t>"First 20 elements of the original array:")</w:t>
-      </w:r>
-    </w:p>
-    <w:p>
-      <w:pPr>
-        <w:pStyle w:val="a5"/>
-        <w:rPr>
-          <w:rFonts w:cs="Consolas"/>
-          <w:color w:val="000000"/>
-        </w:rPr>
-      </w:pPr>
-      <w:proofErr w:type="spellStart"/>
-      <w:r>
-        <w:rPr>
-          <w:rFonts w:cs="Consolas"/>
-          <w:color w:val="000000"/>
-        </w:rPr>
-        <w:t>print_first_elements</w:t>
-      </w:r>
-      <w:proofErr w:type="spellEnd"/>
-      <w:r>
-        <w:rPr>
-          <w:rFonts w:cs="Consolas"/>
-          <w:color w:val="000000"/>
-        </w:rPr>
-        <w:t>(</w:t>
-      </w:r>
-      <w:proofErr w:type="spellStart"/>
-      <w:r>
-        <w:rPr>
-          <w:rFonts w:cs="Consolas"/>
-          <w:color w:val="000000"/>
-        </w:rPr>
-        <w:t>arr</w:t>
-      </w:r>
-      <w:proofErr w:type="spellEnd"/>
-      <w:r>
-        <w:rPr>
-          <w:rFonts w:cs="Consolas"/>
-          <w:color w:val="000000"/>
-        </w:rPr>
-        <w:t>)</w:t>
-      </w:r>
-    </w:p>
-    <w:p>
-      <w:pPr>
-        <w:pStyle w:val="a5"/>
-        <w:rPr>
-          <w:rFonts w:cs="Consolas"/>
-          <w:color w:val="000000"/>
-        </w:rPr>
-      </w:pPr>
-    </w:p>
-    <w:p>
-      <w:pPr>
-        <w:pStyle w:val="a5"/>
-        <w:rPr>
-          <w:rFonts w:cs="Consolas"/>
-          <w:color w:val="000000"/>
-        </w:rPr>
-      </w:pPr>
-      <w:proofErr w:type="spellStart"/>
-      <w:r>
-        <w:rPr>
-          <w:rFonts w:cs="Consolas"/>
-          <w:color w:val="000000"/>
-        </w:rPr>
-        <w:t>start_time</w:t>
-      </w:r>
-      <w:proofErr w:type="spellEnd"/>
-      <w:r>
-        <w:rPr>
-          <w:rFonts w:cs="Consolas"/>
-          <w:color w:val="000000"/>
-        </w:rPr>
-        <w:t xml:space="preserve"> = </w:t>
-      </w:r>
-      <w:proofErr w:type="spellStart"/>
-      <w:proofErr w:type="gramStart"/>
-      <w:r>
-        <w:rPr>
-          <w:rFonts w:cs="Consolas"/>
-          <w:color w:val="000000"/>
-        </w:rPr>
-        <w:t>time.time</w:t>
-      </w:r>
-      <w:proofErr w:type="spellEnd"/>
-      <w:proofErr w:type="gramEnd"/>
-      <w:r>
-        <w:rPr>
-          <w:rFonts w:cs="Consolas"/>
-          <w:color w:val="000000"/>
-        </w:rPr>
-        <w:t>()</w:t>
-      </w:r>
-    </w:p>
-    <w:p>
-      <w:pPr>
-        <w:pStyle w:val="a5"/>
-        <w:rPr>
-          <w:rFonts w:cs="Consolas"/>
-          <w:color w:val="000000"/>
-        </w:rPr>
-      </w:pPr>
-    </w:p>
-    <w:p>
-      <w:pPr>
-        <w:pStyle w:val="a5"/>
-        <w:rPr>
-          <w:rFonts w:cs="Consolas"/>
-          <w:color w:val="000000"/>
-        </w:rPr>
-      </w:pPr>
-      <w:proofErr w:type="spellStart"/>
-      <w:r>
-        <w:rPr>
-          <w:rFonts w:cs="Consolas"/>
-          <w:color w:val="000000"/>
-        </w:rPr>
-        <w:t>quick_</w:t>
-      </w:r>
-      <w:proofErr w:type="gramStart"/>
-      <w:r>
-        <w:rPr>
-          <w:rFonts w:cs="Consolas"/>
-          <w:color w:val="000000"/>
-        </w:rPr>
-        <w:t>sort</w:t>
-      </w:r>
-      <w:proofErr w:type="spellEnd"/>
-      <w:r>
-        <w:rPr>
-          <w:rFonts w:cs="Consolas"/>
-          <w:color w:val="000000"/>
-        </w:rPr>
-        <w:t>(</w:t>
-      </w:r>
-      <w:proofErr w:type="spellStart"/>
-      <w:proofErr w:type="gramEnd"/>
-      <w:r>
-        <w:rPr>
-          <w:rFonts w:cs="Consolas"/>
-          <w:color w:val="000000"/>
-        </w:rPr>
-        <w:t>arr</w:t>
-      </w:r>
-      <w:proofErr w:type="spellEnd"/>
-      <w:r>
-        <w:rPr>
-          <w:rFonts w:cs="Consolas"/>
-          <w:color w:val="000000"/>
-        </w:rPr>
-        <w:t xml:space="preserve">, 0, </w:t>
-      </w:r>
-      <w:proofErr w:type="spellStart"/>
-      <w:r>
-        <w:rPr>
-          <w:rFonts w:cs="Consolas"/>
-          <w:color w:val="000000"/>
-        </w:rPr>
-        <w:t>len</w:t>
-      </w:r>
-      <w:proofErr w:type="spellEnd"/>
-      <w:r>
-        <w:rPr>
-          <w:rFonts w:cs="Consolas"/>
-          <w:color w:val="000000"/>
-        </w:rPr>
-        <w:t>(</w:t>
-      </w:r>
-      <w:proofErr w:type="spellStart"/>
-      <w:r>
-        <w:rPr>
-          <w:rFonts w:cs="Consolas"/>
-          <w:color w:val="000000"/>
-        </w:rPr>
-        <w:t>arr</w:t>
-      </w:r>
-      <w:proofErr w:type="spellEnd"/>
-      <w:r>
-        <w:rPr>
-          <w:rFonts w:cs="Consolas"/>
-          <w:color w:val="000000"/>
-        </w:rPr>
-        <w:t>) - 1)</w:t>
-      </w:r>
-    </w:p>
-    <w:p>
-      <w:pPr>
-        <w:pStyle w:val="a5"/>
-        <w:rPr>
-          <w:rFonts w:cs="Consolas"/>
-          <w:color w:val="000000"/>
-        </w:rPr>
-      </w:pPr>
-    </w:p>
-    <w:p>
-      <w:pPr>
-        <w:pStyle w:val="a5"/>
-        <w:rPr>
-          <w:rFonts w:cs="Consolas"/>
-          <w:color w:val="000000"/>
-        </w:rPr>
-      </w:pPr>
-      <w:proofErr w:type="spellStart"/>
-      <w:r>
-        <w:rPr>
-          <w:rFonts w:cs="Consolas"/>
-          <w:color w:val="000000"/>
-        </w:rPr>
-        <w:t>end_time</w:t>
-      </w:r>
-      <w:proofErr w:type="spellEnd"/>
-      <w:r>
-        <w:rPr>
-          <w:rFonts w:cs="Consolas"/>
-          <w:color w:val="000000"/>
-        </w:rPr>
-        <w:t xml:space="preserve"> = </w:t>
-      </w:r>
-      <w:proofErr w:type="spellStart"/>
-      <w:proofErr w:type="gramStart"/>
-      <w:r>
-        <w:rPr>
-          <w:rFonts w:cs="Consolas"/>
-          <w:color w:val="000000"/>
-        </w:rPr>
-        <w:t>time.time</w:t>
-      </w:r>
-      <w:proofErr w:type="spellEnd"/>
-      <w:proofErr w:type="gramEnd"/>
-      <w:r>
-        <w:rPr>
-          <w:rFonts w:cs="Consolas"/>
-          <w:color w:val="000000"/>
-        </w:rPr>
-        <w:t>()</w:t>
-      </w:r>
-    </w:p>
-    <w:p>
-      <w:pPr>
-        <w:pStyle w:val="a5"/>
-        <w:rPr>
-          <w:rFonts w:cs="Consolas"/>
-          <w:color w:val="000000"/>
-        </w:rPr>
-      </w:pPr>
-      <w:r>
-        <w:rPr>
-          <w:rFonts w:cs="Consolas"/>
-          <w:color w:val="000000"/>
-        </w:rPr>
-        <w:t>duration = (</w:t>
-      </w:r>
-      <w:proofErr w:type="spellStart"/>
-      <w:r>
-        <w:rPr>
-          <w:rFonts w:cs="Consolas"/>
-          <w:color w:val="000000"/>
-        </w:rPr>
-        <w:t>end_time</w:t>
-      </w:r>
-      <w:proofErr w:type="spellEnd"/>
-      <w:r>
-        <w:rPr>
-          <w:rFonts w:cs="Consolas"/>
-          <w:color w:val="000000"/>
-        </w:rPr>
-        <w:t xml:space="preserve"> - </w:t>
-      </w:r>
-      <w:proofErr w:type="spellStart"/>
-      <w:r>
-        <w:rPr>
-          <w:rFonts w:cs="Consolas"/>
-          <w:color w:val="000000"/>
-        </w:rPr>
-        <w:t>start_time</w:t>
-      </w:r>
-      <w:proofErr w:type="spellEnd"/>
-      <w:r>
-        <w:rPr>
-          <w:rFonts w:cs="Consolas"/>
-          <w:color w:val="000000"/>
-        </w:rPr>
-        <w:t>) * 1000</w:t>
-      </w:r>
-    </w:p>
-    <w:p>
-      <w:pPr>
-        <w:pStyle w:val="a5"/>
-        <w:rPr>
-          <w:rFonts w:cs="Consolas"/>
-          <w:color w:val="000000"/>
-        </w:rPr>
-      </w:pPr>
-    </w:p>
-    <w:p>
-      <w:pPr>
-        <w:pStyle w:val="a5"/>
-        <w:rPr>
-          <w:rFonts w:cs="Consolas"/>
-          <w:color w:val="000000"/>
-        </w:rPr>
-      </w:pPr>
-      <w:proofErr w:type="gramStart"/>
-      <w:r>
-        <w:rPr>
-          <w:rFonts w:cs="Consolas"/>
-          <w:color w:val="000000"/>
-        </w:rPr>
-        <w:t>print(</w:t>
-      </w:r>
-      <w:proofErr w:type="gramEnd"/>
-      <w:r>
-        <w:rPr>
-          <w:rFonts w:cs="Consolas"/>
-          <w:color w:val="000000"/>
-        </w:rPr>
-        <w:t>"\</w:t>
-      </w:r>
-      <w:proofErr w:type="spellStart"/>
-      <w:r>
-        <w:rPr>
-          <w:rFonts w:cs="Consolas"/>
-          <w:color w:val="000000"/>
-        </w:rPr>
-        <w:t>nFirst</w:t>
-      </w:r>
-      <w:proofErr w:type="spellEnd"/>
-      <w:r>
-        <w:rPr>
-          <w:rFonts w:cs="Consolas"/>
-          <w:color w:val="000000"/>
-        </w:rPr>
-        <w:t xml:space="preserve"> 20 elements of the sorted array:")</w:t>
-      </w:r>
-    </w:p>
-    <w:p>
-      <w:pPr>
-        <w:pStyle w:val="a5"/>
-        <w:rPr>
-          <w:rFonts w:cs="Consolas"/>
-          <w:color w:val="000000"/>
-        </w:rPr>
-      </w:pPr>
-      <w:proofErr w:type="spellStart"/>
-      <w:r>
-        <w:rPr>
-          <w:rFonts w:cs="Consolas"/>
-          <w:color w:val="000000"/>
-        </w:rPr>
-        <w:t>print_first_elements</w:t>
-      </w:r>
-      <w:proofErr w:type="spellEnd"/>
-      <w:r>
-        <w:rPr>
-          <w:rFonts w:cs="Consolas"/>
-          <w:color w:val="000000"/>
-        </w:rPr>
-        <w:t>(</w:t>
-      </w:r>
-      <w:proofErr w:type="spellStart"/>
-      <w:r>
-        <w:rPr>
-          <w:rFonts w:cs="Consolas"/>
-          <w:color w:val="000000"/>
-        </w:rPr>
-        <w:t>arr</w:t>
-      </w:r>
-      <w:proofErr w:type="spellEnd"/>
-      <w:r>
-        <w:rPr>
-          <w:rFonts w:cs="Consolas"/>
-          <w:color w:val="000000"/>
-        </w:rPr>
-        <w:t>)</w:t>
-      </w:r>
-    </w:p>
-    <w:p>
-      <w:pPr>
-        <w:pStyle w:val="a5"/>
-        <w:rPr>
-          <w:rFonts w:cs="Consolas"/>
-          <w:color w:val="000000"/>
-        </w:rPr>
-      </w:pPr>
-    </w:p>
-    <w:p>
-      <w:pPr>
-        <w:pStyle w:val="a5"/>
-        <w:rPr>
-          <w:rFonts w:cs="Consolas"/>
-          <w:color w:val="000000"/>
-        </w:rPr>
-      </w:pPr>
-      <w:proofErr w:type="gramStart"/>
-      <w:r>
-        <w:rPr>
-          <w:rFonts w:cs="Consolas"/>
-          <w:color w:val="000000"/>
-        </w:rPr>
-        <w:t>print(</w:t>
-      </w:r>
-      <w:proofErr w:type="gramEnd"/>
-      <w:r>
-        <w:rPr>
-          <w:rFonts w:cs="Consolas"/>
-          <w:color w:val="000000"/>
-        </w:rPr>
-        <w:t>f"\</w:t>
-      </w:r>
-      <w:proofErr w:type="spellStart"/>
-      <w:r>
-        <w:rPr>
-          <w:rFonts w:cs="Consolas"/>
-          <w:color w:val="000000"/>
-        </w:rPr>
-        <w:t>nTime</w:t>
-      </w:r>
-      <w:proofErr w:type="spellEnd"/>
-      <w:r>
-        <w:rPr>
-          <w:rFonts w:cs="Consolas"/>
-          <w:color w:val="000000"/>
-        </w:rPr>
-        <w:t xml:space="preserve"> taken by Quick sort: {duration:.2f} </w:t>
-      </w:r>
-      <w:proofErr w:type="spellStart"/>
-      <w:r>
-        <w:rPr>
-          <w:rFonts w:cs="Consolas"/>
-          <w:color w:val="000000"/>
-        </w:rPr>
-        <w:t>ms</w:t>
-      </w:r>
-      <w:proofErr w:type="spellEnd"/>
-      <w:r>
-        <w:rPr>
-          <w:rFonts w:cs="Consolas"/>
-          <w:color w:val="000000"/>
-        </w:rPr>
-        <w:t>")</w:t>
+      <w:r>
+        <w:rPr>
+          <w:rFonts w:cs="Consolas"/>
+          <w:color w:val="000000"/>
+        </w:rPr>
+        <w:t>arr = [random.randint(1, RANGE) for _ in range(N)]</w:t>
+      </w:r>
+    </w:p>
+    <w:p>
+      <w:pPr>
+        <w:pStyle w:val="a5"/>
+        <w:rPr>
+          <w:rFonts w:cs="Consolas"/>
+          <w:color w:val="000000"/>
+        </w:rPr>
+      </w:pPr>
+    </w:p>
+    <w:p>
+      <w:pPr>
+        <w:pStyle w:val="a5"/>
+        <w:rPr>
+          <w:rFonts w:cs="Consolas"/>
+          <w:color w:val="000000"/>
+        </w:rPr>
+      </w:pPr>
+      <w:r>
+        <w:rPr>
+          <w:rFonts w:cs="Consolas"/>
+          <w:color w:val="000000"/>
+        </w:rPr>
+        <w:t>print("First 20 elements of the original array:")</w:t>
+      </w:r>
+    </w:p>
+    <w:p>
+      <w:pPr>
+        <w:pStyle w:val="a5"/>
+        <w:rPr>
+          <w:rFonts w:cs="Consolas"/>
+          <w:color w:val="000000"/>
+        </w:rPr>
+      </w:pPr>
+      <w:r>
+        <w:rPr>
+          <w:rFonts w:cs="Consolas"/>
+          <w:color w:val="000000"/>
+        </w:rPr>
+        <w:t>print_first_elements(arr)</w:t>
+      </w:r>
+    </w:p>
+    <w:p>
+      <w:pPr>
+        <w:pStyle w:val="a5"/>
+        <w:rPr>
+          <w:rFonts w:cs="Consolas"/>
+          <w:color w:val="000000"/>
+        </w:rPr>
+      </w:pPr>
+    </w:p>
+    <w:p>
+      <w:pPr>
+        <w:pStyle w:val="a5"/>
+        <w:rPr>
+          <w:rFonts w:cs="Consolas"/>
+          <w:color w:val="000000"/>
+        </w:rPr>
+      </w:pPr>
+      <w:r>
+        <w:rPr>
+          <w:rFonts w:cs="Consolas"/>
+          <w:color w:val="000000"/>
+        </w:rPr>
+        <w:t>start_time = time.time()</w:t>
+      </w:r>
+    </w:p>
+    <w:p>
+      <w:pPr>
+        <w:pStyle w:val="a5"/>
+        <w:rPr>
+          <w:rFonts w:cs="Consolas"/>
+          <w:color w:val="000000"/>
+        </w:rPr>
+      </w:pPr>
+    </w:p>
+    <w:p>
+      <w:pPr>
+        <w:pStyle w:val="a5"/>
+        <w:rPr>
+          <w:rFonts w:cs="Consolas"/>
+          <w:color w:val="000000"/>
+        </w:rPr>
+      </w:pPr>
+      <w:r>
+        <w:rPr>
+          <w:rFonts w:cs="Consolas"/>
+          <w:color w:val="000000"/>
+        </w:rPr>
+        <w:t>quick_sort(arr, 0, len(arr) - 1)</w:t>
+      </w:r>
+    </w:p>
+    <w:p>
+      <w:pPr>
+        <w:pStyle w:val="a5"/>
+        <w:rPr>
+          <w:rFonts w:cs="Consolas"/>
+          <w:color w:val="000000"/>
+        </w:rPr>
+      </w:pPr>
+    </w:p>
+    <w:p>
+      <w:pPr>
+        <w:pStyle w:val="a5"/>
+        <w:rPr>
+          <w:rFonts w:cs="Consolas"/>
+          <w:color w:val="000000"/>
+        </w:rPr>
+      </w:pPr>
+      <w:r>
+        <w:rPr>
+          <w:rFonts w:cs="Consolas"/>
+          <w:color w:val="000000"/>
+        </w:rPr>
+        <w:t>end_time = time.time()</w:t>
+      </w:r>
+    </w:p>
+    <w:p>
+      <w:pPr>
+        <w:pStyle w:val="a5"/>
+        <w:rPr>
+          <w:rFonts w:cs="Consolas"/>
+          <w:color w:val="000000"/>
+        </w:rPr>
+      </w:pPr>
+      <w:r>
+        <w:rPr>
+          <w:rFonts w:cs="Consolas"/>
+          <w:color w:val="000000"/>
+        </w:rPr>
+        <w:t>duration = (end_time - start_time) * 1000</w:t>
+      </w:r>
+    </w:p>
+    <w:p>
+      <w:pPr>
+        <w:pStyle w:val="a5"/>
+        <w:rPr>
+          <w:rFonts w:cs="Consolas"/>
+          <w:color w:val="000000"/>
+        </w:rPr>
+      </w:pPr>
+    </w:p>
+    <w:p>
+      <w:pPr>
+        <w:pStyle w:val="a5"/>
+        <w:rPr>
+          <w:rFonts w:cs="Consolas"/>
+          <w:color w:val="000000"/>
+        </w:rPr>
+      </w:pPr>
+      <w:r>
+        <w:rPr>
+          <w:rFonts w:cs="Consolas"/>
+          <w:color w:val="000000"/>
+        </w:rPr>
+        <w:t>print("\nFirst 20 elements of the sorted array:")</w:t>
+      </w:r>
+    </w:p>
+    <w:p>
+      <w:pPr>
+        <w:pStyle w:val="a5"/>
+        <w:rPr>
+          <w:rFonts w:cs="Consolas"/>
+          <w:color w:val="000000"/>
+        </w:rPr>
+      </w:pPr>
+      <w:r>
+        <w:rPr>
+          <w:rFonts w:cs="Consolas"/>
+          <w:color w:val="000000"/>
+        </w:rPr>
+        <w:t>print_first_elements(arr)</w:t>
+      </w:r>
+    </w:p>
+    <w:p>
+      <w:pPr>
+        <w:pStyle w:val="a5"/>
+        <w:rPr>
+          <w:rFonts w:cs="Consolas"/>
+          <w:color w:val="000000"/>
+        </w:rPr>
+      </w:pPr>
+    </w:p>
+    <w:p>
+      <w:pPr>
+        <w:pStyle w:val="a5"/>
+        <w:rPr>
+          <w:rFonts w:cs="Consolas"/>
+          <w:color w:val="000000"/>
+        </w:rPr>
+      </w:pPr>
+      <w:r>
+        <w:rPr>
+          <w:rFonts w:cs="Consolas"/>
+          <w:color w:val="000000"/>
+        </w:rPr>
+        <w:t>print(f"\nTime taken by Quick sort: {duration:.2f} ms")</w:t>
       </w:r>
     </w:p>
     <w:p>
@@ -4107,597 +2459,693 @@
           <w:rFonts w:cs="Consolas"/>
           <w:color w:val="000000"/>
         </w:rPr>
-        <w:t xml:space="preserve">def </w:t>
-      </w:r>
-      <w:proofErr w:type="spellStart"/>
-      <w:r>
-        <w:rPr>
-          <w:rFonts w:cs="Consolas"/>
-          <w:color w:val="000000"/>
-        </w:rPr>
-        <w:t>shell_</w:t>
-      </w:r>
-      <w:proofErr w:type="gramStart"/>
-      <w:r>
-        <w:rPr>
-          <w:rFonts w:cs="Consolas"/>
-          <w:color w:val="000000"/>
-        </w:rPr>
-        <w:t>sort</w:t>
-      </w:r>
-      <w:proofErr w:type="spellEnd"/>
-      <w:r>
-        <w:rPr>
-          <w:rFonts w:cs="Consolas"/>
-          <w:color w:val="000000"/>
+        <w:t>def shell_sort(arr: List[int]) -&gt; None:</w:t>
+      </w:r>
+    </w:p>
+    <w:p>
+      <w:pPr>
+        <w:pStyle w:val="a5"/>
+        <w:rPr>
+          <w:rFonts w:cs="Consolas"/>
+          <w:color w:val="000000"/>
+        </w:rPr>
+      </w:pPr>
+      <w:r>
+        <w:rPr>
+          <w:rFonts w:cs="Consolas"/>
+          <w:color w:val="000000"/>
+        </w:rPr>
+        <w:t xml:space="preserve">    n = len(arr)</w:t>
+      </w:r>
+    </w:p>
+    <w:p>
+      <w:pPr>
+        <w:pStyle w:val="a5"/>
+        <w:rPr>
+          <w:rFonts w:cs="Consolas"/>
+          <w:color w:val="000000"/>
+        </w:rPr>
+      </w:pPr>
+      <w:r>
+        <w:rPr>
+          <w:rFonts w:cs="Consolas"/>
+          <w:color w:val="000000"/>
+        </w:rPr>
+        <w:t xml:space="preserve">    step = n // 2 </w:t>
+      </w:r>
+    </w:p>
+    <w:p>
+      <w:pPr>
+        <w:pStyle w:val="a5"/>
+        <w:rPr>
+          <w:rFonts w:cs="Consolas"/>
+          <w:color w:val="000000"/>
+        </w:rPr>
+      </w:pPr>
+    </w:p>
+    <w:p>
+      <w:pPr>
+        <w:pStyle w:val="a5"/>
+        <w:rPr>
+          <w:rFonts w:cs="Consolas"/>
+          <w:color w:val="000000"/>
+        </w:rPr>
+      </w:pPr>
+      <w:r>
+        <w:rPr>
+          <w:rFonts w:cs="Consolas"/>
+          <w:color w:val="000000"/>
+        </w:rPr>
+        <w:t xml:space="preserve">    while step &gt; 0:</w:t>
+      </w:r>
+    </w:p>
+    <w:p>
+      <w:pPr>
+        <w:pStyle w:val="a5"/>
+        <w:rPr>
+          <w:rFonts w:cs="Consolas"/>
+          <w:color w:val="000000"/>
+        </w:rPr>
+      </w:pPr>
+      <w:r>
+        <w:rPr>
+          <w:rFonts w:cs="Consolas"/>
+          <w:color w:val="000000"/>
+        </w:rPr>
+        <w:t xml:space="preserve">        for i in range(step, n):</w:t>
+      </w:r>
+    </w:p>
+    <w:p>
+      <w:pPr>
+        <w:pStyle w:val="a5"/>
+        <w:rPr>
+          <w:rFonts w:cs="Consolas"/>
+          <w:color w:val="000000"/>
+        </w:rPr>
+      </w:pPr>
+      <w:r>
+        <w:rPr>
+          <w:rFonts w:cs="Consolas"/>
+          <w:color w:val="000000"/>
+        </w:rPr>
+        <w:t xml:space="preserve">            temp = arr[i] </w:t>
+      </w:r>
+    </w:p>
+    <w:p>
+      <w:pPr>
+        <w:pStyle w:val="a5"/>
+        <w:rPr>
+          <w:rFonts w:cs="Consolas"/>
+          <w:color w:val="000000"/>
+        </w:rPr>
+      </w:pPr>
+      <w:r>
+        <w:rPr>
+          <w:rFonts w:cs="Consolas"/>
+          <w:color w:val="000000"/>
+        </w:rPr>
+        <w:t xml:space="preserve">            j = i</w:t>
+      </w:r>
+    </w:p>
+    <w:p>
+      <w:pPr>
+        <w:pStyle w:val="a5"/>
+        <w:rPr>
+          <w:rFonts w:cs="Consolas"/>
+          <w:color w:val="000000"/>
+        </w:rPr>
+      </w:pPr>
+    </w:p>
+    <w:p>
+      <w:pPr>
+        <w:pStyle w:val="a5"/>
+        <w:rPr>
+          <w:rFonts w:cs="Consolas"/>
+          <w:color w:val="000000"/>
+        </w:rPr>
+      </w:pPr>
+      <w:r>
+        <w:rPr>
+          <w:rFonts w:cs="Consolas"/>
+          <w:color w:val="000000"/>
+        </w:rPr>
+        <w:t xml:space="preserve">            while j &gt;= step and arr[j - step] &gt; temp:</w:t>
+      </w:r>
+    </w:p>
+    <w:p>
+      <w:pPr>
+        <w:pStyle w:val="a5"/>
+        <w:rPr>
+          <w:rFonts w:cs="Consolas"/>
+          <w:color w:val="000000"/>
+        </w:rPr>
+      </w:pPr>
+      <w:r>
+        <w:rPr>
+          <w:rFonts w:cs="Consolas"/>
+          <w:color w:val="000000"/>
+        </w:rPr>
+        <w:t xml:space="preserve">                arr[j] = arr[j - step]</w:t>
+      </w:r>
+    </w:p>
+    <w:p>
+      <w:pPr>
+        <w:pStyle w:val="a5"/>
+        <w:rPr>
+          <w:rFonts w:cs="Consolas"/>
+          <w:color w:val="000000"/>
+        </w:rPr>
+      </w:pPr>
+      <w:r>
+        <w:rPr>
+          <w:rFonts w:cs="Consolas"/>
+          <w:color w:val="000000"/>
+        </w:rPr>
+        <w:t xml:space="preserve">                j -= step</w:t>
+      </w:r>
+    </w:p>
+    <w:p>
+      <w:pPr>
+        <w:pStyle w:val="a5"/>
+        <w:rPr>
+          <w:rFonts w:cs="Consolas"/>
+          <w:color w:val="000000"/>
+        </w:rPr>
+      </w:pPr>
+    </w:p>
+    <w:p>
+      <w:pPr>
+        <w:pStyle w:val="a5"/>
+        <w:rPr>
+          <w:rFonts w:cs="Consolas"/>
+          <w:color w:val="000000"/>
+        </w:rPr>
+      </w:pPr>
+      <w:r>
+        <w:rPr>
+          <w:rFonts w:cs="Consolas"/>
+          <w:color w:val="000000"/>
+        </w:rPr>
+        <w:t xml:space="preserve">            arr[j] = temp  </w:t>
+      </w:r>
+    </w:p>
+    <w:p>
+      <w:pPr>
+        <w:pStyle w:val="a5"/>
+        <w:rPr>
+          <w:rFonts w:cs="Consolas"/>
+          <w:color w:val="000000"/>
+        </w:rPr>
+      </w:pPr>
+    </w:p>
+    <w:p>
+      <w:pPr>
+        <w:pStyle w:val="a5"/>
+        <w:rPr>
+          <w:rFonts w:cs="Consolas"/>
+          <w:color w:val="000000"/>
+        </w:rPr>
+      </w:pPr>
+      <w:r>
+        <w:rPr>
+          <w:rFonts w:cs="Consolas"/>
+          <w:color w:val="000000"/>
+        </w:rPr>
+        <w:t xml:space="preserve">        step = step // 2  </w:t>
+      </w:r>
+    </w:p>
+    <w:p>
+      <w:pPr>
+        <w:pStyle w:val="a5"/>
+        <w:rPr>
+          <w:rFonts w:cs="Consolas"/>
+          <w:color w:val="000000"/>
+        </w:rPr>
+      </w:pPr>
+    </w:p>
+    <w:p>
+      <w:pPr>
+        <w:pStyle w:val="a5"/>
+        <w:rPr>
+          <w:rFonts w:cs="Consolas"/>
+          <w:color w:val="000000"/>
+        </w:rPr>
+      </w:pPr>
+    </w:p>
+    <w:p>
+      <w:pPr>
+        <w:pStyle w:val="a5"/>
+        <w:rPr>
+          <w:rFonts w:cs="Consolas"/>
+          <w:color w:val="000000"/>
+        </w:rPr>
+      </w:pPr>
+      <w:r>
+        <w:rPr>
+          <w:rFonts w:cs="Consolas"/>
+          <w:color w:val="000000"/>
+        </w:rPr>
+        <w:t>def print_first_elements(arr: List[int], count: int = 20) -&gt; None:</w:t>
+      </w:r>
+    </w:p>
+    <w:p>
+      <w:pPr>
+        <w:pStyle w:val="a5"/>
+        <w:rPr>
+          <w:rFonts w:cs="Consolas"/>
+          <w:color w:val="000000"/>
+        </w:rPr>
+      </w:pPr>
+      <w:r>
+        <w:rPr>
+          <w:rFonts w:cs="Consolas"/>
+          <w:color w:val="000000"/>
+        </w:rPr>
+        <w:t xml:space="preserve">    print(" ".join(map(str, arr[:count])))</w:t>
+      </w:r>
+    </w:p>
+    <w:p>
+      <w:pPr>
+        <w:pStyle w:val="a5"/>
+        <w:rPr>
+          <w:rFonts w:cs="Consolas"/>
+          <w:color w:val="000000"/>
+        </w:rPr>
+      </w:pPr>
+    </w:p>
+    <w:p>
+      <w:pPr>
+        <w:pStyle w:val="a5"/>
+        <w:rPr>
+          <w:rFonts w:cs="Consolas"/>
+          <w:color w:val="000000"/>
+          <w:lang w:val="ru-RU"/>
+        </w:rPr>
+      </w:pPr>
+      <w:r>
+        <w:rPr>
+          <w:rFonts w:cs="Consolas"/>
+          <w:color w:val="000000"/>
+        </w:rPr>
+        <w:t>random</w:t>
+      </w:r>
+      <w:r>
+        <w:rPr>
+          <w:rFonts w:cs="Consolas"/>
+          <w:color w:val="000000"/>
+          <w:lang w:val="ru-RU"/>
+        </w:rPr>
+        <w:t>.</w:t>
+      </w:r>
+      <w:r>
+        <w:rPr>
+          <w:rFonts w:cs="Consolas"/>
+          <w:color w:val="000000"/>
+        </w:rPr>
+        <w:t>seed</w:t>
+      </w:r>
+      <w:r>
+        <w:rPr>
+          <w:rFonts w:cs="Consolas"/>
+          <w:color w:val="000000"/>
+          <w:lang w:val="ru-RU"/>
         </w:rPr>
         <w:t>(</w:t>
       </w:r>
-      <w:proofErr w:type="spellStart"/>
-      <w:proofErr w:type="gramEnd"/>
-      <w:r>
-        <w:rPr>
-          <w:rFonts w:cs="Consolas"/>
-          <w:color w:val="000000"/>
-        </w:rPr>
-        <w:t>arr</w:t>
-      </w:r>
-      <w:proofErr w:type="spellEnd"/>
-      <w:r>
-        <w:rPr>
-          <w:rFonts w:cs="Consolas"/>
-          <w:color w:val="000000"/>
-        </w:rPr>
-        <w:t>: List[int]) -&gt; None:</w:t>
-      </w:r>
-    </w:p>
-    <w:p>
-      <w:pPr>
-        <w:pStyle w:val="a5"/>
-        <w:rPr>
-          <w:rFonts w:cs="Consolas"/>
-          <w:color w:val="000000"/>
-        </w:rPr>
-      </w:pPr>
-      <w:r>
-        <w:rPr>
-          <w:rFonts w:cs="Consolas"/>
-          <w:color w:val="000000"/>
-        </w:rPr>
-        <w:t xml:space="preserve">    n = </w:t>
-      </w:r>
-      <w:proofErr w:type="spellStart"/>
-      <w:r>
-        <w:rPr>
-          <w:rFonts w:cs="Consolas"/>
-          <w:color w:val="000000"/>
-        </w:rPr>
-        <w:t>len</w:t>
-      </w:r>
-      <w:proofErr w:type="spellEnd"/>
-      <w:r>
-        <w:rPr>
-          <w:rFonts w:cs="Consolas"/>
-          <w:color w:val="000000"/>
+      <w:r>
+        <w:rPr>
+          <w:rFonts w:cs="Consolas"/>
+          <w:color w:val="000000"/>
+        </w:rPr>
+        <w:t>time</w:t>
+      </w:r>
+      <w:r>
+        <w:rPr>
+          <w:rFonts w:cs="Consolas"/>
+          <w:color w:val="000000"/>
+          <w:lang w:val="ru-RU"/>
+        </w:rPr>
+        <w:t>.</w:t>
+      </w:r>
+      <w:r>
+        <w:rPr>
+          <w:rFonts w:cs="Consolas"/>
+          <w:color w:val="000000"/>
+        </w:rPr>
+        <w:t>time</w:t>
+      </w:r>
+      <w:r>
+        <w:rPr>
+          <w:rFonts w:cs="Consolas"/>
+          <w:color w:val="000000"/>
+          <w:lang w:val="ru-RU"/>
+        </w:rPr>
+        <w:t>())</w:t>
+      </w:r>
+    </w:p>
+    <w:p>
+      <w:pPr>
+        <w:pStyle w:val="a5"/>
+        <w:rPr>
+          <w:rFonts w:cs="Consolas"/>
+          <w:color w:val="000000"/>
+          <w:lang w:val="ru-RU"/>
+        </w:rPr>
+      </w:pPr>
+    </w:p>
+    <w:p>
+      <w:pPr>
+        <w:pStyle w:val="a5"/>
+        <w:rPr>
+          <w:rFonts w:cs="Consolas"/>
+          <w:color w:val="000000"/>
+          <w:lang w:val="ru-RU"/>
+        </w:rPr>
+      </w:pPr>
+      <w:r>
+        <w:rPr>
+          <w:rFonts w:cs="Consolas"/>
+          <w:color w:val="000000"/>
+        </w:rPr>
+        <w:t>N</w:t>
+      </w:r>
+      <w:r>
+        <w:rPr>
+          <w:rFonts w:cs="Consolas"/>
+          <w:color w:val="000000"/>
+          <w:lang w:val="ru-RU"/>
+        </w:rPr>
+        <w:t xml:space="preserve"> = 100000  # Больше достаточно сильно замедляет программу</w:t>
+      </w:r>
+    </w:p>
+    <w:p>
+      <w:pPr>
+        <w:pStyle w:val="a5"/>
+        <w:rPr>
+          <w:rFonts w:cs="Consolas"/>
+          <w:color w:val="000000"/>
+          <w:lang w:val="ru-RU"/>
+        </w:rPr>
+      </w:pPr>
+      <w:r>
+        <w:rPr>
+          <w:rFonts w:cs="Consolas"/>
+          <w:color w:val="000000"/>
+        </w:rPr>
+        <w:t>RANGE</w:t>
+      </w:r>
+      <w:r>
+        <w:rPr>
+          <w:rFonts w:cs="Consolas"/>
+          <w:color w:val="000000"/>
+          <w:lang w:val="ru-RU"/>
+        </w:rPr>
+        <w:t xml:space="preserve"> = </w:t>
+      </w:r>
+      <w:r>
+        <w:rPr>
+          <w:rFonts w:cs="Consolas"/>
+          <w:color w:val="000000"/>
+        </w:rPr>
+        <w:t>N</w:t>
+      </w:r>
+      <w:r>
+        <w:rPr>
+          <w:rFonts w:cs="Consolas"/>
+          <w:color w:val="000000"/>
+          <w:lang w:val="ru-RU"/>
+        </w:rPr>
+        <w:t xml:space="preserve"> </w:t>
+      </w:r>
+    </w:p>
+    <w:p>
+      <w:pPr>
+        <w:pStyle w:val="a5"/>
+        <w:rPr>
+          <w:rFonts w:cs="Consolas"/>
+          <w:color w:val="000000"/>
+          <w:lang w:val="ru-RU"/>
+        </w:rPr>
+      </w:pPr>
+    </w:p>
+    <w:p>
+      <w:pPr>
+        <w:pStyle w:val="a5"/>
+        <w:rPr>
+          <w:rFonts w:cs="Consolas"/>
+          <w:color w:val="000000"/>
+        </w:rPr>
+      </w:pPr>
+      <w:r>
+        <w:rPr>
+          <w:rFonts w:cs="Consolas"/>
+          <w:color w:val="000000"/>
+        </w:rPr>
+        <w:t>arr = [random.randint(1, RANGE) for _ in range(N)]</w:t>
+      </w:r>
+    </w:p>
+    <w:p>
+      <w:pPr>
+        <w:pStyle w:val="a5"/>
+        <w:rPr>
+          <w:rFonts w:cs="Consolas"/>
+          <w:color w:val="000000"/>
+        </w:rPr>
+      </w:pPr>
+    </w:p>
+    <w:p>
+      <w:pPr>
+        <w:pStyle w:val="a5"/>
+        <w:rPr>
+          <w:rFonts w:cs="Consolas"/>
+          <w:color w:val="000000"/>
+          <w:lang w:val="ru-RU"/>
+        </w:rPr>
+      </w:pPr>
+      <w:r>
+        <w:rPr>
+          <w:rFonts w:cs="Consolas"/>
+          <w:color w:val="000000"/>
+        </w:rPr>
+        <w:t>print</w:t>
+      </w:r>
+      <w:r>
+        <w:rPr>
+          <w:rFonts w:cs="Consolas"/>
+          <w:color w:val="000000"/>
+          <w:lang w:val="ru-RU"/>
+        </w:rPr>
+        <w:t>("Первые 20 элементов исходного массива:")</w:t>
+      </w:r>
+    </w:p>
+    <w:p>
+      <w:pPr>
+        <w:pStyle w:val="a5"/>
+        <w:rPr>
+          <w:rFonts w:cs="Consolas"/>
+          <w:color w:val="000000"/>
+        </w:rPr>
+      </w:pPr>
+      <w:r>
+        <w:rPr>
+          <w:rFonts w:cs="Consolas"/>
+          <w:color w:val="000000"/>
+        </w:rPr>
+        <w:t>print_first_elements(arr)</w:t>
+      </w:r>
+    </w:p>
+    <w:p>
+      <w:pPr>
+        <w:pStyle w:val="a5"/>
+        <w:rPr>
+          <w:rFonts w:cs="Consolas"/>
+          <w:color w:val="000000"/>
+        </w:rPr>
+      </w:pPr>
+    </w:p>
+    <w:p>
+      <w:pPr>
+        <w:pStyle w:val="a5"/>
+        <w:rPr>
+          <w:rFonts w:cs="Consolas"/>
+          <w:color w:val="000000"/>
+        </w:rPr>
+      </w:pPr>
+      <w:r>
+        <w:rPr>
+          <w:rFonts w:cs="Consolas"/>
+          <w:color w:val="000000"/>
+        </w:rPr>
+        <w:t>start_time = time.time()</w:t>
+      </w:r>
+    </w:p>
+    <w:p>
+      <w:pPr>
+        <w:pStyle w:val="a5"/>
+        <w:rPr>
+          <w:rFonts w:cs="Consolas"/>
+          <w:color w:val="000000"/>
+        </w:rPr>
+      </w:pPr>
+      <w:r>
+        <w:rPr>
+          <w:rFonts w:cs="Consolas"/>
+          <w:color w:val="000000"/>
+        </w:rPr>
+        <w:t>shell_sort(arr)</w:t>
+      </w:r>
+    </w:p>
+    <w:p>
+      <w:pPr>
+        <w:pStyle w:val="a5"/>
+        <w:rPr>
+          <w:rFonts w:cs="Consolas"/>
+          <w:color w:val="000000"/>
+        </w:rPr>
+      </w:pPr>
+      <w:r>
+        <w:rPr>
+          <w:rFonts w:cs="Consolas"/>
+          <w:color w:val="000000"/>
+        </w:rPr>
+        <w:t>end_time = time.time()</w:t>
+      </w:r>
+    </w:p>
+    <w:p>
+      <w:pPr>
+        <w:pStyle w:val="a5"/>
+        <w:rPr>
+          <w:rFonts w:cs="Consolas"/>
+          <w:color w:val="000000"/>
+        </w:rPr>
+      </w:pPr>
+      <w:r>
+        <w:rPr>
+          <w:rFonts w:cs="Consolas"/>
+          <w:color w:val="000000"/>
+        </w:rPr>
+        <w:t xml:space="preserve">duration = (end_time - start_time) * 1000 </w:t>
+      </w:r>
+    </w:p>
+    <w:p>
+      <w:pPr>
+        <w:pStyle w:val="a5"/>
+        <w:rPr>
+          <w:rFonts w:cs="Consolas"/>
+          <w:color w:val="000000"/>
+        </w:rPr>
+      </w:pPr>
+    </w:p>
+    <w:p>
+      <w:pPr>
+        <w:pStyle w:val="a5"/>
+        <w:rPr>
+          <w:rFonts w:cs="Consolas"/>
+          <w:color w:val="000000"/>
+          <w:lang w:val="ru-RU"/>
+        </w:rPr>
+      </w:pPr>
+      <w:r>
+        <w:rPr>
+          <w:rFonts w:cs="Consolas"/>
+          <w:color w:val="000000"/>
+        </w:rPr>
+        <w:t>print</w:t>
+      </w:r>
+      <w:r>
+        <w:rPr>
+          <w:rFonts w:cs="Consolas"/>
+          <w:color w:val="000000"/>
+          <w:lang w:val="ru-RU"/>
+        </w:rPr>
+        <w:t>("\</w:t>
+      </w:r>
+      <w:r>
+        <w:rPr>
+          <w:rFonts w:cs="Consolas"/>
+          <w:color w:val="000000"/>
+        </w:rPr>
+        <w:t>n</w:t>
+      </w:r>
+      <w:r>
+        <w:rPr>
+          <w:rFonts w:cs="Consolas"/>
+          <w:color w:val="000000"/>
+          <w:lang w:val="ru-RU"/>
+        </w:rPr>
+        <w:t>Первые 20 элементов отсортированного массива:")</w:t>
+      </w:r>
+    </w:p>
+    <w:p>
+      <w:pPr>
+        <w:pStyle w:val="a5"/>
+        <w:rPr>
+          <w:rFonts w:cs="Consolas"/>
+          <w:color w:val="000000"/>
+        </w:rPr>
+      </w:pPr>
+      <w:r>
+        <w:rPr>
+          <w:rFonts w:cs="Consolas"/>
+          <w:color w:val="000000"/>
+        </w:rPr>
+        <w:t>print_first_elements(arr)</w:t>
+      </w:r>
+    </w:p>
+    <w:p>
+      <w:pPr>
+        <w:pStyle w:val="a5"/>
+        <w:rPr>
+          <w:rFonts w:cs="Consolas"/>
+          <w:color w:val="000000"/>
+        </w:rPr>
+      </w:pPr>
+    </w:p>
+    <w:p>
+      <w:pPr>
+        <w:pStyle w:val="a5"/>
+        <w:rPr>
+          <w:rFonts w:cs="Consolas"/>
+          <w:color w:val="000000"/>
+          <w:lang w:val="ru-RU"/>
+        </w:rPr>
+      </w:pPr>
+      <w:r>
+        <w:rPr>
+          <w:rFonts w:cs="Consolas"/>
+          <w:color w:val="000000"/>
+        </w:rPr>
+        <w:t>print</w:t>
+      </w:r>
+      <w:r>
+        <w:rPr>
+          <w:rFonts w:cs="Consolas"/>
+          <w:color w:val="000000"/>
+          <w:lang w:val="ru-RU"/>
         </w:rPr>
         <w:t>(</w:t>
       </w:r>
-      <w:proofErr w:type="spellStart"/>
-      <w:r>
-        <w:rPr>
-          <w:rFonts w:cs="Consolas"/>
-          <w:color w:val="000000"/>
-        </w:rPr>
-        <w:t>arr</w:t>
-      </w:r>
-      <w:proofErr w:type="spellEnd"/>
-      <w:r>
-        <w:rPr>
-          <w:rFonts w:cs="Consolas"/>
-          <w:color w:val="000000"/>
-        </w:rPr>
-        <w:t>)</w:t>
-      </w:r>
-    </w:p>
-    <w:p>
-      <w:pPr>
-        <w:pStyle w:val="a5"/>
-        <w:rPr>
-          <w:rFonts w:cs="Consolas"/>
-          <w:color w:val="000000"/>
-        </w:rPr>
-      </w:pPr>
-      <w:r>
-        <w:rPr>
-          <w:rFonts w:cs="Consolas"/>
-          <w:color w:val="000000"/>
-        </w:rPr>
-        <w:t xml:space="preserve">    step = n // 2 </w:t>
-      </w:r>
-    </w:p>
-    <w:p>
-      <w:pPr>
-        <w:pStyle w:val="a5"/>
-        <w:rPr>
-          <w:rFonts w:cs="Consolas"/>
-          <w:color w:val="000000"/>
-        </w:rPr>
-      </w:pPr>
-    </w:p>
-    <w:p>
-      <w:pPr>
-        <w:pStyle w:val="a5"/>
-        <w:rPr>
-          <w:rFonts w:cs="Consolas"/>
-          <w:color w:val="000000"/>
-        </w:rPr>
-      </w:pPr>
-      <w:r>
-        <w:rPr>
-          <w:rFonts w:cs="Consolas"/>
-          <w:color w:val="000000"/>
-        </w:rPr>
-        <w:t xml:space="preserve">    while step &gt; 0:</w:t>
-      </w:r>
-    </w:p>
-    <w:p>
-      <w:pPr>
-        <w:pStyle w:val="a5"/>
-        <w:rPr>
-          <w:rFonts w:cs="Consolas"/>
-          <w:color w:val="000000"/>
-        </w:rPr>
-      </w:pPr>
-      <w:r>
-        <w:rPr>
-          <w:rFonts w:cs="Consolas"/>
-          <w:color w:val="000000"/>
-        </w:rPr>
-        <w:t xml:space="preserve">        for </w:t>
-      </w:r>
-      <w:proofErr w:type="spellStart"/>
-      <w:r>
-        <w:rPr>
-          <w:rFonts w:cs="Consolas"/>
-          <w:color w:val="000000"/>
-        </w:rPr>
-        <w:t>i</w:t>
-      </w:r>
-      <w:proofErr w:type="spellEnd"/>
-      <w:r>
-        <w:rPr>
-          <w:rFonts w:cs="Consolas"/>
-          <w:color w:val="000000"/>
-        </w:rPr>
-        <w:t xml:space="preserve"> in </w:t>
-      </w:r>
-      <w:proofErr w:type="gramStart"/>
-      <w:r>
-        <w:rPr>
-          <w:rFonts w:cs="Consolas"/>
-          <w:color w:val="000000"/>
-        </w:rPr>
-        <w:t>range(</w:t>
-      </w:r>
-      <w:proofErr w:type="gramEnd"/>
-      <w:r>
-        <w:rPr>
-          <w:rFonts w:cs="Consolas"/>
-          <w:color w:val="000000"/>
-        </w:rPr>
-        <w:t>step, n):</w:t>
-      </w:r>
-    </w:p>
-    <w:p>
-      <w:pPr>
-        <w:pStyle w:val="a5"/>
-        <w:rPr>
-          <w:rFonts w:cs="Consolas"/>
-          <w:color w:val="000000"/>
-        </w:rPr>
-      </w:pPr>
-      <w:r>
-        <w:rPr>
-          <w:rFonts w:cs="Consolas"/>
-          <w:color w:val="000000"/>
-        </w:rPr>
-        <w:t xml:space="preserve">            temp = </w:t>
-      </w:r>
-      <w:proofErr w:type="spellStart"/>
-      <w:r>
-        <w:rPr>
-          <w:rFonts w:cs="Consolas"/>
-          <w:color w:val="000000"/>
-        </w:rPr>
-        <w:t>arr</w:t>
-      </w:r>
-      <w:proofErr w:type="spellEnd"/>
-      <w:r>
-        <w:rPr>
-          <w:rFonts w:cs="Consolas"/>
-          <w:color w:val="000000"/>
-        </w:rPr>
-        <w:t>[</w:t>
-      </w:r>
-      <w:proofErr w:type="spellStart"/>
-      <w:r>
-        <w:rPr>
-          <w:rFonts w:cs="Consolas"/>
-          <w:color w:val="000000"/>
-        </w:rPr>
-        <w:t>i</w:t>
-      </w:r>
-      <w:proofErr w:type="spellEnd"/>
-      <w:r>
-        <w:rPr>
-          <w:rFonts w:cs="Consolas"/>
-          <w:color w:val="000000"/>
-        </w:rPr>
-        <w:t xml:space="preserve">] </w:t>
-      </w:r>
-    </w:p>
-    <w:p>
-      <w:pPr>
-        <w:pStyle w:val="a5"/>
-        <w:rPr>
-          <w:rFonts w:cs="Consolas"/>
-          <w:color w:val="000000"/>
-        </w:rPr>
-      </w:pPr>
-      <w:r>
-        <w:rPr>
-          <w:rFonts w:cs="Consolas"/>
-          <w:color w:val="000000"/>
-        </w:rPr>
-        <w:t xml:space="preserve">            j = </w:t>
-      </w:r>
-      <w:proofErr w:type="spellStart"/>
-      <w:r>
-        <w:rPr>
-          <w:rFonts w:cs="Consolas"/>
-          <w:color w:val="000000"/>
-        </w:rPr>
-        <w:t>i</w:t>
-      </w:r>
-      <w:proofErr w:type="spellEnd"/>
-    </w:p>
-    <w:p>
-      <w:pPr>
-        <w:pStyle w:val="a5"/>
-        <w:rPr>
-          <w:rFonts w:cs="Consolas"/>
-          <w:color w:val="000000"/>
-        </w:rPr>
-      </w:pPr>
-    </w:p>
-    <w:p>
-      <w:pPr>
-        <w:pStyle w:val="a5"/>
-        <w:rPr>
-          <w:rFonts w:cs="Consolas"/>
-          <w:color w:val="000000"/>
-        </w:rPr>
-      </w:pPr>
-      <w:r>
-        <w:rPr>
-          <w:rFonts w:cs="Consolas"/>
-          <w:color w:val="000000"/>
-        </w:rPr>
-        <w:t xml:space="preserve">            while j &gt;= step and </w:t>
-      </w:r>
-      <w:proofErr w:type="spellStart"/>
-      <w:proofErr w:type="gramStart"/>
-      <w:r>
-        <w:rPr>
-          <w:rFonts w:cs="Consolas"/>
-          <w:color w:val="000000"/>
-        </w:rPr>
-        <w:t>arr</w:t>
-      </w:r>
-      <w:proofErr w:type="spellEnd"/>
-      <w:r>
-        <w:rPr>
-          <w:rFonts w:cs="Consolas"/>
-          <w:color w:val="000000"/>
-        </w:rPr>
-        <w:t>[</w:t>
-      </w:r>
-      <w:proofErr w:type="gramEnd"/>
-      <w:r>
-        <w:rPr>
-          <w:rFonts w:cs="Consolas"/>
-          <w:color w:val="000000"/>
-        </w:rPr>
-        <w:t>j - step] &gt; temp:</w:t>
-      </w:r>
-    </w:p>
-    <w:p>
-      <w:pPr>
-        <w:pStyle w:val="a5"/>
-        <w:rPr>
-          <w:rFonts w:cs="Consolas"/>
-          <w:color w:val="000000"/>
-        </w:rPr>
-      </w:pPr>
-      <w:r>
-        <w:rPr>
-          <w:rFonts w:cs="Consolas"/>
-          <w:color w:val="000000"/>
-        </w:rPr>
-        <w:t xml:space="preserve">                </w:t>
-      </w:r>
-      <w:proofErr w:type="spellStart"/>
-      <w:r>
-        <w:rPr>
-          <w:rFonts w:cs="Consolas"/>
-          <w:color w:val="000000"/>
-        </w:rPr>
-        <w:t>arr</w:t>
-      </w:r>
-      <w:proofErr w:type="spellEnd"/>
-      <w:r>
-        <w:rPr>
-          <w:rFonts w:cs="Consolas"/>
-          <w:color w:val="000000"/>
-        </w:rPr>
-        <w:t xml:space="preserve">[j] = </w:t>
-      </w:r>
-      <w:proofErr w:type="spellStart"/>
-      <w:proofErr w:type="gramStart"/>
-      <w:r>
-        <w:rPr>
-          <w:rFonts w:cs="Consolas"/>
-          <w:color w:val="000000"/>
-        </w:rPr>
-        <w:t>arr</w:t>
-      </w:r>
-      <w:proofErr w:type="spellEnd"/>
-      <w:r>
-        <w:rPr>
-          <w:rFonts w:cs="Consolas"/>
-          <w:color w:val="000000"/>
-        </w:rPr>
-        <w:t>[</w:t>
-      </w:r>
-      <w:proofErr w:type="gramEnd"/>
-      <w:r>
-        <w:rPr>
-          <w:rFonts w:cs="Consolas"/>
-          <w:color w:val="000000"/>
-        </w:rPr>
-        <w:t>j - step]</w:t>
-      </w:r>
-    </w:p>
-    <w:p>
-      <w:pPr>
-        <w:pStyle w:val="a5"/>
-        <w:rPr>
-          <w:rFonts w:cs="Consolas"/>
-          <w:color w:val="000000"/>
-        </w:rPr>
-      </w:pPr>
-      <w:r>
-        <w:rPr>
-          <w:rFonts w:cs="Consolas"/>
-          <w:color w:val="000000"/>
-        </w:rPr>
-        <w:t xml:space="preserve">                j -= step</w:t>
-      </w:r>
-    </w:p>
-    <w:p>
-      <w:pPr>
-        <w:pStyle w:val="a5"/>
-        <w:rPr>
-          <w:rFonts w:cs="Consolas"/>
-          <w:color w:val="000000"/>
-        </w:rPr>
-      </w:pPr>
-    </w:p>
-    <w:p>
-      <w:pPr>
-        <w:pStyle w:val="a5"/>
-        <w:rPr>
-          <w:rFonts w:cs="Consolas"/>
-          <w:color w:val="000000"/>
-        </w:rPr>
-      </w:pPr>
-      <w:r>
-        <w:rPr>
-          <w:rFonts w:cs="Consolas"/>
-          <w:color w:val="000000"/>
-        </w:rPr>
-        <w:t xml:space="preserve">            </w:t>
-      </w:r>
-      <w:proofErr w:type="spellStart"/>
-      <w:r>
-        <w:rPr>
-          <w:rFonts w:cs="Consolas"/>
-          <w:color w:val="000000"/>
-        </w:rPr>
-        <w:t>arr</w:t>
-      </w:r>
-      <w:proofErr w:type="spellEnd"/>
-      <w:r>
-        <w:rPr>
-          <w:rFonts w:cs="Consolas"/>
-          <w:color w:val="000000"/>
-        </w:rPr>
-        <w:t xml:space="preserve">[j] = temp  </w:t>
-      </w:r>
-    </w:p>
-    <w:p>
-      <w:pPr>
-        <w:pStyle w:val="a5"/>
-        <w:rPr>
-          <w:rFonts w:cs="Consolas"/>
-          <w:color w:val="000000"/>
-        </w:rPr>
-      </w:pPr>
-    </w:p>
-    <w:p>
-      <w:pPr>
-        <w:pStyle w:val="a5"/>
-        <w:rPr>
-          <w:rFonts w:cs="Consolas"/>
-          <w:color w:val="000000"/>
-        </w:rPr>
-      </w:pPr>
-      <w:r>
-        <w:rPr>
-          <w:rFonts w:cs="Consolas"/>
-          <w:color w:val="000000"/>
-        </w:rPr>
-        <w:t xml:space="preserve">        step = step // 2  </w:t>
-      </w:r>
-    </w:p>
-    <w:p>
-      <w:pPr>
-        <w:pStyle w:val="a5"/>
-        <w:rPr>
-          <w:rFonts w:cs="Consolas"/>
-          <w:color w:val="000000"/>
-        </w:rPr>
-      </w:pPr>
-    </w:p>
-    <w:p>
-      <w:pPr>
-        <w:pStyle w:val="a5"/>
-        <w:rPr>
-          <w:rFonts w:cs="Consolas"/>
-          <w:color w:val="000000"/>
-        </w:rPr>
-      </w:pPr>
-    </w:p>
-    <w:p>
-      <w:pPr>
-        <w:pStyle w:val="a5"/>
-        <w:rPr>
-          <w:rFonts w:cs="Consolas"/>
-          <w:color w:val="000000"/>
-        </w:rPr>
-      </w:pPr>
-      <w:r>
-        <w:rPr>
-          <w:rFonts w:cs="Consolas"/>
-          <w:color w:val="000000"/>
-        </w:rPr>
-        <w:t xml:space="preserve">def </w:t>
-      </w:r>
-      <w:proofErr w:type="spellStart"/>
-      <w:r>
-        <w:rPr>
-          <w:rFonts w:cs="Consolas"/>
-          <w:color w:val="000000"/>
-        </w:rPr>
-        <w:t>print_first_</w:t>
-      </w:r>
-      <w:proofErr w:type="gramStart"/>
-      <w:r>
-        <w:rPr>
-          <w:rFonts w:cs="Consolas"/>
-          <w:color w:val="000000"/>
-        </w:rPr>
-        <w:t>elements</w:t>
-      </w:r>
-      <w:proofErr w:type="spellEnd"/>
-      <w:r>
-        <w:rPr>
-          <w:rFonts w:cs="Consolas"/>
-          <w:color w:val="000000"/>
-        </w:rPr>
-        <w:t>(</w:t>
-      </w:r>
-      <w:proofErr w:type="spellStart"/>
-      <w:proofErr w:type="gramEnd"/>
-      <w:r>
-        <w:rPr>
-          <w:rFonts w:cs="Consolas"/>
-          <w:color w:val="000000"/>
-        </w:rPr>
-        <w:t>arr</w:t>
-      </w:r>
-      <w:proofErr w:type="spellEnd"/>
-      <w:r>
-        <w:rPr>
-          <w:rFonts w:cs="Consolas"/>
-          <w:color w:val="000000"/>
-        </w:rPr>
-        <w:t>: List[int], count: int = 20) -&gt; None:</w:t>
-      </w:r>
-    </w:p>
-    <w:p>
-      <w:pPr>
-        <w:pStyle w:val="a5"/>
-        <w:rPr>
-          <w:rFonts w:cs="Consolas"/>
-          <w:color w:val="000000"/>
-        </w:rPr>
-      </w:pPr>
-      <w:r>
-        <w:rPr>
-          <w:rFonts w:cs="Consolas"/>
-          <w:color w:val="000000"/>
-        </w:rPr>
-        <w:t xml:space="preserve">    </w:t>
-      </w:r>
-      <w:proofErr w:type="gramStart"/>
-      <w:r>
-        <w:rPr>
-          <w:rFonts w:cs="Consolas"/>
-          <w:color w:val="000000"/>
-        </w:rPr>
-        <w:t>print(</w:t>
-      </w:r>
-      <w:proofErr w:type="gramEnd"/>
-      <w:r>
-        <w:rPr>
-          <w:rFonts w:cs="Consolas"/>
-          <w:color w:val="000000"/>
-        </w:rPr>
-        <w:t xml:space="preserve">" ".join(map(str, </w:t>
-      </w:r>
-      <w:proofErr w:type="spellStart"/>
-      <w:r>
-        <w:rPr>
-          <w:rFonts w:cs="Consolas"/>
-          <w:color w:val="000000"/>
-        </w:rPr>
-        <w:t>arr</w:t>
-      </w:r>
-      <w:proofErr w:type="spellEnd"/>
-      <w:r>
-        <w:rPr>
-          <w:rFonts w:cs="Consolas"/>
-          <w:color w:val="000000"/>
-        </w:rPr>
-        <w:t>[:count])))</w:t>
-      </w:r>
-    </w:p>
-    <w:p>
-      <w:pPr>
-        <w:pStyle w:val="a5"/>
-        <w:rPr>
-          <w:rFonts w:cs="Consolas"/>
-          <w:color w:val="000000"/>
-        </w:rPr>
-      </w:pPr>
-    </w:p>
-    <w:p>
-      <w:pPr>
-        <w:pStyle w:val="a5"/>
+      <w:r>
+        <w:rPr>
+          <w:rFonts w:cs="Consolas"/>
+          <w:color w:val="000000"/>
+        </w:rPr>
+        <w:t>f</w:t>
+      </w:r>
+      <w:r>
         <w:rPr>
           <w:rFonts w:cs="Consolas"/>
           <w:color w:val="000000"/>
           <w:lang w:val="ru-RU"/>
         </w:rPr>
-      </w:pPr>
-      <w:proofErr w:type="gramStart"/>
-      <w:r>
-        <w:rPr>
-          <w:rFonts w:cs="Consolas"/>
-          <w:color w:val="000000"/>
-        </w:rPr>
-        <w:t>random</w:t>
+        <w:t>"\</w:t>
+      </w:r>
+      <w:r>
+        <w:rPr>
+          <w:rFonts w:cs="Consolas"/>
+          <w:color w:val="000000"/>
+        </w:rPr>
+        <w:t>n</w:t>
       </w:r>
       <w:r>
         <w:rPr>
@@ -4705,30 +3153,29 @@
           <w:color w:val="000000"/>
           <w:lang w:val="ru-RU"/>
         </w:rPr>
-        <w:t>.</w:t>
-      </w:r>
-      <w:r>
-        <w:rPr>
-          <w:rFonts w:cs="Consolas"/>
-          <w:color w:val="000000"/>
-        </w:rPr>
-        <w:t>seed</w:t>
-      </w:r>
-      <w:proofErr w:type="gramEnd"/>
+        <w:t>Время выполнения сортировки Шелла: {</w:t>
+      </w:r>
+      <w:r>
+        <w:rPr>
+          <w:rFonts w:cs="Consolas"/>
+          <w:color w:val="000000"/>
+        </w:rPr>
+        <w:t>duration</w:t>
+      </w:r>
       <w:r>
         <w:rPr>
           <w:rFonts w:cs="Consolas"/>
           <w:color w:val="000000"/>
           <w:lang w:val="ru-RU"/>
         </w:rPr>
-        <w:t>(</w:t>
-      </w:r>
-      <w:r>
-        <w:rPr>
-          <w:rFonts w:cs="Consolas"/>
-          <w:color w:val="000000"/>
-        </w:rPr>
-        <w:t>time</w:t>
+        <w:t>:.2</w:t>
+      </w:r>
+      <w:r>
+        <w:rPr>
+          <w:rFonts w:cs="Consolas"/>
+          <w:color w:val="000000"/>
+        </w:rPr>
+        <w:t>f</w:t>
       </w:r>
       <w:r>
         <w:rPr>
@@ -4736,659 +3183,16 @@
           <w:color w:val="000000"/>
           <w:lang w:val="ru-RU"/>
         </w:rPr>
-        <w:t>.</w:t>
-      </w:r>
-      <w:r>
-        <w:rPr>
-          <w:rFonts w:cs="Consolas"/>
-          <w:color w:val="000000"/>
-        </w:rPr>
-        <w:t>time</w:t>
-      </w:r>
-      <w:r>
+        <w:t>} мс")</w:t>
+      </w:r>
+    </w:p>
+    <w:p>
+      <w:pPr>
+        <w:pStyle w:val="a5"/>
         <w:rPr>
           <w:rFonts w:cs="Consolas"/>
           <w:color w:val="000000"/>
           <w:lang w:val="ru-RU"/>
-        </w:rPr>
-        <w:t>())</w:t>
-      </w:r>
-    </w:p>
-    <w:p>
-      <w:pPr>
-        <w:pStyle w:val="a5"/>
-        <w:rPr>
-          <w:rFonts w:cs="Consolas"/>
-          <w:color w:val="000000"/>
-          <w:lang w:val="ru-RU"/>
-        </w:rPr>
-      </w:pPr>
-    </w:p>
-    <w:p>
-      <w:pPr>
-        <w:pStyle w:val="a5"/>
-        <w:rPr>
-          <w:rFonts w:cs="Consolas"/>
-          <w:color w:val="000000"/>
-          <w:lang w:val="ru-RU"/>
-        </w:rPr>
-      </w:pPr>
-      <w:r>
-        <w:rPr>
-          <w:rFonts w:cs="Consolas"/>
-          <w:color w:val="000000"/>
-        </w:rPr>
-        <w:t>N</w:t>
-      </w:r>
-      <w:r>
-        <w:rPr>
-          <w:rFonts w:cs="Consolas"/>
-          <w:color w:val="000000"/>
-          <w:lang w:val="ru-RU"/>
-        </w:rPr>
-        <w:t xml:space="preserve"> = </w:t>
-      </w:r>
-      <w:proofErr w:type="gramStart"/>
-      <w:r>
-        <w:rPr>
-          <w:rFonts w:cs="Consolas"/>
-          <w:color w:val="000000"/>
-          <w:lang w:val="ru-RU"/>
-        </w:rPr>
-        <w:t>100000  #</w:t>
-      </w:r>
-      <w:proofErr w:type="gramEnd"/>
-      <w:r>
-        <w:rPr>
-          <w:rFonts w:cs="Consolas"/>
-          <w:color w:val="000000"/>
-          <w:lang w:val="ru-RU"/>
-        </w:rPr>
-        <w:t xml:space="preserve"> Больше достаточно сильно замедляет программу</w:t>
-      </w:r>
-    </w:p>
-    <w:p>
-      <w:pPr>
-        <w:pStyle w:val="a5"/>
-        <w:rPr>
-          <w:rFonts w:cs="Consolas"/>
-          <w:color w:val="000000"/>
-          <w:lang w:val="ru-RU"/>
-        </w:rPr>
-      </w:pPr>
-      <w:r>
-        <w:rPr>
-          <w:rFonts w:cs="Consolas"/>
-          <w:color w:val="000000"/>
-        </w:rPr>
-        <w:t>RANGE</w:t>
-      </w:r>
-      <w:r>
-        <w:rPr>
-          <w:rFonts w:cs="Consolas"/>
-          <w:color w:val="000000"/>
-          <w:lang w:val="ru-RU"/>
-        </w:rPr>
-        <w:t xml:space="preserve"> = </w:t>
-      </w:r>
-      <w:r>
-        <w:rPr>
-          <w:rFonts w:cs="Consolas"/>
-          <w:color w:val="000000"/>
-        </w:rPr>
-        <w:t>N</w:t>
-      </w:r>
-      <w:r>
-        <w:rPr>
-          <w:rFonts w:cs="Consolas"/>
-          <w:color w:val="000000"/>
-          <w:lang w:val="ru-RU"/>
-        </w:rPr>
-        <w:t xml:space="preserve"> </w:t>
-      </w:r>
-    </w:p>
-    <w:p>
-      <w:pPr>
-        <w:pStyle w:val="a5"/>
-        <w:rPr>
-          <w:rFonts w:cs="Consolas"/>
-          <w:color w:val="000000"/>
-          <w:lang w:val="ru-RU"/>
-        </w:rPr>
-      </w:pPr>
-    </w:p>
-    <w:p>
-      <w:pPr>
-        <w:pStyle w:val="a5"/>
-        <w:rPr>
-          <w:rFonts w:cs="Consolas"/>
-          <w:color w:val="000000"/>
-        </w:rPr>
-      </w:pPr>
-      <w:proofErr w:type="spellStart"/>
-      <w:r>
-        <w:rPr>
-          <w:rFonts w:cs="Consolas"/>
-          <w:color w:val="000000"/>
-        </w:rPr>
-        <w:t>arr</w:t>
-      </w:r>
-      <w:proofErr w:type="spellEnd"/>
-      <w:r>
-        <w:rPr>
-          <w:rFonts w:cs="Consolas"/>
-          <w:color w:val="000000"/>
-        </w:rPr>
-        <w:t xml:space="preserve"> = [</w:t>
-      </w:r>
-      <w:proofErr w:type="spellStart"/>
-      <w:proofErr w:type="gramStart"/>
-      <w:r>
-        <w:rPr>
-          <w:rFonts w:cs="Consolas"/>
-          <w:color w:val="000000"/>
-        </w:rPr>
-        <w:t>random.randint</w:t>
-      </w:r>
-      <w:proofErr w:type="spellEnd"/>
-      <w:proofErr w:type="gramEnd"/>
-      <w:r>
-        <w:rPr>
-          <w:rFonts w:cs="Consolas"/>
-          <w:color w:val="000000"/>
-        </w:rPr>
-        <w:t>(1, RANGE) for _ in range(N)]</w:t>
-      </w:r>
-    </w:p>
-    <w:p>
-      <w:pPr>
-        <w:pStyle w:val="a5"/>
-        <w:rPr>
-          <w:rFonts w:cs="Consolas"/>
-          <w:color w:val="000000"/>
-        </w:rPr>
-      </w:pPr>
-    </w:p>
-    <w:p>
-      <w:pPr>
-        <w:pStyle w:val="a5"/>
-        <w:rPr>
-          <w:rFonts w:cs="Consolas"/>
-          <w:color w:val="000000"/>
-          <w:lang w:val="ru-RU"/>
-        </w:rPr>
-      </w:pPr>
-      <w:proofErr w:type="gramStart"/>
-      <w:r>
-        <w:rPr>
-          <w:rFonts w:cs="Consolas"/>
-          <w:color w:val="000000"/>
-        </w:rPr>
-        <w:t>print</w:t>
-      </w:r>
-      <w:r>
-        <w:rPr>
-          <w:rFonts w:cs="Consolas"/>
-          <w:color w:val="000000"/>
-          <w:lang w:val="ru-RU"/>
-        </w:rPr>
-        <w:t>(</w:t>
-      </w:r>
-      <w:proofErr w:type="gramEnd"/>
-      <w:r>
-        <w:rPr>
-          <w:rFonts w:cs="Consolas"/>
-          <w:color w:val="000000"/>
-          <w:lang w:val="ru-RU"/>
-        </w:rPr>
-        <w:t>"Первые 20 элементов исходного массива:")</w:t>
-      </w:r>
-    </w:p>
-    <w:p>
-      <w:pPr>
-        <w:pStyle w:val="a5"/>
-        <w:rPr>
-          <w:rFonts w:cs="Consolas"/>
-          <w:color w:val="000000"/>
-        </w:rPr>
-      </w:pPr>
-      <w:proofErr w:type="spellStart"/>
-      <w:r>
-        <w:rPr>
-          <w:rFonts w:cs="Consolas"/>
-          <w:color w:val="000000"/>
-        </w:rPr>
-        <w:t>print_first_elements</w:t>
-      </w:r>
-      <w:proofErr w:type="spellEnd"/>
-      <w:r>
-        <w:rPr>
-          <w:rFonts w:cs="Consolas"/>
-          <w:color w:val="000000"/>
-        </w:rPr>
-        <w:t>(</w:t>
-      </w:r>
-      <w:proofErr w:type="spellStart"/>
-      <w:r>
-        <w:rPr>
-          <w:rFonts w:cs="Consolas"/>
-          <w:color w:val="000000"/>
-        </w:rPr>
-        <w:t>arr</w:t>
-      </w:r>
-      <w:proofErr w:type="spellEnd"/>
-      <w:r>
-        <w:rPr>
-          <w:rFonts w:cs="Consolas"/>
-          <w:color w:val="000000"/>
-        </w:rPr>
-        <w:t>)</w:t>
-      </w:r>
-    </w:p>
-    <w:p>
-      <w:pPr>
-        <w:pStyle w:val="a5"/>
-        <w:rPr>
-          <w:rFonts w:cs="Consolas"/>
-          <w:color w:val="000000"/>
-        </w:rPr>
-      </w:pPr>
-    </w:p>
-    <w:p>
-      <w:pPr>
-        <w:pStyle w:val="a5"/>
-        <w:rPr>
-          <w:rFonts w:cs="Consolas"/>
-          <w:color w:val="000000"/>
-        </w:rPr>
-      </w:pPr>
-      <w:proofErr w:type="spellStart"/>
-      <w:r>
-        <w:rPr>
-          <w:rFonts w:cs="Consolas"/>
-          <w:color w:val="000000"/>
-        </w:rPr>
-        <w:t>start_time</w:t>
-      </w:r>
-      <w:proofErr w:type="spellEnd"/>
-      <w:r>
-        <w:rPr>
-          <w:rFonts w:cs="Consolas"/>
-          <w:color w:val="000000"/>
-        </w:rPr>
-        <w:t xml:space="preserve"> = </w:t>
-      </w:r>
-      <w:proofErr w:type="spellStart"/>
-      <w:proofErr w:type="gramStart"/>
-      <w:r>
-        <w:rPr>
-          <w:rFonts w:cs="Consolas"/>
-          <w:color w:val="000000"/>
-        </w:rPr>
-        <w:t>time.time</w:t>
-      </w:r>
-      <w:proofErr w:type="spellEnd"/>
-      <w:proofErr w:type="gramEnd"/>
-      <w:r>
-        <w:rPr>
-          <w:rFonts w:cs="Consolas"/>
-          <w:color w:val="000000"/>
-        </w:rPr>
-        <w:t>()</w:t>
-      </w:r>
-    </w:p>
-    <w:p>
-      <w:pPr>
-        <w:pStyle w:val="a5"/>
-        <w:rPr>
-          <w:rFonts w:cs="Consolas"/>
-          <w:color w:val="000000"/>
-        </w:rPr>
-      </w:pPr>
-      <w:proofErr w:type="spellStart"/>
-      <w:r>
-        <w:rPr>
-          <w:rFonts w:cs="Consolas"/>
-          <w:color w:val="000000"/>
-        </w:rPr>
-        <w:t>shell_sort</w:t>
-      </w:r>
-      <w:proofErr w:type="spellEnd"/>
-      <w:r>
-        <w:rPr>
-          <w:rFonts w:cs="Consolas"/>
-          <w:color w:val="000000"/>
-        </w:rPr>
-        <w:t>(</w:t>
-      </w:r>
-      <w:proofErr w:type="spellStart"/>
-      <w:r>
-        <w:rPr>
-          <w:rFonts w:cs="Consolas"/>
-          <w:color w:val="000000"/>
-        </w:rPr>
-        <w:t>arr</w:t>
-      </w:r>
-      <w:proofErr w:type="spellEnd"/>
-      <w:r>
-        <w:rPr>
-          <w:rFonts w:cs="Consolas"/>
-          <w:color w:val="000000"/>
-        </w:rPr>
-        <w:t>)</w:t>
-      </w:r>
-    </w:p>
-    <w:p>
-      <w:pPr>
-        <w:pStyle w:val="a5"/>
-        <w:rPr>
-          <w:rFonts w:cs="Consolas"/>
-          <w:color w:val="000000"/>
-        </w:rPr>
-      </w:pPr>
-      <w:proofErr w:type="spellStart"/>
-      <w:r>
-        <w:rPr>
-          <w:rFonts w:cs="Consolas"/>
-          <w:color w:val="000000"/>
-        </w:rPr>
-        <w:t>end_time</w:t>
-      </w:r>
-      <w:proofErr w:type="spellEnd"/>
-      <w:r>
-        <w:rPr>
-          <w:rFonts w:cs="Consolas"/>
-          <w:color w:val="000000"/>
-        </w:rPr>
-        <w:t xml:space="preserve"> = </w:t>
-      </w:r>
-      <w:proofErr w:type="spellStart"/>
-      <w:proofErr w:type="gramStart"/>
-      <w:r>
-        <w:rPr>
-          <w:rFonts w:cs="Consolas"/>
-          <w:color w:val="000000"/>
-        </w:rPr>
-        <w:t>time.time</w:t>
-      </w:r>
-      <w:proofErr w:type="spellEnd"/>
-      <w:proofErr w:type="gramEnd"/>
-      <w:r>
-        <w:rPr>
-          <w:rFonts w:cs="Consolas"/>
-          <w:color w:val="000000"/>
-        </w:rPr>
-        <w:t>()</w:t>
-      </w:r>
-    </w:p>
-    <w:p>
-      <w:pPr>
-        <w:pStyle w:val="a5"/>
-        <w:rPr>
-          <w:rFonts w:cs="Consolas"/>
-          <w:color w:val="000000"/>
-        </w:rPr>
-      </w:pPr>
-      <w:r>
-        <w:rPr>
-          <w:rFonts w:cs="Consolas"/>
-          <w:color w:val="000000"/>
-        </w:rPr>
-        <w:t>duration = (</w:t>
-      </w:r>
-      <w:proofErr w:type="spellStart"/>
-      <w:r>
-        <w:rPr>
-          <w:rFonts w:cs="Consolas"/>
-          <w:color w:val="000000"/>
-        </w:rPr>
-        <w:t>end_time</w:t>
-      </w:r>
-      <w:proofErr w:type="spellEnd"/>
-      <w:r>
-        <w:rPr>
-          <w:rFonts w:cs="Consolas"/>
-          <w:color w:val="000000"/>
-        </w:rPr>
-        <w:t xml:space="preserve"> - </w:t>
-      </w:r>
-      <w:proofErr w:type="spellStart"/>
-      <w:r>
-        <w:rPr>
-          <w:rFonts w:cs="Consolas"/>
-          <w:color w:val="000000"/>
-        </w:rPr>
-        <w:t>start_time</w:t>
-      </w:r>
-      <w:proofErr w:type="spellEnd"/>
-      <w:r>
-        <w:rPr>
-          <w:rFonts w:cs="Consolas"/>
-          <w:color w:val="000000"/>
-        </w:rPr>
-        <w:t xml:space="preserve">) * 1000 </w:t>
-      </w:r>
-    </w:p>
-    <w:p>
-      <w:pPr>
-        <w:pStyle w:val="a5"/>
-        <w:rPr>
-          <w:rFonts w:cs="Consolas"/>
-          <w:color w:val="000000"/>
-        </w:rPr>
-      </w:pPr>
-    </w:p>
-    <w:p>
-      <w:pPr>
-        <w:pStyle w:val="a5"/>
-        <w:rPr>
-          <w:rFonts w:cs="Consolas"/>
-          <w:color w:val="000000"/>
-          <w:lang w:val="ru-RU"/>
-        </w:rPr>
-      </w:pPr>
-      <w:proofErr w:type="gramStart"/>
-      <w:r>
-        <w:rPr>
-          <w:rFonts w:cs="Consolas"/>
-          <w:color w:val="000000"/>
-        </w:rPr>
-        <w:t>print</w:t>
-      </w:r>
-      <w:r>
-        <w:rPr>
-          <w:rFonts w:cs="Consolas"/>
-          <w:color w:val="000000"/>
-          <w:lang w:val="ru-RU"/>
-        </w:rPr>
-        <w:t>(</w:t>
-      </w:r>
-      <w:proofErr w:type="gramEnd"/>
-      <w:r>
-        <w:rPr>
-          <w:rFonts w:cs="Consolas"/>
-          <w:color w:val="000000"/>
-          <w:lang w:val="ru-RU"/>
-        </w:rPr>
-        <w:t>"\</w:t>
-      </w:r>
-      <w:r>
-        <w:rPr>
-          <w:rFonts w:cs="Consolas"/>
-          <w:color w:val="000000"/>
-        </w:rPr>
-        <w:t>n</w:t>
-      </w:r>
-      <w:r>
-        <w:rPr>
-          <w:rFonts w:cs="Consolas"/>
-          <w:color w:val="000000"/>
-          <w:lang w:val="ru-RU"/>
-        </w:rPr>
-        <w:t>Первые 20 элементов отсортированного массива:")</w:t>
-      </w:r>
-    </w:p>
-    <w:p>
-      <w:pPr>
-        <w:pStyle w:val="a5"/>
-        <w:rPr>
-          <w:rFonts w:cs="Consolas"/>
-          <w:color w:val="000000"/>
-        </w:rPr>
-      </w:pPr>
-      <w:proofErr w:type="spellStart"/>
-      <w:r>
-        <w:rPr>
-          <w:rFonts w:cs="Consolas"/>
-          <w:color w:val="000000"/>
-        </w:rPr>
-        <w:t>print_first_elements</w:t>
-      </w:r>
-      <w:proofErr w:type="spellEnd"/>
-      <w:r>
-        <w:rPr>
-          <w:rFonts w:cs="Consolas"/>
-          <w:color w:val="000000"/>
-        </w:rPr>
-        <w:t>(</w:t>
-      </w:r>
-      <w:proofErr w:type="spellStart"/>
-      <w:r>
-        <w:rPr>
-          <w:rFonts w:cs="Consolas"/>
-          <w:color w:val="000000"/>
-        </w:rPr>
-        <w:t>arr</w:t>
-      </w:r>
-      <w:proofErr w:type="spellEnd"/>
-      <w:r>
-        <w:rPr>
-          <w:rFonts w:cs="Consolas"/>
-          <w:color w:val="000000"/>
-        </w:rPr>
-        <w:t>)</w:t>
-      </w:r>
-    </w:p>
-    <w:p>
-      <w:pPr>
-        <w:pStyle w:val="a5"/>
-        <w:rPr>
-          <w:rFonts w:cs="Consolas"/>
-          <w:color w:val="000000"/>
-        </w:rPr>
-      </w:pPr>
-    </w:p>
-    <w:p>
-      <w:pPr>
-        <w:pStyle w:val="a5"/>
-        <w:rPr>
-          <w:rFonts w:cs="Consolas"/>
-          <w:color w:val="000000"/>
-        </w:rPr>
-      </w:pPr>
-      <w:proofErr w:type="gramStart"/>
-      <w:r>
-        <w:rPr>
-          <w:rFonts w:cs="Consolas"/>
-          <w:color w:val="000000"/>
-        </w:rPr>
-        <w:t>print(</w:t>
-      </w:r>
-      <w:proofErr w:type="gramEnd"/>
-      <w:r>
-        <w:rPr>
-          <w:rFonts w:cs="Consolas"/>
-          <w:color w:val="000000"/>
-        </w:rPr>
-        <w:t>f"\</w:t>
-      </w:r>
-      <w:proofErr w:type="spellStart"/>
-      <w:r>
-        <w:rPr>
-          <w:rFonts w:cs="Consolas"/>
-          <w:color w:val="000000"/>
-        </w:rPr>
-        <w:t>nВремя</w:t>
-      </w:r>
-      <w:proofErr w:type="spellEnd"/>
-      <w:r>
-        <w:rPr>
-          <w:rFonts w:cs="Consolas"/>
-          <w:color w:val="000000"/>
-        </w:rPr>
-        <w:t xml:space="preserve"> </w:t>
-      </w:r>
-      <w:proofErr w:type="spellStart"/>
-      <w:r>
-        <w:rPr>
-          <w:rFonts w:cs="Consolas"/>
-          <w:color w:val="000000"/>
-        </w:rPr>
-        <w:t>выполнения</w:t>
-      </w:r>
-      <w:proofErr w:type="spellEnd"/>
-      <w:r>
-        <w:rPr>
-          <w:rFonts w:cs="Consolas"/>
-          <w:color w:val="000000"/>
-        </w:rPr>
-        <w:t xml:space="preserve"> </w:t>
-      </w:r>
-      <w:proofErr w:type="spellStart"/>
-      <w:r>
-        <w:rPr>
-          <w:rFonts w:cs="Consolas"/>
-          <w:color w:val="000000"/>
-        </w:rPr>
-        <w:t>сортировки</w:t>
-      </w:r>
-      <w:proofErr w:type="spellEnd"/>
-      <w:r>
-        <w:rPr>
-          <w:rFonts w:cs="Consolas"/>
-          <w:color w:val="000000"/>
-        </w:rPr>
-        <w:t xml:space="preserve"> </w:t>
-      </w:r>
-      <w:proofErr w:type="spellStart"/>
-      <w:r>
-        <w:rPr>
-          <w:rFonts w:cs="Consolas"/>
-          <w:color w:val="000000"/>
-        </w:rPr>
-        <w:t>Шелла</w:t>
-      </w:r>
-      <w:proofErr w:type="spellEnd"/>
-      <w:r>
-        <w:rPr>
-          <w:rFonts w:cs="Consolas"/>
-          <w:color w:val="000000"/>
-        </w:rPr>
-        <w:t xml:space="preserve">: {duration:.2f} </w:t>
-      </w:r>
-      <w:proofErr w:type="spellStart"/>
-      <w:r>
-        <w:rPr>
-          <w:rFonts w:cs="Consolas"/>
-          <w:color w:val="000000"/>
-        </w:rPr>
-        <w:t>мс</w:t>
-      </w:r>
-      <w:proofErr w:type="spellEnd"/>
-      <w:r>
-        <w:rPr>
-          <w:rFonts w:cs="Consolas"/>
-          <w:color w:val="000000"/>
-        </w:rPr>
-        <w:t>")</w:t>
-      </w:r>
-    </w:p>
-    <w:p>
-      <w:pPr>
-        <w:pStyle w:val="a5"/>
-        <w:rPr>
-          <w:rFonts w:cs="Consolas"/>
-          <w:color w:val="000000"/>
         </w:rPr>
       </w:pPr>
     </w:p>
@@ -5399,7 +3203,6 @@
           <w:color w:val="000000"/>
           <w:sz w:val="24"/>
           <w:szCs w:val="24"/>
-          <w:lang w:val="en-US"/>
         </w:rPr>
       </w:pPr>
       <w:r>
@@ -5408,7 +3211,6 @@
           <w:color w:val="000000"/>
           <w:sz w:val="24"/>
           <w:szCs w:val="24"/>
-          <w:lang w:val="en-US"/>
         </w:rPr>
         <w:br w:type="page"/>
       </w:r>
@@ -5460,6 +3262,7 @@
         <w:rPr>
           <w:rFonts w:ascii="Times New Roman" w:hAnsi="Times New Roman" w:cs="Times New Roman"/>
           <w:bCs/>
+          <w:noProof/>
           <w:color w:val="000000"/>
           <w:sz w:val="28"/>
           <w:szCs w:val="28"/>
@@ -5527,7 +3330,6 @@
         </w:rPr>
         <w:t xml:space="preserve">Рис. 3. – Работа </w:t>
       </w:r>
-      <w:proofErr w:type="spellStart"/>
       <w:r>
         <w:rPr>
           <w:rFonts w:ascii="Times New Roman" w:hAnsi="Times New Roman" w:cs="Times New Roman"/>
@@ -5539,7 +3341,6 @@
         </w:rPr>
         <w:t>Radix_Sort</w:t>
       </w:r>
-      <w:proofErr w:type="spellEnd"/>
     </w:p>
     <w:p>
       <w:pPr>
@@ -5699,7 +3500,6 @@
         </w:rPr>
         <w:t xml:space="preserve"> </w:t>
       </w:r>
-      <w:proofErr w:type="spellStart"/>
       <w:r>
         <w:rPr>
           <w:rFonts w:ascii="Times New Roman" w:hAnsi="Times New Roman" w:cs="Times New Roman"/>
@@ -5711,7 +3511,6 @@
         </w:rPr>
         <w:t>Quick_Sort</w:t>
       </w:r>
-      <w:proofErr w:type="spellEnd"/>
     </w:p>
     <w:p>
       <w:pPr>
@@ -5750,6 +3549,7 @@
         <w:rPr>
           <w:rFonts w:ascii="Times New Roman" w:hAnsi="Times New Roman" w:cs="Times New Roman"/>
           <w:bCs/>
+          <w:noProof/>
           <w:color w:val="000000"/>
           <w:sz w:val="28"/>
           <w:szCs w:val="28"/>
@@ -6126,7 +3926,6 @@
         </w:rPr>
         <w:t xml:space="preserve"> </w:t>
       </w:r>
-      <w:proofErr w:type="spellStart"/>
       <w:r>
         <w:rPr>
           <w:rFonts w:ascii="Times New Roman" w:eastAsiaTheme="minorEastAsia" w:hAnsi="Times New Roman" w:cs="Times New Roman"/>
@@ -6136,7 +3935,6 @@
         </w:rPr>
         <w:t>Quick_Sort</w:t>
       </w:r>
-      <w:proofErr w:type="spellEnd"/>
     </w:p>
     <w:p>
       <w:pPr>
@@ -6210,16 +4008,72 @@
           <w:rFonts w:ascii="Times New Roman" w:eastAsiaTheme="minorEastAsia" w:hAnsi="Times New Roman" w:cs="Times New Roman"/>
           <w:sz w:val="28"/>
           <w:szCs w:val="28"/>
+        </w:rPr>
+      </w:pPr>
+      <w:r>
+        <w:rPr>
+          <w:rFonts w:ascii="Times New Roman" w:eastAsiaTheme="minorEastAsia" w:hAnsi="Times New Roman" w:cs="Times New Roman"/>
+          <w:sz w:val="28"/>
+          <w:szCs w:val="28"/>
+        </w:rPr>
+        <w:t>Рис</w:t>
+      </w:r>
+      <w:r>
+        <w:rPr>
+          <w:rFonts w:ascii="Times New Roman" w:eastAsiaTheme="minorEastAsia" w:hAnsi="Times New Roman" w:cs="Times New Roman"/>
+          <w:sz w:val="28"/>
+          <w:szCs w:val="28"/>
+        </w:rPr>
+        <w:t xml:space="preserve">. 6. – </w:t>
+      </w:r>
+      <w:r>
+        <w:rPr>
+          <w:rFonts w:ascii="Times New Roman" w:eastAsiaTheme="minorEastAsia" w:hAnsi="Times New Roman" w:cs="Times New Roman"/>
+          <w:sz w:val="28"/>
+          <w:szCs w:val="28"/>
+        </w:rPr>
+        <w:t>Блок</w:t>
+      </w:r>
+      <w:r>
+        <w:rPr>
+          <w:rFonts w:ascii="Times New Roman" w:eastAsiaTheme="minorEastAsia" w:hAnsi="Times New Roman" w:cs="Times New Roman"/>
+          <w:sz w:val="28"/>
+          <w:szCs w:val="28"/>
+        </w:rPr>
+        <w:t>-</w:t>
+      </w:r>
+      <w:r>
+        <w:rPr>
+          <w:rFonts w:ascii="Times New Roman" w:eastAsiaTheme="minorEastAsia" w:hAnsi="Times New Roman" w:cs="Times New Roman"/>
+          <w:sz w:val="28"/>
+          <w:szCs w:val="28"/>
+        </w:rPr>
+        <w:t>схема</w:t>
+      </w:r>
+      <w:r>
+        <w:rPr>
+          <w:rFonts w:ascii="Times New Roman" w:eastAsiaTheme="minorEastAsia" w:hAnsi="Times New Roman" w:cs="Times New Roman"/>
+          <w:sz w:val="28"/>
+          <w:szCs w:val="28"/>
+        </w:rPr>
+        <w:t xml:space="preserve"> </w:t>
+      </w:r>
+      <w:r>
+        <w:rPr>
+          <w:rFonts w:ascii="Times New Roman" w:eastAsiaTheme="minorEastAsia" w:hAnsi="Times New Roman" w:cs="Times New Roman"/>
+          <w:sz w:val="28"/>
+          <w:szCs w:val="28"/>
           <w:lang w:val="en-US"/>
         </w:rPr>
-      </w:pPr>
+        <w:t>Shell</w:t>
+      </w:r>
       <w:r>
         <w:rPr>
           <w:rFonts w:ascii="Times New Roman" w:eastAsiaTheme="minorEastAsia" w:hAnsi="Times New Roman" w:cs="Times New Roman"/>
           <w:sz w:val="28"/>
           <w:szCs w:val="28"/>
         </w:rPr>
-        <w:t>Рис</w:t>
+        <w:t>_</w:t>
       </w:r>
       <w:r>
         <w:rPr>
@@ -6228,53 +4082,8 @@
           <w:szCs w:val="28"/>
           <w:lang w:val="en-US"/>
         </w:rPr>
-        <w:t xml:space="preserve">. 6. – </w:t>
-      </w:r>
-      <w:r>
-        <w:rPr>
-          <w:rFonts w:ascii="Times New Roman" w:eastAsiaTheme="minorEastAsia" w:hAnsi="Times New Roman" w:cs="Times New Roman"/>
-          <w:sz w:val="28"/>
-          <w:szCs w:val="28"/>
-        </w:rPr>
-        <w:t>Блок</w:t>
-      </w:r>
-      <w:r>
-        <w:rPr>
-          <w:rFonts w:ascii="Times New Roman" w:eastAsiaTheme="minorEastAsia" w:hAnsi="Times New Roman" w:cs="Times New Roman"/>
-          <w:sz w:val="28"/>
-          <w:szCs w:val="28"/>
-          <w:lang w:val="en-US"/>
-        </w:rPr>
-        <w:t>-</w:t>
-      </w:r>
-      <w:r>
-        <w:rPr>
-          <w:rFonts w:ascii="Times New Roman" w:eastAsiaTheme="minorEastAsia" w:hAnsi="Times New Roman" w:cs="Times New Roman"/>
-          <w:sz w:val="28"/>
-          <w:szCs w:val="28"/>
-        </w:rPr>
-        <w:t>схема</w:t>
-      </w:r>
-      <w:r>
-        <w:rPr>
-          <w:rFonts w:ascii="Times New Roman" w:eastAsiaTheme="minorEastAsia" w:hAnsi="Times New Roman" w:cs="Times New Roman"/>
-          <w:sz w:val="28"/>
-          <w:szCs w:val="28"/>
-          <w:lang w:val="en-US"/>
-        </w:rPr>
-        <w:t xml:space="preserve"> </w:t>
-      </w:r>
-      <w:proofErr w:type="spellStart"/>
-      <w:r>
-        <w:rPr>
-          <w:rFonts w:ascii="Times New Roman" w:eastAsiaTheme="minorEastAsia" w:hAnsi="Times New Roman" w:cs="Times New Roman"/>
-          <w:sz w:val="28"/>
-          <w:szCs w:val="28"/>
-          <w:lang w:val="en-US"/>
-        </w:rPr>
-        <w:t>Shell_sort</w:t>
-      </w:r>
-      <w:proofErr w:type="spellEnd"/>
+        <w:t>sort</w:t>
+      </w:r>
     </w:p>
     <w:p>
       <w:pPr>
@@ -6505,7 +4314,6 @@
         </w:rPr>
         <w:t xml:space="preserve"> – </w:t>
       </w:r>
-      <w:proofErr w:type="gramStart"/>
       <w:r>
         <w:rPr>
           <w:rFonts w:ascii="Times New Roman" w:hAnsi="Times New Roman" w:cs="Times New Roman"/>
@@ -6525,7 +4333,6 @@
         </w:rPr>
         <w:t>(</w:t>
       </w:r>
-      <w:proofErr w:type="gramEnd"/>
       <w:r>
         <w:rPr>
           <w:rFonts w:ascii="Times New Roman" w:hAnsi="Times New Roman" w:cs="Times New Roman"/>
@@ -6792,7 +4599,6 @@
         </w:rPr>
         <w:t xml:space="preserve"> – </w:t>
       </w:r>
-      <w:proofErr w:type="gramStart"/>
       <w:r>
         <w:rPr>
           <w:rFonts w:ascii="Times New Roman" w:hAnsi="Times New Roman" w:cs="Times New Roman"/>
@@ -6812,7 +4618,6 @@
         </w:rPr>
         <w:t>(</w:t>
       </w:r>
-      <w:proofErr w:type="gramEnd"/>
       <w:r>
         <w:rPr>
           <w:rFonts w:ascii="Times New Roman" w:hAnsi="Times New Roman" w:cs="Times New Roman"/>
@@ -6908,7 +4713,6 @@
         </w:rPr>
         <w:t xml:space="preserve"> – </w:t>
       </w:r>
-      <w:proofErr w:type="gramStart"/>
       <w:r>
         <w:rPr>
           <w:rFonts w:ascii="Times New Roman" w:hAnsi="Times New Roman" w:cs="Times New Roman"/>
@@ -6928,7 +4732,6 @@
         </w:rPr>
         <w:t>(</w:t>
       </w:r>
-      <w:proofErr w:type="gramEnd"/>
       <w:r>
         <w:rPr>
           <w:rFonts w:ascii="Times New Roman" w:hAnsi="Times New Roman" w:cs="Times New Roman"/>
@@ -7145,18 +4948,8 @@
                 <w:color w:val="000000"/>
                 <w:lang w:eastAsia="ru-RU"/>
               </w:rPr>
-              <w:t xml:space="preserve">сорт. Шелла, </w:t>
+              <w:t>сорт. Шелла, мс</w:t>
             </w:r>
-            <w:proofErr w:type="spellStart"/>
-            <w:r>
-              <w:rPr>
-                <w:rFonts w:ascii="Calibri" w:eastAsia="Times New Roman" w:hAnsi="Calibri" w:cs="Calibri"/>
-                <w:color w:val="000000"/>
-                <w:lang w:eastAsia="ru-RU"/>
-              </w:rPr>
-              <w:t>мс</w:t>
-            </w:r>
-            <w:proofErr w:type="spellEnd"/>
           </w:p>
         </w:tc>
         <w:tc>
@@ -7189,18 +4982,8 @@
                 <w:color w:val="000000"/>
                 <w:lang w:eastAsia="ru-RU"/>
               </w:rPr>
-              <w:t xml:space="preserve">поразрядная сорт., </w:t>
+              <w:t>поразрядная сорт., мс</w:t>
             </w:r>
-            <w:proofErr w:type="spellStart"/>
-            <w:r>
-              <w:rPr>
-                <w:rFonts w:ascii="Calibri" w:eastAsia="Times New Roman" w:hAnsi="Calibri" w:cs="Calibri"/>
-                <w:color w:val="000000"/>
-                <w:lang w:eastAsia="ru-RU"/>
-              </w:rPr>
-              <w:t>мс</w:t>
-            </w:r>
-            <w:proofErr w:type="spellEnd"/>
           </w:p>
         </w:tc>
         <w:tc>
@@ -7233,18 +5016,8 @@
                 <w:color w:val="000000"/>
                 <w:lang w:eastAsia="ru-RU"/>
               </w:rPr>
-              <w:t xml:space="preserve">быстрая сорт., </w:t>
+              <w:t>быстрая сорт., мс</w:t>
             </w:r>
-            <w:proofErr w:type="spellStart"/>
-            <w:r>
-              <w:rPr>
-                <w:rFonts w:ascii="Calibri" w:eastAsia="Times New Roman" w:hAnsi="Calibri" w:cs="Calibri"/>
-                <w:color w:val="000000"/>
-                <w:lang w:eastAsia="ru-RU"/>
-              </w:rPr>
-              <w:t>мс</w:t>
-            </w:r>
-            <w:proofErr w:type="spellEnd"/>
           </w:p>
         </w:tc>
       </w:tr>

--- a/Works/Work 3/Алгоритмы сортировки.docx
+++ b/Works/Work 3/Алгоритмы сортировки.docx
@@ -78,8 +78,9 @@
           <w:lang w:eastAsia="ru-RU"/>
         </w:rPr>
         <w:br/>
-        <w:t>(МИИГАиК)</w:t>
-      </w:r>
+        <w:t>(</w:t>
+      </w:r>
+      <w:proofErr w:type="spellStart"/>
       <w:r>
         <w:rPr>
           <w:rFonts w:ascii="Times New Roman" w:eastAsia="Times New Roman" w:hAnsi="Times New Roman" w:cs="Times New Roman"/>
@@ -88,9 +89,9 @@
           <w:szCs w:val="27"/>
           <w:lang w:eastAsia="ru-RU"/>
         </w:rPr>
-        <w:br/>
-        <w:t>Факультет геоинформатики и информационной безопасности</w:t>
-      </w:r>
+        <w:t>МИИГАиК</w:t>
+      </w:r>
+      <w:proofErr w:type="spellEnd"/>
       <w:r>
         <w:rPr>
           <w:rFonts w:ascii="Times New Roman" w:eastAsia="Times New Roman" w:hAnsi="Times New Roman" w:cs="Times New Roman"/>
@@ -99,6 +100,27 @@
           <w:szCs w:val="27"/>
           <w:lang w:eastAsia="ru-RU"/>
         </w:rPr>
+        <w:t>)</w:t>
+      </w:r>
+      <w:r>
+        <w:rPr>
+          <w:rFonts w:ascii="Times New Roman" w:eastAsia="Times New Roman" w:hAnsi="Times New Roman" w:cs="Times New Roman"/>
+          <w:color w:val="000000"/>
+          <w:sz w:val="27"/>
+          <w:szCs w:val="27"/>
+          <w:lang w:eastAsia="ru-RU"/>
+        </w:rPr>
+        <w:br/>
+        <w:t>Факультет геоинформатики и информационной безопасности</w:t>
+      </w:r>
+      <w:r>
+        <w:rPr>
+          <w:rFonts w:ascii="Times New Roman" w:eastAsia="Times New Roman" w:hAnsi="Times New Roman" w:cs="Times New Roman"/>
+          <w:color w:val="000000"/>
+          <w:sz w:val="27"/>
+          <w:szCs w:val="27"/>
+          <w:lang w:eastAsia="ru-RU"/>
+        </w:rPr>
         <w:br/>
         <w:t>Кафедра геоинформационных систем и технологий</w:t>
       </w:r>
@@ -209,8 +231,9 @@
           <w:szCs w:val="27"/>
           <w:lang w:eastAsia="ru-RU"/>
         </w:rPr>
-        <w:t xml:space="preserve">Проверил: </w:t>
-      </w:r>
+        <w:t>Проверил</w:t>
+      </w:r>
+      <w:proofErr w:type="gramStart"/>
       <w:r>
         <w:rPr>
           <w:rFonts w:ascii="Times New Roman" w:eastAsia="Times New Roman" w:hAnsi="Times New Roman" w:cs="Times New Roman"/>
@@ -219,7 +242,7 @@
           <w:szCs w:val="27"/>
           <w:lang w:eastAsia="ru-RU"/>
         </w:rPr>
-        <w:tab/>
+        <w:t xml:space="preserve">: </w:t>
       </w:r>
       <w:r>
         <w:rPr>
@@ -319,7 +342,7 @@
           <w:szCs w:val="27"/>
           <w:lang w:eastAsia="ru-RU"/>
         </w:rPr>
-        <w:t xml:space="preserve"> </w:t>
+        <w:tab/>
       </w:r>
       <w:r>
         <w:rPr>
@@ -329,7 +352,7 @@
           <w:szCs w:val="27"/>
           <w:lang w:eastAsia="ru-RU"/>
         </w:rPr>
-        <w:t xml:space="preserve">   </w:t>
+        <w:t xml:space="preserve"> </w:t>
       </w:r>
       <w:r>
         <w:rPr>
@@ -339,7 +362,28 @@
           <w:szCs w:val="27"/>
           <w:lang w:eastAsia="ru-RU"/>
         </w:rPr>
-        <w:t>Выполнил:</w:t>
+        <w:t xml:space="preserve">   </w:t>
+      </w:r>
+      <w:r>
+        <w:rPr>
+          <w:rFonts w:ascii="Times New Roman" w:eastAsia="Times New Roman" w:hAnsi="Times New Roman" w:cs="Times New Roman"/>
+          <w:color w:val="000000"/>
+          <w:sz w:val="27"/>
+          <w:szCs w:val="27"/>
+          <w:lang w:eastAsia="ru-RU"/>
+        </w:rPr>
+        <w:t>Выполнил</w:t>
+      </w:r>
+      <w:proofErr w:type="gramEnd"/>
+      <w:r>
+        <w:rPr>
+          <w:rFonts w:ascii="Times New Roman" w:eastAsia="Times New Roman" w:hAnsi="Times New Roman" w:cs="Times New Roman"/>
+          <w:color w:val="000000"/>
+          <w:sz w:val="27"/>
+          <w:szCs w:val="27"/>
+          <w:lang w:eastAsia="ru-RU"/>
+        </w:rPr>
+        <w:t>:</w:t>
       </w:r>
     </w:p>
     <w:p>
@@ -683,7 +727,6 @@
           <w:rFonts w:ascii="Times New Roman" w:hAnsi="Times New Roman" w:cs="Times New Roman"/>
           <w:sz w:val="28"/>
           <w:szCs w:val="28"/>
-          <w:lang w:val="en-US"/>
         </w:rPr>
       </w:pPr>
       <w:r>
@@ -885,6 +928,7 @@
           </w:rPr>
           <w:t>://</w:t>
         </w:r>
+        <w:proofErr w:type="spellStart"/>
         <w:r>
           <w:rPr>
             <w:rStyle w:val="a8"/>
@@ -892,6 +936,7 @@
           </w:rPr>
           <w:t>github</w:t>
         </w:r>
+        <w:proofErr w:type="spellEnd"/>
         <w:r>
           <w:rPr>
             <w:rStyle w:val="a8"/>
@@ -924,6 +969,7 @@
           </w:rPr>
           <w:t>1</w:t>
         </w:r>
+        <w:proofErr w:type="spellStart"/>
         <w:r>
           <w:rPr>
             <w:rStyle w:val="a8"/>
@@ -931,6 +977,7 @@
           </w:rPr>
           <w:t>cMax</w:t>
         </w:r>
+        <w:proofErr w:type="spellEnd"/>
         <w:r>
           <w:rPr>
             <w:rStyle w:val="a8"/>
@@ -1063,15 +1110,39 @@
         <w:pStyle w:val="a5"/>
       </w:pPr>
       <w:r>
-        <w:t>def combine_buckets(buckets: List[List[int]]) -&gt; List[int]:</w:t>
-      </w:r>
-    </w:p>
-    <w:p>
-      <w:pPr>
-        <w:pStyle w:val="a5"/>
-      </w:pPr>
-      <w:r>
-        <w:t xml:space="preserve">    combined_array = []</w:t>
+        <w:t xml:space="preserve">def </w:t>
+      </w:r>
+      <w:proofErr w:type="spellStart"/>
+      <w:r>
+        <w:t>combine_</w:t>
+      </w:r>
+      <w:proofErr w:type="gramStart"/>
+      <w:r>
+        <w:t>buckets</w:t>
+      </w:r>
+      <w:proofErr w:type="spellEnd"/>
+      <w:r>
+        <w:t>(</w:t>
+      </w:r>
+      <w:proofErr w:type="gramEnd"/>
+      <w:r>
+        <w:t>buckets: List[List[int]]) -&gt; List[int]:</w:t>
+      </w:r>
+    </w:p>
+    <w:p>
+      <w:pPr>
+        <w:pStyle w:val="a5"/>
+      </w:pPr>
+      <w:r>
+        <w:t xml:space="preserve">    </w:t>
+      </w:r>
+      <w:proofErr w:type="spellStart"/>
+      <w:r>
+        <w:t>combined_array</w:t>
+      </w:r>
+      <w:proofErr w:type="spellEnd"/>
+      <w:r>
+        <w:t xml:space="preserve"> = []</w:t>
       </w:r>
     </w:p>
     <w:p>
@@ -1087,157 +1158,405 @@
         <w:pStyle w:val="a5"/>
       </w:pPr>
       <w:r>
-        <w:t xml:space="preserve">        combined_array.extend(bucket)</w:t>
-      </w:r>
-    </w:p>
-    <w:p>
-      <w:pPr>
-        <w:pStyle w:val="a5"/>
-      </w:pPr>
-      <w:r>
-        <w:t xml:space="preserve">    return combined_array</w:t>
-      </w:r>
-    </w:p>
-    <w:p>
-      <w:pPr>
-        <w:pStyle w:val="a5"/>
-      </w:pPr>
-    </w:p>
-    <w:p>
-      <w:pPr>
-        <w:pStyle w:val="a5"/>
-      </w:pPr>
-    </w:p>
-    <w:p>
-      <w:pPr>
-        <w:pStyle w:val="a5"/>
-      </w:pPr>
-      <w:r>
-        <w:t>def sort_by_digit(arr: List[int], digit_place: int) -&gt; None:</w:t>
-      </w:r>
-    </w:p>
-    <w:p>
-      <w:pPr>
-        <w:pStyle w:val="a5"/>
-      </w:pPr>
-      <w:r>
-        <w:t xml:space="preserve">    buckets = [[] for _ in range(10)]</w:t>
-      </w:r>
-    </w:p>
-    <w:p>
-      <w:pPr>
-        <w:pStyle w:val="a5"/>
-      </w:pPr>
-      <w:r>
-        <w:t xml:space="preserve">    for num in arr:</w:t>
-      </w:r>
-    </w:p>
-    <w:p>
-      <w:pPr>
-        <w:pStyle w:val="a5"/>
-      </w:pPr>
-      <w:r>
-        <w:t xml:space="preserve">        bucket_index = (num // digit_place) % 10</w:t>
-      </w:r>
-    </w:p>
-    <w:p>
-      <w:pPr>
-        <w:pStyle w:val="a5"/>
-      </w:pPr>
-      <w:r>
-        <w:t xml:space="preserve">        buckets[bucket_index].append(num)</w:t>
-      </w:r>
-    </w:p>
-    <w:p>
-      <w:pPr>
-        <w:pStyle w:val="a5"/>
-      </w:pPr>
-      <w:r>
-        <w:t xml:space="preserve">    arr[:] = combine_buckets(buckets)</w:t>
-      </w:r>
-    </w:p>
-    <w:p>
-      <w:pPr>
-        <w:pStyle w:val="a5"/>
-      </w:pPr>
-    </w:p>
-    <w:p>
-      <w:pPr>
-        <w:pStyle w:val="a5"/>
-      </w:pPr>
-    </w:p>
-    <w:p>
-      <w:pPr>
-        <w:pStyle w:val="a5"/>
-      </w:pPr>
-      <w:r>
-        <w:t>def radix_sort(arr: List[int]) -&gt; None:</w:t>
-      </w:r>
-    </w:p>
-    <w:p>
-      <w:pPr>
-        <w:pStyle w:val="a5"/>
-      </w:pPr>
-      <w:r>
-        <w:t xml:space="preserve">    max_val = max(arr)</w:t>
-      </w:r>
-    </w:p>
-    <w:p>
-      <w:pPr>
-        <w:pStyle w:val="a5"/>
-      </w:pPr>
-      <w:r>
-        <w:t xml:space="preserve">    digit_place = 1</w:t>
-      </w:r>
-    </w:p>
-    <w:p>
-      <w:pPr>
-        <w:pStyle w:val="a5"/>
-      </w:pPr>
-      <w:r>
-        <w:t xml:space="preserve">    while max_val // digit_place &gt; 0:</w:t>
-      </w:r>
-    </w:p>
-    <w:p>
-      <w:pPr>
-        <w:pStyle w:val="a5"/>
-      </w:pPr>
-      <w:r>
-        <w:t xml:space="preserve">        sort_by_digit(arr, digit_place)</w:t>
-      </w:r>
-    </w:p>
-    <w:p>
-      <w:pPr>
-        <w:pStyle w:val="a5"/>
-      </w:pPr>
-      <w:r>
-        <w:t xml:space="preserve">        digit_place *= 10</w:t>
-      </w:r>
-    </w:p>
-    <w:p>
-      <w:pPr>
-        <w:pStyle w:val="a5"/>
-      </w:pPr>
-    </w:p>
-    <w:p>
-      <w:pPr>
-        <w:pStyle w:val="a5"/>
-      </w:pPr>
-    </w:p>
-    <w:p>
-      <w:pPr>
-        <w:pStyle w:val="a5"/>
-      </w:pPr>
-      <w:r>
-        <w:t>def print_first_elements(arr: List[int], count: int = 20) -&gt; None:</w:t>
-      </w:r>
-    </w:p>
-    <w:p>
-      <w:pPr>
-        <w:pStyle w:val="a5"/>
-      </w:pPr>
-      <w:r>
-        <w:t xml:space="preserve">    print(" ".join(map(str, arr[:count])))</w:t>
+        <w:t xml:space="preserve">        </w:t>
+      </w:r>
+      <w:proofErr w:type="spellStart"/>
+      <w:r>
+        <w:t>combined_</w:t>
+      </w:r>
+      <w:proofErr w:type="gramStart"/>
+      <w:r>
+        <w:t>array.extend</w:t>
+      </w:r>
+      <w:proofErr w:type="spellEnd"/>
+      <w:proofErr w:type="gramEnd"/>
+      <w:r>
+        <w:t>(bucket)</w:t>
+      </w:r>
+    </w:p>
+    <w:p>
+      <w:pPr>
+        <w:pStyle w:val="a5"/>
+      </w:pPr>
+      <w:r>
+        <w:t xml:space="preserve">    return </w:t>
+      </w:r>
+      <w:proofErr w:type="spellStart"/>
+      <w:r>
+        <w:t>combined_array</w:t>
+      </w:r>
+      <w:proofErr w:type="spellEnd"/>
+    </w:p>
+    <w:p>
+      <w:pPr>
+        <w:pStyle w:val="a5"/>
+      </w:pPr>
+    </w:p>
+    <w:p>
+      <w:pPr>
+        <w:pStyle w:val="a5"/>
+      </w:pPr>
+    </w:p>
+    <w:p>
+      <w:pPr>
+        <w:pStyle w:val="a5"/>
+      </w:pPr>
+      <w:r>
+        <w:t xml:space="preserve">def </w:t>
+      </w:r>
+      <w:proofErr w:type="spellStart"/>
+      <w:r>
+        <w:t>sort_by_</w:t>
+      </w:r>
+      <w:proofErr w:type="gramStart"/>
+      <w:r>
+        <w:t>digit</w:t>
+      </w:r>
+      <w:proofErr w:type="spellEnd"/>
+      <w:r>
+        <w:t>(</w:t>
+      </w:r>
+      <w:proofErr w:type="spellStart"/>
+      <w:proofErr w:type="gramEnd"/>
+      <w:r>
+        <w:t>arr</w:t>
+      </w:r>
+      <w:proofErr w:type="spellEnd"/>
+      <w:r>
+        <w:t xml:space="preserve">: List[int], </w:t>
+      </w:r>
+      <w:proofErr w:type="spellStart"/>
+      <w:r>
+        <w:t>digit_place</w:t>
+      </w:r>
+      <w:proofErr w:type="spellEnd"/>
+      <w:r>
+        <w:t>: int) -&gt; None:</w:t>
+      </w:r>
+    </w:p>
+    <w:p>
+      <w:pPr>
+        <w:pStyle w:val="a5"/>
+      </w:pPr>
+      <w:r>
+        <w:t xml:space="preserve">    buckets = [[] for _ in </w:t>
+      </w:r>
+      <w:proofErr w:type="gramStart"/>
+      <w:r>
+        <w:t>range(</w:t>
+      </w:r>
+      <w:proofErr w:type="gramEnd"/>
+      <w:r>
+        <w:t>10)]</w:t>
+      </w:r>
+    </w:p>
+    <w:p>
+      <w:pPr>
+        <w:pStyle w:val="a5"/>
+      </w:pPr>
+      <w:r>
+        <w:t xml:space="preserve">    for num in </w:t>
+      </w:r>
+      <w:proofErr w:type="spellStart"/>
+      <w:r>
+        <w:t>arr</w:t>
+      </w:r>
+      <w:proofErr w:type="spellEnd"/>
+      <w:r>
+        <w:t>:</w:t>
+      </w:r>
+    </w:p>
+    <w:p>
+      <w:pPr>
+        <w:pStyle w:val="a5"/>
+      </w:pPr>
+      <w:r>
+        <w:t xml:space="preserve">        </w:t>
+      </w:r>
+      <w:proofErr w:type="spellStart"/>
+      <w:r>
+        <w:t>bucket_index</w:t>
+      </w:r>
+      <w:proofErr w:type="spellEnd"/>
+      <w:r>
+        <w:t xml:space="preserve"> = (num // </w:t>
+      </w:r>
+      <w:proofErr w:type="spellStart"/>
+      <w:r>
+        <w:t>digit_place</w:t>
+      </w:r>
+      <w:proofErr w:type="spellEnd"/>
+      <w:r>
+        <w:t>) % 10</w:t>
+      </w:r>
+    </w:p>
+    <w:p>
+      <w:pPr>
+        <w:pStyle w:val="a5"/>
+      </w:pPr>
+      <w:r>
+        <w:t xml:space="preserve">        buckets[</w:t>
+      </w:r>
+      <w:proofErr w:type="spellStart"/>
+      <w:r>
+        <w:t>bucket_index</w:t>
+      </w:r>
+      <w:proofErr w:type="spellEnd"/>
+      <w:proofErr w:type="gramStart"/>
+      <w:r>
+        <w:t>].append</w:t>
+      </w:r>
+      <w:proofErr w:type="gramEnd"/>
+      <w:r>
+        <w:t>(num)</w:t>
+      </w:r>
+    </w:p>
+    <w:p>
+      <w:pPr>
+        <w:pStyle w:val="a5"/>
+      </w:pPr>
+      <w:r>
+        <w:t xml:space="preserve">    </w:t>
+      </w:r>
+      <w:proofErr w:type="spellStart"/>
+      <w:proofErr w:type="gramStart"/>
+      <w:r>
+        <w:t>arr</w:t>
+      </w:r>
+      <w:proofErr w:type="spellEnd"/>
+      <w:r>
+        <w:t>[</w:t>
+      </w:r>
+      <w:proofErr w:type="gramEnd"/>
+      <w:r>
+        <w:t xml:space="preserve">:] = </w:t>
+      </w:r>
+      <w:proofErr w:type="spellStart"/>
+      <w:r>
+        <w:t>combine_buckets</w:t>
+      </w:r>
+      <w:proofErr w:type="spellEnd"/>
+      <w:r>
+        <w:t>(buckets)</w:t>
+      </w:r>
+    </w:p>
+    <w:p>
+      <w:pPr>
+        <w:pStyle w:val="a5"/>
+      </w:pPr>
+    </w:p>
+    <w:p>
+      <w:pPr>
+        <w:pStyle w:val="a5"/>
+      </w:pPr>
+    </w:p>
+    <w:p>
+      <w:pPr>
+        <w:pStyle w:val="a5"/>
+      </w:pPr>
+      <w:r>
+        <w:t xml:space="preserve">def </w:t>
+      </w:r>
+      <w:proofErr w:type="spellStart"/>
+      <w:r>
+        <w:t>radix_</w:t>
+      </w:r>
+      <w:proofErr w:type="gramStart"/>
+      <w:r>
+        <w:t>sort</w:t>
+      </w:r>
+      <w:proofErr w:type="spellEnd"/>
+      <w:r>
+        <w:t>(</w:t>
+      </w:r>
+      <w:proofErr w:type="spellStart"/>
+      <w:proofErr w:type="gramEnd"/>
+      <w:r>
+        <w:t>arr</w:t>
+      </w:r>
+      <w:proofErr w:type="spellEnd"/>
+      <w:r>
+        <w:t>: List[int]) -&gt; None:</w:t>
+      </w:r>
+    </w:p>
+    <w:p>
+      <w:pPr>
+        <w:pStyle w:val="a5"/>
+      </w:pPr>
+      <w:r>
+        <w:t xml:space="preserve">    </w:t>
+      </w:r>
+      <w:proofErr w:type="spellStart"/>
+      <w:r>
+        <w:t>max_val</w:t>
+      </w:r>
+      <w:proofErr w:type="spellEnd"/>
+      <w:r>
+        <w:t xml:space="preserve"> = max(</w:t>
+      </w:r>
+      <w:proofErr w:type="spellStart"/>
+      <w:r>
+        <w:t>arr</w:t>
+      </w:r>
+      <w:proofErr w:type="spellEnd"/>
+      <w:r>
+        <w:t>)</w:t>
+      </w:r>
+    </w:p>
+    <w:p>
+      <w:pPr>
+        <w:pStyle w:val="a5"/>
+      </w:pPr>
+      <w:r>
+        <w:t xml:space="preserve">    </w:t>
+      </w:r>
+      <w:proofErr w:type="spellStart"/>
+      <w:r>
+        <w:t>digit_place</w:t>
+      </w:r>
+      <w:proofErr w:type="spellEnd"/>
+      <w:r>
+        <w:t xml:space="preserve"> = 1</w:t>
+      </w:r>
+    </w:p>
+    <w:p>
+      <w:pPr>
+        <w:pStyle w:val="a5"/>
+      </w:pPr>
+      <w:r>
+        <w:t xml:space="preserve">    while </w:t>
+      </w:r>
+      <w:proofErr w:type="spellStart"/>
+      <w:r>
+        <w:t>max_val</w:t>
+      </w:r>
+      <w:proofErr w:type="spellEnd"/>
+      <w:r>
+        <w:t xml:space="preserve"> // </w:t>
+      </w:r>
+      <w:proofErr w:type="spellStart"/>
+      <w:r>
+        <w:t>digit_place</w:t>
+      </w:r>
+      <w:proofErr w:type="spellEnd"/>
+      <w:r>
+        <w:t xml:space="preserve"> &gt; 0:</w:t>
+      </w:r>
+    </w:p>
+    <w:p>
+      <w:pPr>
+        <w:pStyle w:val="a5"/>
+      </w:pPr>
+      <w:r>
+        <w:t xml:space="preserve">        </w:t>
+      </w:r>
+      <w:proofErr w:type="spellStart"/>
+      <w:r>
+        <w:t>sort_by_</w:t>
+      </w:r>
+      <w:proofErr w:type="gramStart"/>
+      <w:r>
+        <w:t>digit</w:t>
+      </w:r>
+      <w:proofErr w:type="spellEnd"/>
+      <w:r>
+        <w:t>(</w:t>
+      </w:r>
+      <w:proofErr w:type="spellStart"/>
+      <w:proofErr w:type="gramEnd"/>
+      <w:r>
+        <w:t>arr</w:t>
+      </w:r>
+      <w:proofErr w:type="spellEnd"/>
+      <w:r>
+        <w:t xml:space="preserve">, </w:t>
+      </w:r>
+      <w:proofErr w:type="spellStart"/>
+      <w:r>
+        <w:t>digit_place</w:t>
+      </w:r>
+      <w:proofErr w:type="spellEnd"/>
+      <w:r>
+        <w:t>)</w:t>
+      </w:r>
+    </w:p>
+    <w:p>
+      <w:pPr>
+        <w:pStyle w:val="a5"/>
+      </w:pPr>
+      <w:r>
+        <w:t xml:space="preserve">        </w:t>
+      </w:r>
+      <w:proofErr w:type="spellStart"/>
+      <w:r>
+        <w:t>digit_place</w:t>
+      </w:r>
+      <w:proofErr w:type="spellEnd"/>
+      <w:r>
+        <w:t xml:space="preserve"> *= 10</w:t>
+      </w:r>
+    </w:p>
+    <w:p>
+      <w:pPr>
+        <w:pStyle w:val="a5"/>
+      </w:pPr>
+    </w:p>
+    <w:p>
+      <w:pPr>
+        <w:pStyle w:val="a5"/>
+      </w:pPr>
+    </w:p>
+    <w:p>
+      <w:pPr>
+        <w:pStyle w:val="a5"/>
+      </w:pPr>
+      <w:r>
+        <w:t xml:space="preserve">def </w:t>
+      </w:r>
+      <w:proofErr w:type="spellStart"/>
+      <w:r>
+        <w:t>print_first_</w:t>
+      </w:r>
+      <w:proofErr w:type="gramStart"/>
+      <w:r>
+        <w:t>elements</w:t>
+      </w:r>
+      <w:proofErr w:type="spellEnd"/>
+      <w:r>
+        <w:t>(</w:t>
+      </w:r>
+      <w:proofErr w:type="spellStart"/>
+      <w:proofErr w:type="gramEnd"/>
+      <w:r>
+        <w:t>arr</w:t>
+      </w:r>
+      <w:proofErr w:type="spellEnd"/>
+      <w:r>
+        <w:t>: List[int], count: int = 20) -&gt; None:</w:t>
+      </w:r>
+    </w:p>
+    <w:p>
+      <w:pPr>
+        <w:pStyle w:val="a5"/>
+      </w:pPr>
+      <w:r>
+        <w:t xml:space="preserve">    </w:t>
+      </w:r>
+      <w:proofErr w:type="gramStart"/>
+      <w:r>
+        <w:t>print(</w:t>
+      </w:r>
+      <w:proofErr w:type="gramEnd"/>
+      <w:r>
+        <w:t xml:space="preserve">" ".join(map(str, </w:t>
+      </w:r>
+      <w:proofErr w:type="spellStart"/>
+      <w:r>
+        <w:t>arr</w:t>
+      </w:r>
+      <w:proofErr w:type="spellEnd"/>
+      <w:r>
+        <w:t>[:count])))</w:t>
       </w:r>
     </w:p>
     <w:p>
@@ -1257,6 +1576,7 @@
           <w:lang w:val="ru-RU"/>
         </w:rPr>
       </w:pPr>
+      <w:proofErr w:type="gramStart"/>
       <w:r>
         <w:t>random</w:t>
       </w:r>
@@ -1269,6 +1589,7 @@
       <w:r>
         <w:t>seed</w:t>
       </w:r>
+      <w:proofErr w:type="gramEnd"/>
       <w:r>
         <w:rPr>
           <w:lang w:val="ru-RU"/>
@@ -1336,111 +1657,250 @@
       <w:pPr>
         <w:pStyle w:val="a5"/>
       </w:pPr>
-      <w:r>
-        <w:t>arr = [random.randint(1, RANGE) for _ in range(N)]</w:t>
-      </w:r>
-    </w:p>
-    <w:p>
-      <w:pPr>
-        <w:pStyle w:val="a5"/>
-      </w:pPr>
-    </w:p>
-    <w:p>
-      <w:pPr>
-        <w:pStyle w:val="a5"/>
-      </w:pPr>
-      <w:r>
-        <w:t>print("First 20 elements of the original array:")</w:t>
-      </w:r>
-    </w:p>
-    <w:p>
-      <w:pPr>
-        <w:pStyle w:val="a5"/>
-      </w:pPr>
-      <w:r>
-        <w:t>print_first_elements(arr)</w:t>
-      </w:r>
-    </w:p>
-    <w:p>
-      <w:pPr>
-        <w:pStyle w:val="a5"/>
-      </w:pPr>
-    </w:p>
-    <w:p>
-      <w:pPr>
-        <w:pStyle w:val="a5"/>
-      </w:pPr>
-      <w:r>
-        <w:t>start_time = time.time()</w:t>
-      </w:r>
-    </w:p>
-    <w:p>
-      <w:pPr>
-        <w:pStyle w:val="a5"/>
-      </w:pPr>
-    </w:p>
-    <w:p>
-      <w:pPr>
-        <w:pStyle w:val="a5"/>
-      </w:pPr>
+      <w:proofErr w:type="spellStart"/>
+      <w:r>
+        <w:t>arr</w:t>
+      </w:r>
+      <w:proofErr w:type="spellEnd"/>
+      <w:r>
+        <w:t xml:space="preserve"> = [</w:t>
+      </w:r>
+      <w:proofErr w:type="spellStart"/>
+      <w:proofErr w:type="gramStart"/>
+      <w:r>
+        <w:t>random.randint</w:t>
+      </w:r>
+      <w:proofErr w:type="spellEnd"/>
+      <w:proofErr w:type="gramEnd"/>
+      <w:r>
+        <w:t>(1, RANGE) for _ in range(N)]</w:t>
+      </w:r>
+    </w:p>
+    <w:p>
+      <w:pPr>
+        <w:pStyle w:val="a5"/>
+      </w:pPr>
+    </w:p>
+    <w:p>
+      <w:pPr>
+        <w:pStyle w:val="a5"/>
+      </w:pPr>
+      <w:proofErr w:type="gramStart"/>
+      <w:r>
+        <w:t>print(</w:t>
+      </w:r>
+      <w:proofErr w:type="gramEnd"/>
+      <w:r>
+        <w:t>"First 20 elements of the original array:")</w:t>
+      </w:r>
+    </w:p>
+    <w:p>
+      <w:pPr>
+        <w:pStyle w:val="a5"/>
+      </w:pPr>
+      <w:proofErr w:type="spellStart"/>
+      <w:r>
+        <w:t>print_first_elements</w:t>
+      </w:r>
+      <w:proofErr w:type="spellEnd"/>
+      <w:r>
+        <w:t>(</w:t>
+      </w:r>
+      <w:proofErr w:type="spellStart"/>
+      <w:r>
+        <w:t>arr</w:t>
+      </w:r>
+      <w:proofErr w:type="spellEnd"/>
+      <w:r>
+        <w:t>)</w:t>
+      </w:r>
+    </w:p>
+    <w:p>
+      <w:pPr>
+        <w:pStyle w:val="a5"/>
+      </w:pPr>
+    </w:p>
+    <w:p>
+      <w:pPr>
+        <w:pStyle w:val="a5"/>
+      </w:pPr>
+      <w:proofErr w:type="spellStart"/>
+      <w:r>
+        <w:t>start_time</w:t>
+      </w:r>
+      <w:proofErr w:type="spellEnd"/>
+      <w:r>
+        <w:t xml:space="preserve"> = </w:t>
+      </w:r>
+      <w:proofErr w:type="spellStart"/>
+      <w:proofErr w:type="gramStart"/>
+      <w:r>
+        <w:t>time.time</w:t>
+      </w:r>
+      <w:proofErr w:type="spellEnd"/>
+      <w:proofErr w:type="gramEnd"/>
+      <w:r>
+        <w:t>()</w:t>
+      </w:r>
+    </w:p>
+    <w:p>
+      <w:pPr>
+        <w:pStyle w:val="a5"/>
+      </w:pPr>
+    </w:p>
+    <w:p>
+      <w:pPr>
+        <w:pStyle w:val="a5"/>
+      </w:pPr>
+      <w:proofErr w:type="spellStart"/>
       <w:r>
         <w:lastRenderedPageBreak/>
-        <w:t>radix_sort(arr)</w:t>
-      </w:r>
-    </w:p>
-    <w:p>
-      <w:pPr>
-        <w:pStyle w:val="a5"/>
-      </w:pPr>
-    </w:p>
-    <w:p>
-      <w:pPr>
-        <w:pStyle w:val="a5"/>
-      </w:pPr>
-      <w:r>
-        <w:t>end_time = time.time()</w:t>
-      </w:r>
-    </w:p>
-    <w:p>
-      <w:pPr>
-        <w:pStyle w:val="a5"/>
-      </w:pPr>
-      <w:r>
-        <w:t>duration = (end_time - start_time) * 1000</w:t>
-      </w:r>
-    </w:p>
-    <w:p>
-      <w:pPr>
-        <w:pStyle w:val="a5"/>
-      </w:pPr>
-    </w:p>
-    <w:p>
-      <w:pPr>
-        <w:pStyle w:val="a5"/>
-      </w:pPr>
-      <w:r>
-        <w:t>print("\nFirst 20 elements of the sorted array:")</w:t>
-      </w:r>
-    </w:p>
-    <w:p>
-      <w:pPr>
-        <w:pStyle w:val="a5"/>
-      </w:pPr>
-      <w:r>
-        <w:t>print_first_elements(arr)</w:t>
-      </w:r>
-    </w:p>
-    <w:p>
-      <w:pPr>
-        <w:pStyle w:val="a5"/>
-      </w:pPr>
-    </w:p>
-    <w:p>
-      <w:pPr>
-        <w:pStyle w:val="a5"/>
-      </w:pPr>
-      <w:r>
-        <w:t>print(f"\nTime taken by the Radix sort: {duration:.2f} ms")</w:t>
+        <w:t>radix_sort</w:t>
+      </w:r>
+      <w:proofErr w:type="spellEnd"/>
+      <w:r>
+        <w:t>(</w:t>
+      </w:r>
+      <w:proofErr w:type="spellStart"/>
+      <w:r>
+        <w:t>arr</w:t>
+      </w:r>
+      <w:proofErr w:type="spellEnd"/>
+      <w:r>
+        <w:t>)</w:t>
+      </w:r>
+    </w:p>
+    <w:p>
+      <w:pPr>
+        <w:pStyle w:val="a5"/>
+      </w:pPr>
+    </w:p>
+    <w:p>
+      <w:pPr>
+        <w:pStyle w:val="a5"/>
+      </w:pPr>
+      <w:proofErr w:type="spellStart"/>
+      <w:r>
+        <w:t>end_time</w:t>
+      </w:r>
+      <w:proofErr w:type="spellEnd"/>
+      <w:r>
+        <w:t xml:space="preserve"> = </w:t>
+      </w:r>
+      <w:proofErr w:type="spellStart"/>
+      <w:proofErr w:type="gramStart"/>
+      <w:r>
+        <w:t>time.time</w:t>
+      </w:r>
+      <w:proofErr w:type="spellEnd"/>
+      <w:proofErr w:type="gramEnd"/>
+      <w:r>
+        <w:t>()</w:t>
+      </w:r>
+    </w:p>
+    <w:p>
+      <w:pPr>
+        <w:pStyle w:val="a5"/>
+      </w:pPr>
+      <w:r>
+        <w:t>duration = (</w:t>
+      </w:r>
+      <w:proofErr w:type="spellStart"/>
+      <w:r>
+        <w:t>end_time</w:t>
+      </w:r>
+      <w:proofErr w:type="spellEnd"/>
+      <w:r>
+        <w:t xml:space="preserve"> - </w:t>
+      </w:r>
+      <w:proofErr w:type="spellStart"/>
+      <w:r>
+        <w:t>start_time</w:t>
+      </w:r>
+      <w:proofErr w:type="spellEnd"/>
+      <w:r>
+        <w:t>) * 1000</w:t>
+      </w:r>
+    </w:p>
+    <w:p>
+      <w:pPr>
+        <w:pStyle w:val="a5"/>
+      </w:pPr>
+    </w:p>
+    <w:p>
+      <w:pPr>
+        <w:pStyle w:val="a5"/>
+      </w:pPr>
+      <w:proofErr w:type="gramStart"/>
+      <w:r>
+        <w:t>print(</w:t>
+      </w:r>
+      <w:proofErr w:type="gramEnd"/>
+      <w:r>
+        <w:t>"\</w:t>
+      </w:r>
+      <w:proofErr w:type="spellStart"/>
+      <w:r>
+        <w:t>nFirst</w:t>
+      </w:r>
+      <w:proofErr w:type="spellEnd"/>
+      <w:r>
+        <w:t xml:space="preserve"> 20 elements of the sorted array:")</w:t>
+      </w:r>
+    </w:p>
+    <w:p>
+      <w:pPr>
+        <w:pStyle w:val="a5"/>
+      </w:pPr>
+      <w:proofErr w:type="spellStart"/>
+      <w:r>
+        <w:t>print_first_elements</w:t>
+      </w:r>
+      <w:proofErr w:type="spellEnd"/>
+      <w:r>
+        <w:t>(</w:t>
+      </w:r>
+      <w:proofErr w:type="spellStart"/>
+      <w:r>
+        <w:t>arr</w:t>
+      </w:r>
+      <w:proofErr w:type="spellEnd"/>
+      <w:r>
+        <w:t>)</w:t>
+      </w:r>
+    </w:p>
+    <w:p>
+      <w:pPr>
+        <w:pStyle w:val="a5"/>
+      </w:pPr>
+    </w:p>
+    <w:p>
+      <w:pPr>
+        <w:pStyle w:val="a5"/>
+      </w:pPr>
+      <w:proofErr w:type="gramStart"/>
+      <w:r>
+        <w:t>print(</w:t>
+      </w:r>
+      <w:proofErr w:type="gramEnd"/>
+      <w:r>
+        <w:t>f"\</w:t>
+      </w:r>
+      <w:proofErr w:type="spellStart"/>
+      <w:r>
+        <w:t>nTime</w:t>
+      </w:r>
+      <w:proofErr w:type="spellEnd"/>
+      <w:r>
+        <w:t xml:space="preserve"> taken by the Radix sort: {duration:.2f} </w:t>
+      </w:r>
+      <w:proofErr w:type="spellStart"/>
+      <w:r>
+        <w:t>ms</w:t>
+      </w:r>
+      <w:proofErr w:type="spellEnd"/>
+      <w:r>
+        <w:t>")</w:t>
       </w:r>
     </w:p>
     <w:p>
@@ -1570,7 +2030,48 @@
           <w:rFonts w:cs="Consolas"/>
           <w:color w:val="000000"/>
         </w:rPr>
-        <w:t>def quick_sort(arr: List[int], low: int, high: int) -&gt; None:</w:t>
+        <w:t xml:space="preserve">def </w:t>
+      </w:r>
+      <w:proofErr w:type="spellStart"/>
+      <w:r>
+        <w:rPr>
+          <w:rFonts w:cs="Consolas"/>
+          <w:color w:val="000000"/>
+        </w:rPr>
+        <w:t>quick_</w:t>
+      </w:r>
+      <w:proofErr w:type="gramStart"/>
+      <w:r>
+        <w:rPr>
+          <w:rFonts w:cs="Consolas"/>
+          <w:color w:val="000000"/>
+        </w:rPr>
+        <w:t>sort</w:t>
+      </w:r>
+      <w:proofErr w:type="spellEnd"/>
+      <w:r>
+        <w:rPr>
+          <w:rFonts w:cs="Consolas"/>
+          <w:color w:val="000000"/>
+        </w:rPr>
+        <w:t>(</w:t>
+      </w:r>
+      <w:proofErr w:type="spellStart"/>
+      <w:proofErr w:type="gramEnd"/>
+      <w:r>
+        <w:rPr>
+          <w:rFonts w:cs="Consolas"/>
+          <w:color w:val="000000"/>
+        </w:rPr>
+        <w:t>arr</w:t>
+      </w:r>
+      <w:proofErr w:type="spellEnd"/>
+      <w:r>
+        <w:rPr>
+          <w:rFonts w:cs="Consolas"/>
+          <w:color w:val="000000"/>
+        </w:rPr>
+        <w:t>: List[int], low: int, high: int) -&gt; None:</w:t>
       </w:r>
     </w:p>
     <w:p>
@@ -1627,233 +2128,907 @@
           <w:rFonts w:cs="Consolas"/>
           <w:color w:val="000000"/>
         </w:rPr>
-        <w:t xml:space="preserve">    random_index = random.randint(low, high)</w:t>
-      </w:r>
-    </w:p>
-    <w:p>
-      <w:pPr>
-        <w:pStyle w:val="a5"/>
-        <w:rPr>
-          <w:rFonts w:cs="Consolas"/>
-          <w:color w:val="000000"/>
-        </w:rPr>
-      </w:pPr>
-      <w:r>
-        <w:rPr>
-          <w:rFonts w:cs="Consolas"/>
-          <w:color w:val="000000"/>
-        </w:rPr>
-        <w:t xml:space="preserve">    randArr = arr[random_index]</w:t>
-      </w:r>
-    </w:p>
-    <w:p>
-      <w:pPr>
-        <w:pStyle w:val="a5"/>
-        <w:rPr>
-          <w:rFonts w:cs="Consolas"/>
-          <w:color w:val="000000"/>
-        </w:rPr>
-      </w:pPr>
-      <w:r>
-        <w:rPr>
-          <w:rFonts w:cs="Consolas"/>
-          <w:color w:val="000000"/>
-        </w:rPr>
-        <w:t xml:space="preserve">    arr[random_index], arr[low] = arr[low], arr[random_index]</w:t>
-      </w:r>
-    </w:p>
-    <w:p>
-      <w:pPr>
-        <w:pStyle w:val="a5"/>
-        <w:rPr>
-          <w:rFonts w:cs="Consolas"/>
-          <w:color w:val="000000"/>
-        </w:rPr>
-      </w:pPr>
-    </w:p>
-    <w:p>
-      <w:pPr>
-        <w:pStyle w:val="a5"/>
-        <w:rPr>
-          <w:rFonts w:cs="Consolas"/>
-          <w:color w:val="000000"/>
-        </w:rPr>
-      </w:pPr>
-      <w:r>
-        <w:rPr>
-          <w:rFonts w:cs="Consolas"/>
-          <w:color w:val="000000"/>
-        </w:rPr>
-        <w:t xml:space="preserve">    lowerThanRandArr = low</w:t>
-      </w:r>
-    </w:p>
-    <w:p>
-      <w:pPr>
-        <w:pStyle w:val="a5"/>
-        <w:rPr>
-          <w:rFonts w:cs="Consolas"/>
-          <w:color w:val="000000"/>
-        </w:rPr>
-      </w:pPr>
-      <w:r>
-        <w:rPr>
-          <w:rFonts w:cs="Consolas"/>
-          <w:color w:val="000000"/>
-        </w:rPr>
-        <w:t xml:space="preserve">    greaterThanRandArr = high</w:t>
-      </w:r>
-    </w:p>
-    <w:p>
-      <w:pPr>
-        <w:pStyle w:val="a5"/>
-        <w:rPr>
-          <w:rFonts w:cs="Consolas"/>
-          <w:color w:val="000000"/>
-        </w:rPr>
-      </w:pPr>
-      <w:r>
-        <w:rPr>
-          <w:rFonts w:cs="Consolas"/>
-          <w:color w:val="000000"/>
-        </w:rPr>
-        <w:t xml:space="preserve">    i = low + 1</w:t>
-      </w:r>
-    </w:p>
-    <w:p>
-      <w:pPr>
-        <w:pStyle w:val="a5"/>
-        <w:rPr>
-          <w:rFonts w:cs="Consolas"/>
-          <w:color w:val="000000"/>
-        </w:rPr>
-      </w:pPr>
-    </w:p>
-    <w:p>
-      <w:pPr>
-        <w:pStyle w:val="a5"/>
-        <w:rPr>
-          <w:rFonts w:cs="Consolas"/>
-          <w:color w:val="000000"/>
-        </w:rPr>
-      </w:pPr>
-      <w:r>
-        <w:rPr>
-          <w:rFonts w:cs="Consolas"/>
-          <w:color w:val="000000"/>
-        </w:rPr>
-        <w:t xml:space="preserve">    while i &lt;= greaterThanRandArr:</w:t>
-      </w:r>
-    </w:p>
-    <w:p>
-      <w:pPr>
-        <w:pStyle w:val="a5"/>
-        <w:rPr>
-          <w:rFonts w:cs="Consolas"/>
-          <w:color w:val="000000"/>
-        </w:rPr>
-      </w:pPr>
-      <w:r>
-        <w:rPr>
-          <w:rFonts w:cs="Consolas"/>
-          <w:color w:val="000000"/>
-        </w:rPr>
-        <w:t xml:space="preserve">        if arr[i] &lt; randArr:</w:t>
-      </w:r>
-    </w:p>
-    <w:p>
-      <w:pPr>
-        <w:pStyle w:val="a5"/>
-        <w:rPr>
-          <w:rFonts w:cs="Consolas"/>
-          <w:color w:val="000000"/>
-        </w:rPr>
-      </w:pPr>
-      <w:r>
-        <w:rPr>
-          <w:rFonts w:cs="Consolas"/>
-          <w:color w:val="000000"/>
-        </w:rPr>
-        <w:t xml:space="preserve">            arr[i], arr[lowerThanRandArr] = arr[lowerThanRandArr], arr[i]</w:t>
-      </w:r>
-    </w:p>
-    <w:p>
-      <w:pPr>
-        <w:pStyle w:val="a5"/>
-        <w:rPr>
-          <w:rFonts w:cs="Consolas"/>
-          <w:color w:val="000000"/>
-        </w:rPr>
-      </w:pPr>
-      <w:r>
-        <w:rPr>
-          <w:rFonts w:cs="Consolas"/>
-          <w:color w:val="000000"/>
-        </w:rPr>
-        <w:t xml:space="preserve">            i += 1</w:t>
-      </w:r>
-    </w:p>
-    <w:p>
-      <w:pPr>
-        <w:pStyle w:val="a5"/>
-        <w:rPr>
-          <w:rFonts w:cs="Consolas"/>
-          <w:color w:val="000000"/>
-        </w:rPr>
-      </w:pPr>
-      <w:r>
-        <w:rPr>
-          <w:rFonts w:cs="Consolas"/>
-          <w:color w:val="000000"/>
-        </w:rPr>
-        <w:t xml:space="preserve">            lowerThanRandArr += 1</w:t>
-      </w:r>
-    </w:p>
-    <w:p>
-      <w:pPr>
-        <w:pStyle w:val="a5"/>
-        <w:rPr>
-          <w:rFonts w:cs="Consolas"/>
-          <w:color w:val="000000"/>
-        </w:rPr>
-      </w:pPr>
-      <w:r>
-        <w:rPr>
-          <w:rFonts w:cs="Consolas"/>
-          <w:color w:val="000000"/>
-        </w:rPr>
-        <w:t xml:space="preserve">        elif arr[i] &gt; randArr:</w:t>
-      </w:r>
-    </w:p>
-    <w:p>
-      <w:pPr>
-        <w:pStyle w:val="a5"/>
-        <w:rPr>
-          <w:rFonts w:cs="Consolas"/>
-          <w:color w:val="000000"/>
-        </w:rPr>
-      </w:pPr>
-      <w:r>
-        <w:rPr>
-          <w:rFonts w:cs="Consolas"/>
-          <w:color w:val="000000"/>
-        </w:rPr>
-        <w:t xml:space="preserve">            arr[i], arr[greaterThanRandArr] = arr[greaterThanRandArr], arr[i]</w:t>
-      </w:r>
-    </w:p>
-    <w:p>
-      <w:pPr>
-        <w:pStyle w:val="a5"/>
-        <w:rPr>
-          <w:rFonts w:cs="Consolas"/>
-          <w:color w:val="000000"/>
-        </w:rPr>
-      </w:pPr>
-      <w:r>
-        <w:rPr>
-          <w:rFonts w:cs="Consolas"/>
-          <w:color w:val="000000"/>
-        </w:rPr>
-        <w:t xml:space="preserve">            greaterThanRandArr -= 1</w:t>
+        <w:t xml:space="preserve">    </w:t>
+      </w:r>
+      <w:proofErr w:type="spellStart"/>
+      <w:r>
+        <w:rPr>
+          <w:rFonts w:cs="Consolas"/>
+          <w:color w:val="000000"/>
+        </w:rPr>
+        <w:t>random_index</w:t>
+      </w:r>
+      <w:proofErr w:type="spellEnd"/>
+      <w:r>
+        <w:rPr>
+          <w:rFonts w:cs="Consolas"/>
+          <w:color w:val="000000"/>
+        </w:rPr>
+        <w:t xml:space="preserve"> = </w:t>
+      </w:r>
+      <w:proofErr w:type="spellStart"/>
+      <w:proofErr w:type="gramStart"/>
+      <w:r>
+        <w:rPr>
+          <w:rFonts w:cs="Consolas"/>
+          <w:color w:val="000000"/>
+        </w:rPr>
+        <w:t>random.randint</w:t>
+      </w:r>
+      <w:proofErr w:type="spellEnd"/>
+      <w:proofErr w:type="gramEnd"/>
+      <w:r>
+        <w:rPr>
+          <w:rFonts w:cs="Consolas"/>
+          <w:color w:val="000000"/>
+        </w:rPr>
+        <w:t>(low, high)</w:t>
+      </w:r>
+    </w:p>
+    <w:p>
+      <w:pPr>
+        <w:pStyle w:val="a5"/>
+        <w:rPr>
+          <w:rFonts w:cs="Consolas"/>
+          <w:color w:val="000000"/>
+        </w:rPr>
+      </w:pPr>
+      <w:r>
+        <w:rPr>
+          <w:rFonts w:cs="Consolas"/>
+          <w:color w:val="000000"/>
+        </w:rPr>
+        <w:t xml:space="preserve">    </w:t>
+      </w:r>
+      <w:proofErr w:type="spellStart"/>
+      <w:r>
+        <w:rPr>
+          <w:rFonts w:cs="Consolas"/>
+          <w:color w:val="000000"/>
+        </w:rPr>
+        <w:t>randArr</w:t>
+      </w:r>
+      <w:proofErr w:type="spellEnd"/>
+      <w:r>
+        <w:rPr>
+          <w:rFonts w:cs="Consolas"/>
+          <w:color w:val="000000"/>
+        </w:rPr>
+        <w:t xml:space="preserve"> = </w:t>
+      </w:r>
+      <w:proofErr w:type="spellStart"/>
+      <w:r>
+        <w:rPr>
+          <w:rFonts w:cs="Consolas"/>
+          <w:color w:val="000000"/>
+        </w:rPr>
+        <w:t>arr</w:t>
+      </w:r>
+      <w:proofErr w:type="spellEnd"/>
+      <w:r>
+        <w:rPr>
+          <w:rFonts w:cs="Consolas"/>
+          <w:color w:val="000000"/>
+        </w:rPr>
+        <w:t>[</w:t>
+      </w:r>
+      <w:proofErr w:type="spellStart"/>
+      <w:r>
+        <w:rPr>
+          <w:rFonts w:cs="Consolas"/>
+          <w:color w:val="000000"/>
+        </w:rPr>
+        <w:t>random_index</w:t>
+      </w:r>
+      <w:proofErr w:type="spellEnd"/>
+      <w:r>
+        <w:rPr>
+          <w:rFonts w:cs="Consolas"/>
+          <w:color w:val="000000"/>
+        </w:rPr>
+        <w:t>]</w:t>
+      </w:r>
+    </w:p>
+    <w:p>
+      <w:pPr>
+        <w:pStyle w:val="a5"/>
+        <w:rPr>
+          <w:rFonts w:cs="Consolas"/>
+          <w:color w:val="000000"/>
+        </w:rPr>
+      </w:pPr>
+      <w:r>
+        <w:rPr>
+          <w:rFonts w:cs="Consolas"/>
+          <w:color w:val="000000"/>
+        </w:rPr>
+        <w:t xml:space="preserve">    </w:t>
+      </w:r>
+      <w:proofErr w:type="spellStart"/>
+      <w:r>
+        <w:rPr>
+          <w:rFonts w:cs="Consolas"/>
+          <w:color w:val="000000"/>
+        </w:rPr>
+        <w:t>arr</w:t>
+      </w:r>
+      <w:proofErr w:type="spellEnd"/>
+      <w:r>
+        <w:rPr>
+          <w:rFonts w:cs="Consolas"/>
+          <w:color w:val="000000"/>
+        </w:rPr>
+        <w:t>[</w:t>
+      </w:r>
+      <w:proofErr w:type="spellStart"/>
+      <w:r>
+        <w:rPr>
+          <w:rFonts w:cs="Consolas"/>
+          <w:color w:val="000000"/>
+        </w:rPr>
+        <w:t>random_index</w:t>
+      </w:r>
+      <w:proofErr w:type="spellEnd"/>
+      <w:r>
+        <w:rPr>
+          <w:rFonts w:cs="Consolas"/>
+          <w:color w:val="000000"/>
+        </w:rPr>
+        <w:t xml:space="preserve">], </w:t>
+      </w:r>
+      <w:proofErr w:type="spellStart"/>
+      <w:r>
+        <w:rPr>
+          <w:rFonts w:cs="Consolas"/>
+          <w:color w:val="000000"/>
+        </w:rPr>
+        <w:t>arr</w:t>
+      </w:r>
+      <w:proofErr w:type="spellEnd"/>
+      <w:r>
+        <w:rPr>
+          <w:rFonts w:cs="Consolas"/>
+          <w:color w:val="000000"/>
+        </w:rPr>
+        <w:t xml:space="preserve">[low] = </w:t>
+      </w:r>
+      <w:proofErr w:type="spellStart"/>
+      <w:r>
+        <w:rPr>
+          <w:rFonts w:cs="Consolas"/>
+          <w:color w:val="000000"/>
+        </w:rPr>
+        <w:t>arr</w:t>
+      </w:r>
+      <w:proofErr w:type="spellEnd"/>
+      <w:r>
+        <w:rPr>
+          <w:rFonts w:cs="Consolas"/>
+          <w:color w:val="000000"/>
+        </w:rPr>
+        <w:t xml:space="preserve">[low], </w:t>
+      </w:r>
+      <w:proofErr w:type="spellStart"/>
+      <w:r>
+        <w:rPr>
+          <w:rFonts w:cs="Consolas"/>
+          <w:color w:val="000000"/>
+        </w:rPr>
+        <w:t>arr</w:t>
+      </w:r>
+      <w:proofErr w:type="spellEnd"/>
+      <w:r>
+        <w:rPr>
+          <w:rFonts w:cs="Consolas"/>
+          <w:color w:val="000000"/>
+        </w:rPr>
+        <w:t>[</w:t>
+      </w:r>
+      <w:proofErr w:type="spellStart"/>
+      <w:r>
+        <w:rPr>
+          <w:rFonts w:cs="Consolas"/>
+          <w:color w:val="000000"/>
+        </w:rPr>
+        <w:t>random_index</w:t>
+      </w:r>
+      <w:proofErr w:type="spellEnd"/>
+      <w:r>
+        <w:rPr>
+          <w:rFonts w:cs="Consolas"/>
+          <w:color w:val="000000"/>
+        </w:rPr>
+        <w:t>]</w:t>
+      </w:r>
+    </w:p>
+    <w:p>
+      <w:pPr>
+        <w:pStyle w:val="a5"/>
+        <w:rPr>
+          <w:rFonts w:cs="Consolas"/>
+          <w:color w:val="000000"/>
+        </w:rPr>
+      </w:pPr>
+    </w:p>
+    <w:p>
+      <w:pPr>
+        <w:pStyle w:val="a5"/>
+        <w:rPr>
+          <w:rFonts w:cs="Consolas"/>
+          <w:color w:val="000000"/>
+        </w:rPr>
+      </w:pPr>
+      <w:r>
+        <w:rPr>
+          <w:rFonts w:cs="Consolas"/>
+          <w:color w:val="000000"/>
+        </w:rPr>
+        <w:t xml:space="preserve">    </w:t>
+      </w:r>
+      <w:proofErr w:type="spellStart"/>
+      <w:r>
+        <w:rPr>
+          <w:rFonts w:cs="Consolas"/>
+          <w:color w:val="000000"/>
+        </w:rPr>
+        <w:t>lowerThanRandArr</w:t>
+      </w:r>
+      <w:proofErr w:type="spellEnd"/>
+      <w:r>
+        <w:rPr>
+          <w:rFonts w:cs="Consolas"/>
+          <w:color w:val="000000"/>
+        </w:rPr>
+        <w:t xml:space="preserve"> = low</w:t>
+      </w:r>
+    </w:p>
+    <w:p>
+      <w:pPr>
+        <w:pStyle w:val="a5"/>
+        <w:rPr>
+          <w:rFonts w:cs="Consolas"/>
+          <w:color w:val="000000"/>
+        </w:rPr>
+      </w:pPr>
+      <w:r>
+        <w:rPr>
+          <w:rFonts w:cs="Consolas"/>
+          <w:color w:val="000000"/>
+        </w:rPr>
+        <w:t xml:space="preserve">    </w:t>
+      </w:r>
+      <w:proofErr w:type="spellStart"/>
+      <w:r>
+        <w:rPr>
+          <w:rFonts w:cs="Consolas"/>
+          <w:color w:val="000000"/>
+        </w:rPr>
+        <w:t>greaterThanRandArr</w:t>
+      </w:r>
+      <w:proofErr w:type="spellEnd"/>
+      <w:r>
+        <w:rPr>
+          <w:rFonts w:cs="Consolas"/>
+          <w:color w:val="000000"/>
+        </w:rPr>
+        <w:t xml:space="preserve"> = high</w:t>
+      </w:r>
+    </w:p>
+    <w:p>
+      <w:pPr>
+        <w:pStyle w:val="a5"/>
+        <w:rPr>
+          <w:rFonts w:cs="Consolas"/>
+          <w:color w:val="000000"/>
+        </w:rPr>
+      </w:pPr>
+      <w:r>
+        <w:rPr>
+          <w:rFonts w:cs="Consolas"/>
+          <w:color w:val="000000"/>
+        </w:rPr>
+        <w:t xml:space="preserve">    </w:t>
+      </w:r>
+      <w:proofErr w:type="spellStart"/>
+      <w:r>
+        <w:rPr>
+          <w:rFonts w:cs="Consolas"/>
+          <w:color w:val="000000"/>
+        </w:rPr>
+        <w:t>i</w:t>
+      </w:r>
+      <w:proofErr w:type="spellEnd"/>
+      <w:r>
+        <w:rPr>
+          <w:rFonts w:cs="Consolas"/>
+          <w:color w:val="000000"/>
+        </w:rPr>
+        <w:t xml:space="preserve"> = low + 1</w:t>
+      </w:r>
+    </w:p>
+    <w:p>
+      <w:pPr>
+        <w:pStyle w:val="a5"/>
+        <w:rPr>
+          <w:rFonts w:cs="Consolas"/>
+          <w:color w:val="000000"/>
+        </w:rPr>
+      </w:pPr>
+    </w:p>
+    <w:p>
+      <w:pPr>
+        <w:pStyle w:val="a5"/>
+        <w:rPr>
+          <w:rFonts w:cs="Consolas"/>
+          <w:color w:val="000000"/>
+        </w:rPr>
+      </w:pPr>
+      <w:r>
+        <w:rPr>
+          <w:rFonts w:cs="Consolas"/>
+          <w:color w:val="000000"/>
+        </w:rPr>
+        <w:t xml:space="preserve">    while </w:t>
+      </w:r>
+      <w:proofErr w:type="spellStart"/>
+      <w:r>
+        <w:rPr>
+          <w:rFonts w:cs="Consolas"/>
+          <w:color w:val="000000"/>
+        </w:rPr>
+        <w:t>i</w:t>
+      </w:r>
+      <w:proofErr w:type="spellEnd"/>
+      <w:r>
+        <w:rPr>
+          <w:rFonts w:cs="Consolas"/>
+          <w:color w:val="000000"/>
+        </w:rPr>
+        <w:t xml:space="preserve"> &lt;= </w:t>
+      </w:r>
+      <w:proofErr w:type="spellStart"/>
+      <w:r>
+        <w:rPr>
+          <w:rFonts w:cs="Consolas"/>
+          <w:color w:val="000000"/>
+        </w:rPr>
+        <w:t>greaterThanRandArr</w:t>
+      </w:r>
+      <w:proofErr w:type="spellEnd"/>
+      <w:r>
+        <w:rPr>
+          <w:rFonts w:cs="Consolas"/>
+          <w:color w:val="000000"/>
+        </w:rPr>
+        <w:t>:</w:t>
+      </w:r>
+    </w:p>
+    <w:p>
+      <w:pPr>
+        <w:pStyle w:val="a5"/>
+        <w:rPr>
+          <w:rFonts w:cs="Consolas"/>
+          <w:color w:val="000000"/>
+        </w:rPr>
+      </w:pPr>
+      <w:r>
+        <w:rPr>
+          <w:rFonts w:cs="Consolas"/>
+          <w:color w:val="000000"/>
+        </w:rPr>
+        <w:t xml:space="preserve">        if </w:t>
+      </w:r>
+      <w:proofErr w:type="spellStart"/>
+      <w:r>
+        <w:rPr>
+          <w:rFonts w:cs="Consolas"/>
+          <w:color w:val="000000"/>
+        </w:rPr>
+        <w:t>arr</w:t>
+      </w:r>
+      <w:proofErr w:type="spellEnd"/>
+      <w:r>
+        <w:rPr>
+          <w:rFonts w:cs="Consolas"/>
+          <w:color w:val="000000"/>
+        </w:rPr>
+        <w:t>[</w:t>
+      </w:r>
+      <w:proofErr w:type="spellStart"/>
+      <w:r>
+        <w:rPr>
+          <w:rFonts w:cs="Consolas"/>
+          <w:color w:val="000000"/>
+        </w:rPr>
+        <w:t>i</w:t>
+      </w:r>
+      <w:proofErr w:type="spellEnd"/>
+      <w:r>
+        <w:rPr>
+          <w:rFonts w:cs="Consolas"/>
+          <w:color w:val="000000"/>
+        </w:rPr>
+        <w:t xml:space="preserve">] &lt; </w:t>
+      </w:r>
+      <w:proofErr w:type="spellStart"/>
+      <w:r>
+        <w:rPr>
+          <w:rFonts w:cs="Consolas"/>
+          <w:color w:val="000000"/>
+        </w:rPr>
+        <w:t>randArr</w:t>
+      </w:r>
+      <w:proofErr w:type="spellEnd"/>
+      <w:r>
+        <w:rPr>
+          <w:rFonts w:cs="Consolas"/>
+          <w:color w:val="000000"/>
+        </w:rPr>
+        <w:t>:</w:t>
+      </w:r>
+    </w:p>
+    <w:p>
+      <w:pPr>
+        <w:pStyle w:val="a5"/>
+        <w:rPr>
+          <w:rFonts w:cs="Consolas"/>
+          <w:color w:val="000000"/>
+        </w:rPr>
+      </w:pPr>
+      <w:r>
+        <w:rPr>
+          <w:rFonts w:cs="Consolas"/>
+          <w:color w:val="000000"/>
+        </w:rPr>
+        <w:t xml:space="preserve">            </w:t>
+      </w:r>
+      <w:proofErr w:type="spellStart"/>
+      <w:r>
+        <w:rPr>
+          <w:rFonts w:cs="Consolas"/>
+          <w:color w:val="000000"/>
+        </w:rPr>
+        <w:t>arr</w:t>
+      </w:r>
+      <w:proofErr w:type="spellEnd"/>
+      <w:r>
+        <w:rPr>
+          <w:rFonts w:cs="Consolas"/>
+          <w:color w:val="000000"/>
+        </w:rPr>
+        <w:t>[</w:t>
+      </w:r>
+      <w:proofErr w:type="spellStart"/>
+      <w:r>
+        <w:rPr>
+          <w:rFonts w:cs="Consolas"/>
+          <w:color w:val="000000"/>
+        </w:rPr>
+        <w:t>i</w:t>
+      </w:r>
+      <w:proofErr w:type="spellEnd"/>
+      <w:r>
+        <w:rPr>
+          <w:rFonts w:cs="Consolas"/>
+          <w:color w:val="000000"/>
+        </w:rPr>
+        <w:t xml:space="preserve">], </w:t>
+      </w:r>
+      <w:proofErr w:type="spellStart"/>
+      <w:r>
+        <w:rPr>
+          <w:rFonts w:cs="Consolas"/>
+          <w:color w:val="000000"/>
+        </w:rPr>
+        <w:t>arr</w:t>
+      </w:r>
+      <w:proofErr w:type="spellEnd"/>
+      <w:r>
+        <w:rPr>
+          <w:rFonts w:cs="Consolas"/>
+          <w:color w:val="000000"/>
+        </w:rPr>
+        <w:t>[</w:t>
+      </w:r>
+      <w:proofErr w:type="spellStart"/>
+      <w:r>
+        <w:rPr>
+          <w:rFonts w:cs="Consolas"/>
+          <w:color w:val="000000"/>
+        </w:rPr>
+        <w:t>lowerThanRandArr</w:t>
+      </w:r>
+      <w:proofErr w:type="spellEnd"/>
+      <w:r>
+        <w:rPr>
+          <w:rFonts w:cs="Consolas"/>
+          <w:color w:val="000000"/>
+        </w:rPr>
+        <w:t xml:space="preserve">] = </w:t>
+      </w:r>
+      <w:proofErr w:type="spellStart"/>
+      <w:r>
+        <w:rPr>
+          <w:rFonts w:cs="Consolas"/>
+          <w:color w:val="000000"/>
+        </w:rPr>
+        <w:t>arr</w:t>
+      </w:r>
+      <w:proofErr w:type="spellEnd"/>
+      <w:r>
+        <w:rPr>
+          <w:rFonts w:cs="Consolas"/>
+          <w:color w:val="000000"/>
+        </w:rPr>
+        <w:t>[</w:t>
+      </w:r>
+      <w:proofErr w:type="spellStart"/>
+      <w:r>
+        <w:rPr>
+          <w:rFonts w:cs="Consolas"/>
+          <w:color w:val="000000"/>
+        </w:rPr>
+        <w:t>lowerThanRandArr</w:t>
+      </w:r>
+      <w:proofErr w:type="spellEnd"/>
+      <w:r>
+        <w:rPr>
+          <w:rFonts w:cs="Consolas"/>
+          <w:color w:val="000000"/>
+        </w:rPr>
+        <w:t xml:space="preserve">], </w:t>
+      </w:r>
+      <w:proofErr w:type="spellStart"/>
+      <w:r>
+        <w:rPr>
+          <w:rFonts w:cs="Consolas"/>
+          <w:color w:val="000000"/>
+        </w:rPr>
+        <w:t>arr</w:t>
+      </w:r>
+      <w:proofErr w:type="spellEnd"/>
+      <w:r>
+        <w:rPr>
+          <w:rFonts w:cs="Consolas"/>
+          <w:color w:val="000000"/>
+        </w:rPr>
+        <w:t>[</w:t>
+      </w:r>
+      <w:proofErr w:type="spellStart"/>
+      <w:r>
+        <w:rPr>
+          <w:rFonts w:cs="Consolas"/>
+          <w:color w:val="000000"/>
+        </w:rPr>
+        <w:t>i</w:t>
+      </w:r>
+      <w:proofErr w:type="spellEnd"/>
+      <w:r>
+        <w:rPr>
+          <w:rFonts w:cs="Consolas"/>
+          <w:color w:val="000000"/>
+        </w:rPr>
+        <w:t>]</w:t>
+      </w:r>
+    </w:p>
+    <w:p>
+      <w:pPr>
+        <w:pStyle w:val="a5"/>
+        <w:rPr>
+          <w:rFonts w:cs="Consolas"/>
+          <w:color w:val="000000"/>
+        </w:rPr>
+      </w:pPr>
+      <w:r>
+        <w:rPr>
+          <w:rFonts w:cs="Consolas"/>
+          <w:color w:val="000000"/>
+        </w:rPr>
+        <w:t xml:space="preserve">            </w:t>
+      </w:r>
+      <w:proofErr w:type="spellStart"/>
+      <w:r>
+        <w:rPr>
+          <w:rFonts w:cs="Consolas"/>
+          <w:color w:val="000000"/>
+        </w:rPr>
+        <w:t>i</w:t>
+      </w:r>
+      <w:proofErr w:type="spellEnd"/>
+      <w:r>
+        <w:rPr>
+          <w:rFonts w:cs="Consolas"/>
+          <w:color w:val="000000"/>
+        </w:rPr>
+        <w:t xml:space="preserve"> += 1</w:t>
+      </w:r>
+    </w:p>
+    <w:p>
+      <w:pPr>
+        <w:pStyle w:val="a5"/>
+        <w:rPr>
+          <w:rFonts w:cs="Consolas"/>
+          <w:color w:val="000000"/>
+        </w:rPr>
+      </w:pPr>
+      <w:r>
+        <w:rPr>
+          <w:rFonts w:cs="Consolas"/>
+          <w:color w:val="000000"/>
+        </w:rPr>
+        <w:t xml:space="preserve">            </w:t>
+      </w:r>
+      <w:proofErr w:type="spellStart"/>
+      <w:r>
+        <w:rPr>
+          <w:rFonts w:cs="Consolas"/>
+          <w:color w:val="000000"/>
+        </w:rPr>
+        <w:t>lowerThanRandArr</w:t>
+      </w:r>
+      <w:proofErr w:type="spellEnd"/>
+      <w:r>
+        <w:rPr>
+          <w:rFonts w:cs="Consolas"/>
+          <w:color w:val="000000"/>
+        </w:rPr>
+        <w:t xml:space="preserve"> += 1</w:t>
+      </w:r>
+    </w:p>
+    <w:p>
+      <w:pPr>
+        <w:pStyle w:val="a5"/>
+        <w:rPr>
+          <w:rFonts w:cs="Consolas"/>
+          <w:color w:val="000000"/>
+        </w:rPr>
+      </w:pPr>
+      <w:r>
+        <w:rPr>
+          <w:rFonts w:cs="Consolas"/>
+          <w:color w:val="000000"/>
+        </w:rPr>
+        <w:t xml:space="preserve">        </w:t>
+      </w:r>
+      <w:proofErr w:type="spellStart"/>
+      <w:r>
+        <w:rPr>
+          <w:rFonts w:cs="Consolas"/>
+          <w:color w:val="000000"/>
+        </w:rPr>
+        <w:t>elif</w:t>
+      </w:r>
+      <w:proofErr w:type="spellEnd"/>
+      <w:r>
+        <w:rPr>
+          <w:rFonts w:cs="Consolas"/>
+          <w:color w:val="000000"/>
+        </w:rPr>
+        <w:t xml:space="preserve"> </w:t>
+      </w:r>
+      <w:proofErr w:type="spellStart"/>
+      <w:r>
+        <w:rPr>
+          <w:rFonts w:cs="Consolas"/>
+          <w:color w:val="000000"/>
+        </w:rPr>
+        <w:t>arr</w:t>
+      </w:r>
+      <w:proofErr w:type="spellEnd"/>
+      <w:r>
+        <w:rPr>
+          <w:rFonts w:cs="Consolas"/>
+          <w:color w:val="000000"/>
+        </w:rPr>
+        <w:t>[</w:t>
+      </w:r>
+      <w:proofErr w:type="spellStart"/>
+      <w:r>
+        <w:rPr>
+          <w:rFonts w:cs="Consolas"/>
+          <w:color w:val="000000"/>
+        </w:rPr>
+        <w:t>i</w:t>
+      </w:r>
+      <w:proofErr w:type="spellEnd"/>
+      <w:r>
+        <w:rPr>
+          <w:rFonts w:cs="Consolas"/>
+          <w:color w:val="000000"/>
+        </w:rPr>
+        <w:t xml:space="preserve">] &gt; </w:t>
+      </w:r>
+      <w:proofErr w:type="spellStart"/>
+      <w:r>
+        <w:rPr>
+          <w:rFonts w:cs="Consolas"/>
+          <w:color w:val="000000"/>
+        </w:rPr>
+        <w:t>randArr</w:t>
+      </w:r>
+      <w:proofErr w:type="spellEnd"/>
+      <w:r>
+        <w:rPr>
+          <w:rFonts w:cs="Consolas"/>
+          <w:color w:val="000000"/>
+        </w:rPr>
+        <w:t>:</w:t>
+      </w:r>
+    </w:p>
+    <w:p>
+      <w:pPr>
+        <w:pStyle w:val="a5"/>
+        <w:rPr>
+          <w:rFonts w:cs="Consolas"/>
+          <w:color w:val="000000"/>
+        </w:rPr>
+      </w:pPr>
+      <w:r>
+        <w:rPr>
+          <w:rFonts w:cs="Consolas"/>
+          <w:color w:val="000000"/>
+        </w:rPr>
+        <w:t xml:space="preserve">            </w:t>
+      </w:r>
+      <w:proofErr w:type="spellStart"/>
+      <w:r>
+        <w:rPr>
+          <w:rFonts w:cs="Consolas"/>
+          <w:color w:val="000000"/>
+        </w:rPr>
+        <w:t>arr</w:t>
+      </w:r>
+      <w:proofErr w:type="spellEnd"/>
+      <w:r>
+        <w:rPr>
+          <w:rFonts w:cs="Consolas"/>
+          <w:color w:val="000000"/>
+        </w:rPr>
+        <w:t>[</w:t>
+      </w:r>
+      <w:proofErr w:type="spellStart"/>
+      <w:r>
+        <w:rPr>
+          <w:rFonts w:cs="Consolas"/>
+          <w:color w:val="000000"/>
+        </w:rPr>
+        <w:t>i</w:t>
+      </w:r>
+      <w:proofErr w:type="spellEnd"/>
+      <w:r>
+        <w:rPr>
+          <w:rFonts w:cs="Consolas"/>
+          <w:color w:val="000000"/>
+        </w:rPr>
+        <w:t xml:space="preserve">], </w:t>
+      </w:r>
+      <w:proofErr w:type="spellStart"/>
+      <w:r>
+        <w:rPr>
+          <w:rFonts w:cs="Consolas"/>
+          <w:color w:val="000000"/>
+        </w:rPr>
+        <w:t>arr</w:t>
+      </w:r>
+      <w:proofErr w:type="spellEnd"/>
+      <w:r>
+        <w:rPr>
+          <w:rFonts w:cs="Consolas"/>
+          <w:color w:val="000000"/>
+        </w:rPr>
+        <w:t>[</w:t>
+      </w:r>
+      <w:proofErr w:type="spellStart"/>
+      <w:r>
+        <w:rPr>
+          <w:rFonts w:cs="Consolas"/>
+          <w:color w:val="000000"/>
+        </w:rPr>
+        <w:t>greaterThanRandArr</w:t>
+      </w:r>
+      <w:proofErr w:type="spellEnd"/>
+      <w:r>
+        <w:rPr>
+          <w:rFonts w:cs="Consolas"/>
+          <w:color w:val="000000"/>
+        </w:rPr>
+        <w:t xml:space="preserve">] = </w:t>
+      </w:r>
+      <w:proofErr w:type="spellStart"/>
+      <w:r>
+        <w:rPr>
+          <w:rFonts w:cs="Consolas"/>
+          <w:color w:val="000000"/>
+        </w:rPr>
+        <w:t>arr</w:t>
+      </w:r>
+      <w:proofErr w:type="spellEnd"/>
+      <w:r>
+        <w:rPr>
+          <w:rFonts w:cs="Consolas"/>
+          <w:color w:val="000000"/>
+        </w:rPr>
+        <w:t>[</w:t>
+      </w:r>
+      <w:proofErr w:type="spellStart"/>
+      <w:r>
+        <w:rPr>
+          <w:rFonts w:cs="Consolas"/>
+          <w:color w:val="000000"/>
+        </w:rPr>
+        <w:t>greaterThanRandArr</w:t>
+      </w:r>
+      <w:proofErr w:type="spellEnd"/>
+      <w:r>
+        <w:rPr>
+          <w:rFonts w:cs="Consolas"/>
+          <w:color w:val="000000"/>
+        </w:rPr>
+        <w:t xml:space="preserve">], </w:t>
+      </w:r>
+      <w:proofErr w:type="spellStart"/>
+      <w:r>
+        <w:rPr>
+          <w:rFonts w:cs="Consolas"/>
+          <w:color w:val="000000"/>
+        </w:rPr>
+        <w:t>arr</w:t>
+      </w:r>
+      <w:proofErr w:type="spellEnd"/>
+      <w:r>
+        <w:rPr>
+          <w:rFonts w:cs="Consolas"/>
+          <w:color w:val="000000"/>
+        </w:rPr>
+        <w:t>[</w:t>
+      </w:r>
+      <w:proofErr w:type="spellStart"/>
+      <w:r>
+        <w:rPr>
+          <w:rFonts w:cs="Consolas"/>
+          <w:color w:val="000000"/>
+        </w:rPr>
+        <w:t>i</w:t>
+      </w:r>
+      <w:proofErr w:type="spellEnd"/>
+      <w:r>
+        <w:rPr>
+          <w:rFonts w:cs="Consolas"/>
+          <w:color w:val="000000"/>
+        </w:rPr>
+        <w:t>]</w:t>
+      </w:r>
+    </w:p>
+    <w:p>
+      <w:pPr>
+        <w:pStyle w:val="a5"/>
+        <w:rPr>
+          <w:rFonts w:cs="Consolas"/>
+          <w:color w:val="000000"/>
+        </w:rPr>
+      </w:pPr>
+      <w:r>
+        <w:rPr>
+          <w:rFonts w:cs="Consolas"/>
+          <w:color w:val="000000"/>
+        </w:rPr>
+        <w:t xml:space="preserve">            </w:t>
+      </w:r>
+      <w:proofErr w:type="spellStart"/>
+      <w:r>
+        <w:rPr>
+          <w:rFonts w:cs="Consolas"/>
+          <w:color w:val="000000"/>
+        </w:rPr>
+        <w:t>greaterThanRandArr</w:t>
+      </w:r>
+      <w:proofErr w:type="spellEnd"/>
+      <w:r>
+        <w:rPr>
+          <w:rFonts w:cs="Consolas"/>
+          <w:color w:val="000000"/>
+        </w:rPr>
+        <w:t xml:space="preserve"> -= 1</w:t>
       </w:r>
     </w:p>
     <w:p>
@@ -1885,89 +3060,292 @@
           <w:rFonts w:cs="Consolas"/>
           <w:color w:val="000000"/>
         </w:rPr>
-        <w:t xml:space="preserve">            i += 1</w:t>
-      </w:r>
-    </w:p>
-    <w:p>
-      <w:pPr>
-        <w:pStyle w:val="a5"/>
-        <w:rPr>
-          <w:rFonts w:cs="Consolas"/>
-          <w:color w:val="000000"/>
-        </w:rPr>
-      </w:pPr>
-    </w:p>
-    <w:p>
-      <w:pPr>
-        <w:pStyle w:val="a5"/>
-        <w:rPr>
-          <w:rFonts w:cs="Consolas"/>
-          <w:color w:val="000000"/>
-        </w:rPr>
-      </w:pPr>
-      <w:r>
-        <w:rPr>
-          <w:rFonts w:cs="Consolas"/>
-          <w:color w:val="000000"/>
-        </w:rPr>
-        <w:t xml:space="preserve">    quick_sort(arr, low, lowerThanRandArr - 1)</w:t>
-      </w:r>
-    </w:p>
-    <w:p>
-      <w:pPr>
-        <w:pStyle w:val="a5"/>
-        <w:rPr>
-          <w:rFonts w:cs="Consolas"/>
-          <w:color w:val="000000"/>
-        </w:rPr>
-      </w:pPr>
-      <w:r>
-        <w:rPr>
-          <w:rFonts w:cs="Consolas"/>
-          <w:color w:val="000000"/>
-        </w:rPr>
-        <w:t xml:space="preserve">    quick_sort(arr, greaterThanRandArr + 1, high)</w:t>
-      </w:r>
-    </w:p>
-    <w:p>
-      <w:pPr>
-        <w:pStyle w:val="a5"/>
-        <w:rPr>
-          <w:rFonts w:cs="Consolas"/>
-          <w:color w:val="000000"/>
-        </w:rPr>
-      </w:pPr>
-    </w:p>
-    <w:p>
-      <w:pPr>
-        <w:pStyle w:val="a5"/>
-        <w:rPr>
-          <w:rFonts w:cs="Consolas"/>
-          <w:color w:val="000000"/>
-        </w:rPr>
-      </w:pPr>
-      <w:r>
-        <w:rPr>
-          <w:rFonts w:cs="Consolas"/>
-          <w:color w:val="000000"/>
-        </w:rPr>
-        <w:t>def print_first_elements(arr: List[int], count: int = 20) -&gt; None:</w:t>
-      </w:r>
-    </w:p>
-    <w:p>
-      <w:pPr>
-        <w:pStyle w:val="a5"/>
-        <w:rPr>
-          <w:rFonts w:cs="Consolas"/>
-          <w:color w:val="000000"/>
-        </w:rPr>
-      </w:pPr>
-      <w:r>
-        <w:rPr>
-          <w:rFonts w:cs="Consolas"/>
-          <w:color w:val="000000"/>
-        </w:rPr>
-        <w:t xml:space="preserve">    print(" ".join(map(str, arr[:count])))</w:t>
+        <w:t xml:space="preserve">            </w:t>
+      </w:r>
+      <w:proofErr w:type="spellStart"/>
+      <w:r>
+        <w:rPr>
+          <w:rFonts w:cs="Consolas"/>
+          <w:color w:val="000000"/>
+        </w:rPr>
+        <w:t>i</w:t>
+      </w:r>
+      <w:proofErr w:type="spellEnd"/>
+      <w:r>
+        <w:rPr>
+          <w:rFonts w:cs="Consolas"/>
+          <w:color w:val="000000"/>
+        </w:rPr>
+        <w:t xml:space="preserve"> += 1</w:t>
+      </w:r>
+    </w:p>
+    <w:p>
+      <w:pPr>
+        <w:pStyle w:val="a5"/>
+        <w:rPr>
+          <w:rFonts w:cs="Consolas"/>
+          <w:color w:val="000000"/>
+        </w:rPr>
+      </w:pPr>
+    </w:p>
+    <w:p>
+      <w:pPr>
+        <w:pStyle w:val="a5"/>
+        <w:rPr>
+          <w:rFonts w:cs="Consolas"/>
+          <w:color w:val="000000"/>
+        </w:rPr>
+      </w:pPr>
+      <w:r>
+        <w:rPr>
+          <w:rFonts w:cs="Consolas"/>
+          <w:color w:val="000000"/>
+        </w:rPr>
+        <w:t xml:space="preserve">    </w:t>
+      </w:r>
+      <w:proofErr w:type="spellStart"/>
+      <w:r>
+        <w:rPr>
+          <w:rFonts w:cs="Consolas"/>
+          <w:color w:val="000000"/>
+        </w:rPr>
+        <w:t>quick_</w:t>
+      </w:r>
+      <w:proofErr w:type="gramStart"/>
+      <w:r>
+        <w:rPr>
+          <w:rFonts w:cs="Consolas"/>
+          <w:color w:val="000000"/>
+        </w:rPr>
+        <w:t>sort</w:t>
+      </w:r>
+      <w:proofErr w:type="spellEnd"/>
+      <w:r>
+        <w:rPr>
+          <w:rFonts w:cs="Consolas"/>
+          <w:color w:val="000000"/>
+        </w:rPr>
+        <w:t>(</w:t>
+      </w:r>
+      <w:proofErr w:type="spellStart"/>
+      <w:proofErr w:type="gramEnd"/>
+      <w:r>
+        <w:rPr>
+          <w:rFonts w:cs="Consolas"/>
+          <w:color w:val="000000"/>
+        </w:rPr>
+        <w:t>arr</w:t>
+      </w:r>
+      <w:proofErr w:type="spellEnd"/>
+      <w:r>
+        <w:rPr>
+          <w:rFonts w:cs="Consolas"/>
+          <w:color w:val="000000"/>
+        </w:rPr>
+        <w:t xml:space="preserve">, low, </w:t>
+      </w:r>
+      <w:proofErr w:type="spellStart"/>
+      <w:r>
+        <w:rPr>
+          <w:rFonts w:cs="Consolas"/>
+          <w:color w:val="000000"/>
+        </w:rPr>
+        <w:t>lowerThanRandArr</w:t>
+      </w:r>
+      <w:proofErr w:type="spellEnd"/>
+      <w:r>
+        <w:rPr>
+          <w:rFonts w:cs="Consolas"/>
+          <w:color w:val="000000"/>
+        </w:rPr>
+        <w:t xml:space="preserve"> - 1)</w:t>
+      </w:r>
+    </w:p>
+    <w:p>
+      <w:pPr>
+        <w:pStyle w:val="a5"/>
+        <w:rPr>
+          <w:rFonts w:cs="Consolas"/>
+          <w:color w:val="000000"/>
+        </w:rPr>
+      </w:pPr>
+      <w:r>
+        <w:rPr>
+          <w:rFonts w:cs="Consolas"/>
+          <w:color w:val="000000"/>
+        </w:rPr>
+        <w:t xml:space="preserve">    </w:t>
+      </w:r>
+      <w:proofErr w:type="spellStart"/>
+      <w:r>
+        <w:rPr>
+          <w:rFonts w:cs="Consolas"/>
+          <w:color w:val="000000"/>
+        </w:rPr>
+        <w:t>quick_</w:t>
+      </w:r>
+      <w:proofErr w:type="gramStart"/>
+      <w:r>
+        <w:rPr>
+          <w:rFonts w:cs="Consolas"/>
+          <w:color w:val="000000"/>
+        </w:rPr>
+        <w:t>sort</w:t>
+      </w:r>
+      <w:proofErr w:type="spellEnd"/>
+      <w:r>
+        <w:rPr>
+          <w:rFonts w:cs="Consolas"/>
+          <w:color w:val="000000"/>
+        </w:rPr>
+        <w:t>(</w:t>
+      </w:r>
+      <w:proofErr w:type="spellStart"/>
+      <w:proofErr w:type="gramEnd"/>
+      <w:r>
+        <w:rPr>
+          <w:rFonts w:cs="Consolas"/>
+          <w:color w:val="000000"/>
+        </w:rPr>
+        <w:t>arr</w:t>
+      </w:r>
+      <w:proofErr w:type="spellEnd"/>
+      <w:r>
+        <w:rPr>
+          <w:rFonts w:cs="Consolas"/>
+          <w:color w:val="000000"/>
+        </w:rPr>
+        <w:t xml:space="preserve">, </w:t>
+      </w:r>
+      <w:proofErr w:type="spellStart"/>
+      <w:r>
+        <w:rPr>
+          <w:rFonts w:cs="Consolas"/>
+          <w:color w:val="000000"/>
+        </w:rPr>
+        <w:t>greaterThanRandArr</w:t>
+      </w:r>
+      <w:proofErr w:type="spellEnd"/>
+      <w:r>
+        <w:rPr>
+          <w:rFonts w:cs="Consolas"/>
+          <w:color w:val="000000"/>
+        </w:rPr>
+        <w:t xml:space="preserve"> + 1, high)</w:t>
+      </w:r>
+    </w:p>
+    <w:p>
+      <w:pPr>
+        <w:pStyle w:val="a5"/>
+        <w:rPr>
+          <w:rFonts w:cs="Consolas"/>
+          <w:color w:val="000000"/>
+        </w:rPr>
+      </w:pPr>
+    </w:p>
+    <w:p>
+      <w:pPr>
+        <w:pStyle w:val="a5"/>
+        <w:rPr>
+          <w:rFonts w:cs="Consolas"/>
+          <w:color w:val="000000"/>
+        </w:rPr>
+      </w:pPr>
+      <w:r>
+        <w:rPr>
+          <w:rFonts w:cs="Consolas"/>
+          <w:color w:val="000000"/>
+        </w:rPr>
+        <w:t xml:space="preserve">def </w:t>
+      </w:r>
+      <w:proofErr w:type="spellStart"/>
+      <w:r>
+        <w:rPr>
+          <w:rFonts w:cs="Consolas"/>
+          <w:color w:val="000000"/>
+        </w:rPr>
+        <w:t>print_first_</w:t>
+      </w:r>
+      <w:proofErr w:type="gramStart"/>
+      <w:r>
+        <w:rPr>
+          <w:rFonts w:cs="Consolas"/>
+          <w:color w:val="000000"/>
+        </w:rPr>
+        <w:t>elements</w:t>
+      </w:r>
+      <w:proofErr w:type="spellEnd"/>
+      <w:r>
+        <w:rPr>
+          <w:rFonts w:cs="Consolas"/>
+          <w:color w:val="000000"/>
+        </w:rPr>
+        <w:t>(</w:t>
+      </w:r>
+      <w:proofErr w:type="spellStart"/>
+      <w:proofErr w:type="gramEnd"/>
+      <w:r>
+        <w:rPr>
+          <w:rFonts w:cs="Consolas"/>
+          <w:color w:val="000000"/>
+        </w:rPr>
+        <w:t>arr</w:t>
+      </w:r>
+      <w:proofErr w:type="spellEnd"/>
+      <w:r>
+        <w:rPr>
+          <w:rFonts w:cs="Consolas"/>
+          <w:color w:val="000000"/>
+        </w:rPr>
+        <w:t>: List[int], count: int = 20) -&gt; None:</w:t>
+      </w:r>
+    </w:p>
+    <w:p>
+      <w:pPr>
+        <w:pStyle w:val="a5"/>
+        <w:rPr>
+          <w:rFonts w:cs="Consolas"/>
+          <w:color w:val="000000"/>
+        </w:rPr>
+      </w:pPr>
+      <w:r>
+        <w:rPr>
+          <w:rFonts w:cs="Consolas"/>
+          <w:color w:val="000000"/>
+        </w:rPr>
+        <w:t xml:space="preserve">    </w:t>
+      </w:r>
+      <w:proofErr w:type="gramStart"/>
+      <w:r>
+        <w:rPr>
+          <w:rFonts w:cs="Consolas"/>
+          <w:color w:val="000000"/>
+        </w:rPr>
+        <w:t>print(</w:t>
+      </w:r>
+      <w:proofErr w:type="gramEnd"/>
+      <w:r>
+        <w:rPr>
+          <w:rFonts w:cs="Consolas"/>
+          <w:color w:val="000000"/>
+        </w:rPr>
+        <w:t xml:space="preserve">" ".join(map(str, </w:t>
+      </w:r>
+      <w:proofErr w:type="spellStart"/>
+      <w:r>
+        <w:rPr>
+          <w:rFonts w:cs="Consolas"/>
+          <w:color w:val="000000"/>
+        </w:rPr>
+        <w:t>arr</w:t>
+      </w:r>
+      <w:proofErr w:type="spellEnd"/>
+      <w:r>
+        <w:rPr>
+          <w:rFonts w:cs="Consolas"/>
+          <w:color w:val="000000"/>
+        </w:rPr>
+        <w:t>[:count])))</w:t>
       </w:r>
     </w:p>
     <w:p>
@@ -1988,6 +3366,7 @@
           <w:lang w:val="ru-RU"/>
         </w:rPr>
       </w:pPr>
+      <w:proofErr w:type="gramStart"/>
       <w:r>
         <w:rPr>
           <w:rFonts w:cs="Consolas"/>
@@ -2010,6 +3389,7 @@
         </w:rPr>
         <w:t>seed</w:t>
       </w:r>
+      <w:proofErr w:type="gramEnd"/>
       <w:r>
         <w:rPr>
           <w:rFonts w:cs="Consolas"/>
@@ -2117,210 +3497,514 @@
           <w:color w:val="000000"/>
         </w:rPr>
       </w:pPr>
-      <w:r>
-        <w:rPr>
-          <w:rFonts w:cs="Consolas"/>
-          <w:color w:val="000000"/>
-        </w:rPr>
-        <w:t>arr = [random.randint(1, RANGE) for _ in range(N)]</w:t>
-      </w:r>
-    </w:p>
-    <w:p>
-      <w:pPr>
-        <w:pStyle w:val="a5"/>
-        <w:rPr>
-          <w:rFonts w:cs="Consolas"/>
-          <w:color w:val="000000"/>
-        </w:rPr>
-      </w:pPr>
-    </w:p>
-    <w:p>
-      <w:pPr>
-        <w:pStyle w:val="a5"/>
-        <w:rPr>
-          <w:rFonts w:cs="Consolas"/>
-          <w:color w:val="000000"/>
-        </w:rPr>
-      </w:pPr>
-      <w:r>
-        <w:rPr>
-          <w:rFonts w:cs="Consolas"/>
-          <w:color w:val="000000"/>
-        </w:rPr>
-        <w:t>print("First 20 elements of the original array:")</w:t>
-      </w:r>
-    </w:p>
-    <w:p>
-      <w:pPr>
-        <w:pStyle w:val="a5"/>
-        <w:rPr>
-          <w:rFonts w:cs="Consolas"/>
-          <w:color w:val="000000"/>
-        </w:rPr>
-      </w:pPr>
-      <w:r>
-        <w:rPr>
-          <w:rFonts w:cs="Consolas"/>
-          <w:color w:val="000000"/>
-        </w:rPr>
-        <w:t>print_first_elements(arr)</w:t>
-      </w:r>
-    </w:p>
-    <w:p>
-      <w:pPr>
-        <w:pStyle w:val="a5"/>
-        <w:rPr>
-          <w:rFonts w:cs="Consolas"/>
-          <w:color w:val="000000"/>
-        </w:rPr>
-      </w:pPr>
-    </w:p>
-    <w:p>
-      <w:pPr>
-        <w:pStyle w:val="a5"/>
-        <w:rPr>
-          <w:rFonts w:cs="Consolas"/>
-          <w:color w:val="000000"/>
-        </w:rPr>
-      </w:pPr>
-      <w:r>
-        <w:rPr>
-          <w:rFonts w:cs="Consolas"/>
-          <w:color w:val="000000"/>
-        </w:rPr>
-        <w:t>start_time = time.time()</w:t>
-      </w:r>
-    </w:p>
-    <w:p>
-      <w:pPr>
-        <w:pStyle w:val="a5"/>
-        <w:rPr>
-          <w:rFonts w:cs="Consolas"/>
-          <w:color w:val="000000"/>
-        </w:rPr>
-      </w:pPr>
-    </w:p>
-    <w:p>
-      <w:pPr>
-        <w:pStyle w:val="a5"/>
-        <w:rPr>
-          <w:rFonts w:cs="Consolas"/>
-          <w:color w:val="000000"/>
-        </w:rPr>
-      </w:pPr>
-      <w:r>
-        <w:rPr>
-          <w:rFonts w:cs="Consolas"/>
-          <w:color w:val="000000"/>
-        </w:rPr>
-        <w:t>quick_sort(arr, 0, len(arr) - 1)</w:t>
-      </w:r>
-    </w:p>
-    <w:p>
-      <w:pPr>
-        <w:pStyle w:val="a5"/>
-        <w:rPr>
-          <w:rFonts w:cs="Consolas"/>
-          <w:color w:val="000000"/>
-        </w:rPr>
-      </w:pPr>
-    </w:p>
-    <w:p>
-      <w:pPr>
-        <w:pStyle w:val="a5"/>
-        <w:rPr>
-          <w:rFonts w:cs="Consolas"/>
-          <w:color w:val="000000"/>
-        </w:rPr>
-      </w:pPr>
-      <w:r>
-        <w:rPr>
-          <w:rFonts w:cs="Consolas"/>
-          <w:color w:val="000000"/>
-        </w:rPr>
-        <w:t>end_time = time.time()</w:t>
-      </w:r>
-    </w:p>
-    <w:p>
-      <w:pPr>
-        <w:pStyle w:val="a5"/>
-        <w:rPr>
-          <w:rFonts w:cs="Consolas"/>
-          <w:color w:val="000000"/>
-        </w:rPr>
-      </w:pPr>
-      <w:r>
-        <w:rPr>
-          <w:rFonts w:cs="Consolas"/>
-          <w:color w:val="000000"/>
-        </w:rPr>
-        <w:t>duration = (end_time - start_time) * 1000</w:t>
-      </w:r>
-    </w:p>
-    <w:p>
-      <w:pPr>
-        <w:pStyle w:val="a5"/>
-        <w:rPr>
-          <w:rFonts w:cs="Consolas"/>
-          <w:color w:val="000000"/>
-        </w:rPr>
-      </w:pPr>
-    </w:p>
-    <w:p>
-      <w:pPr>
-        <w:pStyle w:val="a5"/>
-        <w:rPr>
-          <w:rFonts w:cs="Consolas"/>
-          <w:color w:val="000000"/>
-        </w:rPr>
-      </w:pPr>
-      <w:r>
-        <w:rPr>
-          <w:rFonts w:cs="Consolas"/>
-          <w:color w:val="000000"/>
-        </w:rPr>
-        <w:t>print("\nFirst 20 elements of the sorted array:")</w:t>
-      </w:r>
-    </w:p>
-    <w:p>
-      <w:pPr>
-        <w:pStyle w:val="a5"/>
-        <w:rPr>
-          <w:rFonts w:cs="Consolas"/>
-          <w:color w:val="000000"/>
-        </w:rPr>
-      </w:pPr>
-      <w:r>
-        <w:rPr>
-          <w:rFonts w:cs="Consolas"/>
-          <w:color w:val="000000"/>
-        </w:rPr>
-        <w:t>print_first_elements(arr)</w:t>
-      </w:r>
-    </w:p>
-    <w:p>
-      <w:pPr>
-        <w:pStyle w:val="a5"/>
-        <w:rPr>
-          <w:rFonts w:cs="Consolas"/>
-          <w:color w:val="000000"/>
-        </w:rPr>
-      </w:pPr>
-    </w:p>
-    <w:p>
-      <w:pPr>
-        <w:pStyle w:val="a5"/>
-        <w:rPr>
-          <w:rFonts w:cs="Consolas"/>
-          <w:color w:val="000000"/>
-        </w:rPr>
-      </w:pPr>
-      <w:r>
-        <w:rPr>
-          <w:rFonts w:cs="Consolas"/>
-          <w:color w:val="000000"/>
-        </w:rPr>
-        <w:t>print(f"\nTime taken by Quick sort: {duration:.2f} ms")</w:t>
+      <w:proofErr w:type="spellStart"/>
+      <w:r>
+        <w:rPr>
+          <w:rFonts w:cs="Consolas"/>
+          <w:color w:val="000000"/>
+        </w:rPr>
+        <w:t>arr</w:t>
+      </w:r>
+      <w:proofErr w:type="spellEnd"/>
+      <w:r>
+        <w:rPr>
+          <w:rFonts w:cs="Consolas"/>
+          <w:color w:val="000000"/>
+        </w:rPr>
+        <w:t xml:space="preserve"> = [</w:t>
+      </w:r>
+      <w:proofErr w:type="spellStart"/>
+      <w:proofErr w:type="gramStart"/>
+      <w:r>
+        <w:rPr>
+          <w:rFonts w:cs="Consolas"/>
+          <w:color w:val="000000"/>
+        </w:rPr>
+        <w:t>random.randint</w:t>
+      </w:r>
+      <w:proofErr w:type="spellEnd"/>
+      <w:proofErr w:type="gramEnd"/>
+      <w:r>
+        <w:rPr>
+          <w:rFonts w:cs="Consolas"/>
+          <w:color w:val="000000"/>
+        </w:rPr>
+        <w:t>(1, RANGE) for _ in range(N)]</w:t>
+      </w:r>
+    </w:p>
+    <w:p>
+      <w:pPr>
+        <w:pStyle w:val="a5"/>
+        <w:rPr>
+          <w:rFonts w:cs="Consolas"/>
+          <w:color w:val="000000"/>
+        </w:rPr>
+      </w:pPr>
+    </w:p>
+    <w:p>
+      <w:pPr>
+        <w:pStyle w:val="a5"/>
+        <w:rPr>
+          <w:rFonts w:cs="Consolas"/>
+          <w:color w:val="000000"/>
+        </w:rPr>
+      </w:pPr>
+      <w:proofErr w:type="gramStart"/>
+      <w:r>
+        <w:rPr>
+          <w:rFonts w:cs="Consolas"/>
+          <w:color w:val="000000"/>
+        </w:rPr>
+        <w:t>print(</w:t>
+      </w:r>
+      <w:proofErr w:type="gramEnd"/>
+      <w:r>
+        <w:rPr>
+          <w:rFonts w:cs="Consolas"/>
+          <w:color w:val="000000"/>
+        </w:rPr>
+        <w:t>"First 20 elements of the original array:")</w:t>
+      </w:r>
+    </w:p>
+    <w:p>
+      <w:pPr>
+        <w:pStyle w:val="a5"/>
+        <w:rPr>
+          <w:rFonts w:cs="Consolas"/>
+          <w:color w:val="000000"/>
+        </w:rPr>
+      </w:pPr>
+      <w:proofErr w:type="spellStart"/>
+      <w:r>
+        <w:rPr>
+          <w:rFonts w:cs="Consolas"/>
+          <w:color w:val="000000"/>
+        </w:rPr>
+        <w:t>print_first_elements</w:t>
+      </w:r>
+      <w:proofErr w:type="spellEnd"/>
+      <w:r>
+        <w:rPr>
+          <w:rFonts w:cs="Consolas"/>
+          <w:color w:val="000000"/>
+        </w:rPr>
+        <w:t>(</w:t>
+      </w:r>
+      <w:proofErr w:type="spellStart"/>
+      <w:r>
+        <w:rPr>
+          <w:rFonts w:cs="Consolas"/>
+          <w:color w:val="000000"/>
+        </w:rPr>
+        <w:t>arr</w:t>
+      </w:r>
+      <w:proofErr w:type="spellEnd"/>
+      <w:r>
+        <w:rPr>
+          <w:rFonts w:cs="Consolas"/>
+          <w:color w:val="000000"/>
+        </w:rPr>
+        <w:t>)</w:t>
+      </w:r>
+    </w:p>
+    <w:p>
+      <w:pPr>
+        <w:pStyle w:val="a5"/>
+        <w:rPr>
+          <w:rFonts w:cs="Consolas"/>
+          <w:color w:val="000000"/>
+        </w:rPr>
+      </w:pPr>
+    </w:p>
+    <w:p>
+      <w:pPr>
+        <w:pStyle w:val="a5"/>
+        <w:rPr>
+          <w:rFonts w:cs="Consolas"/>
+          <w:color w:val="000000"/>
+        </w:rPr>
+      </w:pPr>
+      <w:proofErr w:type="spellStart"/>
+      <w:r>
+        <w:rPr>
+          <w:rFonts w:cs="Consolas"/>
+          <w:color w:val="000000"/>
+        </w:rPr>
+        <w:t>start_time</w:t>
+      </w:r>
+      <w:proofErr w:type="spellEnd"/>
+      <w:r>
+        <w:rPr>
+          <w:rFonts w:cs="Consolas"/>
+          <w:color w:val="000000"/>
+        </w:rPr>
+        <w:t xml:space="preserve"> = </w:t>
+      </w:r>
+      <w:proofErr w:type="spellStart"/>
+      <w:proofErr w:type="gramStart"/>
+      <w:r>
+        <w:rPr>
+          <w:rFonts w:cs="Consolas"/>
+          <w:color w:val="000000"/>
+        </w:rPr>
+        <w:t>time.time</w:t>
+      </w:r>
+      <w:proofErr w:type="spellEnd"/>
+      <w:proofErr w:type="gramEnd"/>
+      <w:r>
+        <w:rPr>
+          <w:rFonts w:cs="Consolas"/>
+          <w:color w:val="000000"/>
+        </w:rPr>
+        <w:t>()</w:t>
+      </w:r>
+    </w:p>
+    <w:p>
+      <w:pPr>
+        <w:pStyle w:val="a5"/>
+        <w:rPr>
+          <w:rFonts w:cs="Consolas"/>
+          <w:color w:val="000000"/>
+        </w:rPr>
+      </w:pPr>
+    </w:p>
+    <w:p>
+      <w:pPr>
+        <w:pStyle w:val="a5"/>
+        <w:rPr>
+          <w:rFonts w:cs="Consolas"/>
+          <w:color w:val="000000"/>
+        </w:rPr>
+      </w:pPr>
+      <w:proofErr w:type="spellStart"/>
+      <w:r>
+        <w:rPr>
+          <w:rFonts w:cs="Consolas"/>
+          <w:color w:val="000000"/>
+        </w:rPr>
+        <w:t>quick_</w:t>
+      </w:r>
+      <w:proofErr w:type="gramStart"/>
+      <w:r>
+        <w:rPr>
+          <w:rFonts w:cs="Consolas"/>
+          <w:color w:val="000000"/>
+        </w:rPr>
+        <w:t>sort</w:t>
+      </w:r>
+      <w:proofErr w:type="spellEnd"/>
+      <w:r>
+        <w:rPr>
+          <w:rFonts w:cs="Consolas"/>
+          <w:color w:val="000000"/>
+        </w:rPr>
+        <w:t>(</w:t>
+      </w:r>
+      <w:proofErr w:type="spellStart"/>
+      <w:proofErr w:type="gramEnd"/>
+      <w:r>
+        <w:rPr>
+          <w:rFonts w:cs="Consolas"/>
+          <w:color w:val="000000"/>
+        </w:rPr>
+        <w:t>arr</w:t>
+      </w:r>
+      <w:proofErr w:type="spellEnd"/>
+      <w:r>
+        <w:rPr>
+          <w:rFonts w:cs="Consolas"/>
+          <w:color w:val="000000"/>
+        </w:rPr>
+        <w:t xml:space="preserve">, 0, </w:t>
+      </w:r>
+      <w:proofErr w:type="spellStart"/>
+      <w:r>
+        <w:rPr>
+          <w:rFonts w:cs="Consolas"/>
+          <w:color w:val="000000"/>
+        </w:rPr>
+        <w:t>len</w:t>
+      </w:r>
+      <w:proofErr w:type="spellEnd"/>
+      <w:r>
+        <w:rPr>
+          <w:rFonts w:cs="Consolas"/>
+          <w:color w:val="000000"/>
+        </w:rPr>
+        <w:t>(</w:t>
+      </w:r>
+      <w:proofErr w:type="spellStart"/>
+      <w:r>
+        <w:rPr>
+          <w:rFonts w:cs="Consolas"/>
+          <w:color w:val="000000"/>
+        </w:rPr>
+        <w:t>arr</w:t>
+      </w:r>
+      <w:proofErr w:type="spellEnd"/>
+      <w:r>
+        <w:rPr>
+          <w:rFonts w:cs="Consolas"/>
+          <w:color w:val="000000"/>
+        </w:rPr>
+        <w:t>) - 1)</w:t>
+      </w:r>
+    </w:p>
+    <w:p>
+      <w:pPr>
+        <w:pStyle w:val="a5"/>
+        <w:rPr>
+          <w:rFonts w:cs="Consolas"/>
+          <w:color w:val="000000"/>
+        </w:rPr>
+      </w:pPr>
+    </w:p>
+    <w:p>
+      <w:pPr>
+        <w:pStyle w:val="a5"/>
+        <w:rPr>
+          <w:rFonts w:cs="Consolas"/>
+          <w:color w:val="000000"/>
+        </w:rPr>
+      </w:pPr>
+      <w:proofErr w:type="spellStart"/>
+      <w:r>
+        <w:rPr>
+          <w:rFonts w:cs="Consolas"/>
+          <w:color w:val="000000"/>
+        </w:rPr>
+        <w:t>end_time</w:t>
+      </w:r>
+      <w:proofErr w:type="spellEnd"/>
+      <w:r>
+        <w:rPr>
+          <w:rFonts w:cs="Consolas"/>
+          <w:color w:val="000000"/>
+        </w:rPr>
+        <w:t xml:space="preserve"> = </w:t>
+      </w:r>
+      <w:proofErr w:type="spellStart"/>
+      <w:proofErr w:type="gramStart"/>
+      <w:r>
+        <w:rPr>
+          <w:rFonts w:cs="Consolas"/>
+          <w:color w:val="000000"/>
+        </w:rPr>
+        <w:t>time.time</w:t>
+      </w:r>
+      <w:proofErr w:type="spellEnd"/>
+      <w:proofErr w:type="gramEnd"/>
+      <w:r>
+        <w:rPr>
+          <w:rFonts w:cs="Consolas"/>
+          <w:color w:val="000000"/>
+        </w:rPr>
+        <w:t>()</w:t>
+      </w:r>
+    </w:p>
+    <w:p>
+      <w:pPr>
+        <w:pStyle w:val="a5"/>
+        <w:rPr>
+          <w:rFonts w:cs="Consolas"/>
+          <w:color w:val="000000"/>
+        </w:rPr>
+      </w:pPr>
+      <w:r>
+        <w:rPr>
+          <w:rFonts w:cs="Consolas"/>
+          <w:color w:val="000000"/>
+        </w:rPr>
+        <w:t>duration = (</w:t>
+      </w:r>
+      <w:proofErr w:type="spellStart"/>
+      <w:r>
+        <w:rPr>
+          <w:rFonts w:cs="Consolas"/>
+          <w:color w:val="000000"/>
+        </w:rPr>
+        <w:t>end_time</w:t>
+      </w:r>
+      <w:proofErr w:type="spellEnd"/>
+      <w:r>
+        <w:rPr>
+          <w:rFonts w:cs="Consolas"/>
+          <w:color w:val="000000"/>
+        </w:rPr>
+        <w:t xml:space="preserve"> - </w:t>
+      </w:r>
+      <w:proofErr w:type="spellStart"/>
+      <w:r>
+        <w:rPr>
+          <w:rFonts w:cs="Consolas"/>
+          <w:color w:val="000000"/>
+        </w:rPr>
+        <w:t>start_time</w:t>
+      </w:r>
+      <w:proofErr w:type="spellEnd"/>
+      <w:r>
+        <w:rPr>
+          <w:rFonts w:cs="Consolas"/>
+          <w:color w:val="000000"/>
+        </w:rPr>
+        <w:t>) * 1000</w:t>
+      </w:r>
+    </w:p>
+    <w:p>
+      <w:pPr>
+        <w:pStyle w:val="a5"/>
+        <w:rPr>
+          <w:rFonts w:cs="Consolas"/>
+          <w:color w:val="000000"/>
+        </w:rPr>
+      </w:pPr>
+    </w:p>
+    <w:p>
+      <w:pPr>
+        <w:pStyle w:val="a5"/>
+        <w:rPr>
+          <w:rFonts w:cs="Consolas"/>
+          <w:color w:val="000000"/>
+        </w:rPr>
+      </w:pPr>
+      <w:proofErr w:type="gramStart"/>
+      <w:r>
+        <w:rPr>
+          <w:rFonts w:cs="Consolas"/>
+          <w:color w:val="000000"/>
+        </w:rPr>
+        <w:t>print(</w:t>
+      </w:r>
+      <w:proofErr w:type="gramEnd"/>
+      <w:r>
+        <w:rPr>
+          <w:rFonts w:cs="Consolas"/>
+          <w:color w:val="000000"/>
+        </w:rPr>
+        <w:t>"\</w:t>
+      </w:r>
+      <w:proofErr w:type="spellStart"/>
+      <w:r>
+        <w:rPr>
+          <w:rFonts w:cs="Consolas"/>
+          <w:color w:val="000000"/>
+        </w:rPr>
+        <w:t>nFirst</w:t>
+      </w:r>
+      <w:proofErr w:type="spellEnd"/>
+      <w:r>
+        <w:rPr>
+          <w:rFonts w:cs="Consolas"/>
+          <w:color w:val="000000"/>
+        </w:rPr>
+        <w:t xml:space="preserve"> 20 elements of the sorted array:")</w:t>
+      </w:r>
+    </w:p>
+    <w:p>
+      <w:pPr>
+        <w:pStyle w:val="a5"/>
+        <w:rPr>
+          <w:rFonts w:cs="Consolas"/>
+          <w:color w:val="000000"/>
+        </w:rPr>
+      </w:pPr>
+      <w:proofErr w:type="spellStart"/>
+      <w:r>
+        <w:rPr>
+          <w:rFonts w:cs="Consolas"/>
+          <w:color w:val="000000"/>
+        </w:rPr>
+        <w:t>print_first_elements</w:t>
+      </w:r>
+      <w:proofErr w:type="spellEnd"/>
+      <w:r>
+        <w:rPr>
+          <w:rFonts w:cs="Consolas"/>
+          <w:color w:val="000000"/>
+        </w:rPr>
+        <w:t>(</w:t>
+      </w:r>
+      <w:proofErr w:type="spellStart"/>
+      <w:r>
+        <w:rPr>
+          <w:rFonts w:cs="Consolas"/>
+          <w:color w:val="000000"/>
+        </w:rPr>
+        <w:t>arr</w:t>
+      </w:r>
+      <w:proofErr w:type="spellEnd"/>
+      <w:r>
+        <w:rPr>
+          <w:rFonts w:cs="Consolas"/>
+          <w:color w:val="000000"/>
+        </w:rPr>
+        <w:t>)</w:t>
+      </w:r>
+    </w:p>
+    <w:p>
+      <w:pPr>
+        <w:pStyle w:val="a5"/>
+        <w:rPr>
+          <w:rFonts w:cs="Consolas"/>
+          <w:color w:val="000000"/>
+        </w:rPr>
+      </w:pPr>
+    </w:p>
+    <w:p>
+      <w:pPr>
+        <w:pStyle w:val="a5"/>
+        <w:rPr>
+          <w:rFonts w:cs="Consolas"/>
+          <w:color w:val="000000"/>
+        </w:rPr>
+      </w:pPr>
+      <w:proofErr w:type="gramStart"/>
+      <w:r>
+        <w:rPr>
+          <w:rFonts w:cs="Consolas"/>
+          <w:color w:val="000000"/>
+        </w:rPr>
+        <w:t>print(</w:t>
+      </w:r>
+      <w:proofErr w:type="gramEnd"/>
+      <w:r>
+        <w:rPr>
+          <w:rFonts w:cs="Consolas"/>
+          <w:color w:val="000000"/>
+        </w:rPr>
+        <w:t>f"\</w:t>
+      </w:r>
+      <w:proofErr w:type="spellStart"/>
+      <w:r>
+        <w:rPr>
+          <w:rFonts w:cs="Consolas"/>
+          <w:color w:val="000000"/>
+        </w:rPr>
+        <w:t>nTime</w:t>
+      </w:r>
+      <w:proofErr w:type="spellEnd"/>
+      <w:r>
+        <w:rPr>
+          <w:rFonts w:cs="Consolas"/>
+          <w:color w:val="000000"/>
+        </w:rPr>
+        <w:t xml:space="preserve"> taken by Quick sort: {duration:.2f} </w:t>
+      </w:r>
+      <w:proofErr w:type="spellStart"/>
+      <w:r>
+        <w:rPr>
+          <w:rFonts w:cs="Consolas"/>
+          <w:color w:val="000000"/>
+        </w:rPr>
+        <w:t>ms</w:t>
+      </w:r>
+      <w:proofErr w:type="spellEnd"/>
+      <w:r>
+        <w:rPr>
+          <w:rFonts w:cs="Consolas"/>
+          <w:color w:val="000000"/>
+        </w:rPr>
+        <w:t>")</w:t>
       </w:r>
     </w:p>
     <w:p>
@@ -2459,23 +4143,96 @@
           <w:rFonts w:cs="Consolas"/>
           <w:color w:val="000000"/>
         </w:rPr>
-        <w:t>def shell_sort(arr: List[int]) -&gt; None:</w:t>
-      </w:r>
-    </w:p>
-    <w:p>
-      <w:pPr>
-        <w:pStyle w:val="a5"/>
-        <w:rPr>
-          <w:rFonts w:cs="Consolas"/>
-          <w:color w:val="000000"/>
-        </w:rPr>
-      </w:pPr>
-      <w:r>
-        <w:rPr>
-          <w:rFonts w:cs="Consolas"/>
-          <w:color w:val="000000"/>
-        </w:rPr>
-        <w:t xml:space="preserve">    n = len(arr)</w:t>
+        <w:t xml:space="preserve">def </w:t>
+      </w:r>
+      <w:proofErr w:type="spellStart"/>
+      <w:r>
+        <w:rPr>
+          <w:rFonts w:cs="Consolas"/>
+          <w:color w:val="000000"/>
+        </w:rPr>
+        <w:t>shell_</w:t>
+      </w:r>
+      <w:proofErr w:type="gramStart"/>
+      <w:r>
+        <w:rPr>
+          <w:rFonts w:cs="Consolas"/>
+          <w:color w:val="000000"/>
+        </w:rPr>
+        <w:t>sort</w:t>
+      </w:r>
+      <w:proofErr w:type="spellEnd"/>
+      <w:r>
+        <w:rPr>
+          <w:rFonts w:cs="Consolas"/>
+          <w:color w:val="000000"/>
+        </w:rPr>
+        <w:t>(</w:t>
+      </w:r>
+      <w:proofErr w:type="spellStart"/>
+      <w:proofErr w:type="gramEnd"/>
+      <w:r>
+        <w:rPr>
+          <w:rFonts w:cs="Consolas"/>
+          <w:color w:val="000000"/>
+        </w:rPr>
+        <w:t>arr</w:t>
+      </w:r>
+      <w:proofErr w:type="spellEnd"/>
+      <w:r>
+        <w:rPr>
+          <w:rFonts w:cs="Consolas"/>
+          <w:color w:val="000000"/>
+        </w:rPr>
+        <w:t>: List[int]) -&gt; None:</w:t>
+      </w:r>
+    </w:p>
+    <w:p>
+      <w:pPr>
+        <w:pStyle w:val="a5"/>
+        <w:rPr>
+          <w:rFonts w:cs="Consolas"/>
+          <w:color w:val="000000"/>
+        </w:rPr>
+      </w:pPr>
+      <w:r>
+        <w:rPr>
+          <w:rFonts w:cs="Consolas"/>
+          <w:color w:val="000000"/>
+        </w:rPr>
+        <w:t xml:space="preserve">    n = </w:t>
+      </w:r>
+      <w:proofErr w:type="spellStart"/>
+      <w:r>
+        <w:rPr>
+          <w:rFonts w:cs="Consolas"/>
+          <w:color w:val="000000"/>
+        </w:rPr>
+        <w:t>len</w:t>
+      </w:r>
+      <w:proofErr w:type="spellEnd"/>
+      <w:r>
+        <w:rPr>
+          <w:rFonts w:cs="Consolas"/>
+          <w:color w:val="000000"/>
+        </w:rPr>
+        <w:t>(</w:t>
+      </w:r>
+      <w:proofErr w:type="spellStart"/>
+      <w:r>
+        <w:rPr>
+          <w:rFonts w:cs="Consolas"/>
+          <w:color w:val="000000"/>
+        </w:rPr>
+        <w:t>arr</w:t>
+      </w:r>
+      <w:proofErr w:type="spellEnd"/>
+      <w:r>
+        <w:rPr>
+          <w:rFonts w:cs="Consolas"/>
+          <w:color w:val="000000"/>
+        </w:rPr>
+        <w:t>)</w:t>
       </w:r>
     </w:p>
     <w:p>
@@ -2532,80 +4289,219 @@
           <w:rFonts w:cs="Consolas"/>
           <w:color w:val="000000"/>
         </w:rPr>
-        <w:t xml:space="preserve">        for i in range(step, n):</w:t>
-      </w:r>
-    </w:p>
-    <w:p>
-      <w:pPr>
-        <w:pStyle w:val="a5"/>
-        <w:rPr>
-          <w:rFonts w:cs="Consolas"/>
-          <w:color w:val="000000"/>
-        </w:rPr>
-      </w:pPr>
-      <w:r>
-        <w:rPr>
-          <w:rFonts w:cs="Consolas"/>
-          <w:color w:val="000000"/>
-        </w:rPr>
-        <w:t xml:space="preserve">            temp = arr[i] </w:t>
-      </w:r>
-    </w:p>
-    <w:p>
-      <w:pPr>
-        <w:pStyle w:val="a5"/>
-        <w:rPr>
-          <w:rFonts w:cs="Consolas"/>
-          <w:color w:val="000000"/>
-        </w:rPr>
-      </w:pPr>
-      <w:r>
-        <w:rPr>
-          <w:rFonts w:cs="Consolas"/>
-          <w:color w:val="000000"/>
-        </w:rPr>
-        <w:t xml:space="preserve">            j = i</w:t>
-      </w:r>
-    </w:p>
-    <w:p>
-      <w:pPr>
-        <w:pStyle w:val="a5"/>
-        <w:rPr>
-          <w:rFonts w:cs="Consolas"/>
-          <w:color w:val="000000"/>
-        </w:rPr>
-      </w:pPr>
-    </w:p>
-    <w:p>
-      <w:pPr>
-        <w:pStyle w:val="a5"/>
-        <w:rPr>
-          <w:rFonts w:cs="Consolas"/>
-          <w:color w:val="000000"/>
-        </w:rPr>
-      </w:pPr>
-      <w:r>
-        <w:rPr>
-          <w:rFonts w:cs="Consolas"/>
-          <w:color w:val="000000"/>
-        </w:rPr>
-        <w:t xml:space="preserve">            while j &gt;= step and arr[j - step] &gt; temp:</w:t>
-      </w:r>
-    </w:p>
-    <w:p>
-      <w:pPr>
-        <w:pStyle w:val="a5"/>
-        <w:rPr>
-          <w:rFonts w:cs="Consolas"/>
-          <w:color w:val="000000"/>
-        </w:rPr>
-      </w:pPr>
-      <w:r>
-        <w:rPr>
-          <w:rFonts w:cs="Consolas"/>
-          <w:color w:val="000000"/>
-        </w:rPr>
-        <w:t xml:space="preserve">                arr[j] = arr[j - step]</w:t>
+        <w:t xml:space="preserve">        for </w:t>
+      </w:r>
+      <w:proofErr w:type="spellStart"/>
+      <w:r>
+        <w:rPr>
+          <w:rFonts w:cs="Consolas"/>
+          <w:color w:val="000000"/>
+        </w:rPr>
+        <w:t>i</w:t>
+      </w:r>
+      <w:proofErr w:type="spellEnd"/>
+      <w:r>
+        <w:rPr>
+          <w:rFonts w:cs="Consolas"/>
+          <w:color w:val="000000"/>
+        </w:rPr>
+        <w:t xml:space="preserve"> in </w:t>
+      </w:r>
+      <w:proofErr w:type="gramStart"/>
+      <w:r>
+        <w:rPr>
+          <w:rFonts w:cs="Consolas"/>
+          <w:color w:val="000000"/>
+        </w:rPr>
+        <w:t>range(</w:t>
+      </w:r>
+      <w:proofErr w:type="gramEnd"/>
+      <w:r>
+        <w:rPr>
+          <w:rFonts w:cs="Consolas"/>
+          <w:color w:val="000000"/>
+        </w:rPr>
+        <w:t>step, n):</w:t>
+      </w:r>
+    </w:p>
+    <w:p>
+      <w:pPr>
+        <w:pStyle w:val="a5"/>
+        <w:rPr>
+          <w:rFonts w:cs="Consolas"/>
+          <w:color w:val="000000"/>
+        </w:rPr>
+      </w:pPr>
+      <w:r>
+        <w:rPr>
+          <w:rFonts w:cs="Consolas"/>
+          <w:color w:val="000000"/>
+        </w:rPr>
+        <w:t xml:space="preserve">            temp = </w:t>
+      </w:r>
+      <w:proofErr w:type="spellStart"/>
+      <w:r>
+        <w:rPr>
+          <w:rFonts w:cs="Consolas"/>
+          <w:color w:val="000000"/>
+        </w:rPr>
+        <w:t>arr</w:t>
+      </w:r>
+      <w:proofErr w:type="spellEnd"/>
+      <w:r>
+        <w:rPr>
+          <w:rFonts w:cs="Consolas"/>
+          <w:color w:val="000000"/>
+        </w:rPr>
+        <w:t>[</w:t>
+      </w:r>
+      <w:proofErr w:type="spellStart"/>
+      <w:r>
+        <w:rPr>
+          <w:rFonts w:cs="Consolas"/>
+          <w:color w:val="000000"/>
+        </w:rPr>
+        <w:t>i</w:t>
+      </w:r>
+      <w:proofErr w:type="spellEnd"/>
+      <w:r>
+        <w:rPr>
+          <w:rFonts w:cs="Consolas"/>
+          <w:color w:val="000000"/>
+        </w:rPr>
+        <w:t xml:space="preserve">] </w:t>
+      </w:r>
+    </w:p>
+    <w:p>
+      <w:pPr>
+        <w:pStyle w:val="a5"/>
+        <w:rPr>
+          <w:rFonts w:cs="Consolas"/>
+          <w:color w:val="000000"/>
+        </w:rPr>
+      </w:pPr>
+      <w:r>
+        <w:rPr>
+          <w:rFonts w:cs="Consolas"/>
+          <w:color w:val="000000"/>
+        </w:rPr>
+        <w:t xml:space="preserve">            j = </w:t>
+      </w:r>
+      <w:proofErr w:type="spellStart"/>
+      <w:r>
+        <w:rPr>
+          <w:rFonts w:cs="Consolas"/>
+          <w:color w:val="000000"/>
+        </w:rPr>
+        <w:t>i</w:t>
+      </w:r>
+      <w:proofErr w:type="spellEnd"/>
+    </w:p>
+    <w:p>
+      <w:pPr>
+        <w:pStyle w:val="a5"/>
+        <w:rPr>
+          <w:rFonts w:cs="Consolas"/>
+          <w:color w:val="000000"/>
+        </w:rPr>
+      </w:pPr>
+    </w:p>
+    <w:p>
+      <w:pPr>
+        <w:pStyle w:val="a5"/>
+        <w:rPr>
+          <w:rFonts w:cs="Consolas"/>
+          <w:color w:val="000000"/>
+        </w:rPr>
+      </w:pPr>
+      <w:r>
+        <w:rPr>
+          <w:rFonts w:cs="Consolas"/>
+          <w:color w:val="000000"/>
+        </w:rPr>
+        <w:t xml:space="preserve">            while j &gt;= step and </w:t>
+      </w:r>
+      <w:proofErr w:type="spellStart"/>
+      <w:proofErr w:type="gramStart"/>
+      <w:r>
+        <w:rPr>
+          <w:rFonts w:cs="Consolas"/>
+          <w:color w:val="000000"/>
+        </w:rPr>
+        <w:t>arr</w:t>
+      </w:r>
+      <w:proofErr w:type="spellEnd"/>
+      <w:r>
+        <w:rPr>
+          <w:rFonts w:cs="Consolas"/>
+          <w:color w:val="000000"/>
+        </w:rPr>
+        <w:t>[</w:t>
+      </w:r>
+      <w:proofErr w:type="gramEnd"/>
+      <w:r>
+        <w:rPr>
+          <w:rFonts w:cs="Consolas"/>
+          <w:color w:val="000000"/>
+        </w:rPr>
+        <w:t>j - step] &gt; temp:</w:t>
+      </w:r>
+    </w:p>
+    <w:p>
+      <w:pPr>
+        <w:pStyle w:val="a5"/>
+        <w:rPr>
+          <w:rFonts w:cs="Consolas"/>
+          <w:color w:val="000000"/>
+        </w:rPr>
+      </w:pPr>
+      <w:r>
+        <w:rPr>
+          <w:rFonts w:cs="Consolas"/>
+          <w:color w:val="000000"/>
+        </w:rPr>
+        <w:t xml:space="preserve">                </w:t>
+      </w:r>
+      <w:proofErr w:type="spellStart"/>
+      <w:r>
+        <w:rPr>
+          <w:rFonts w:cs="Consolas"/>
+          <w:color w:val="000000"/>
+        </w:rPr>
+        <w:t>arr</w:t>
+      </w:r>
+      <w:proofErr w:type="spellEnd"/>
+      <w:r>
+        <w:rPr>
+          <w:rFonts w:cs="Consolas"/>
+          <w:color w:val="000000"/>
+        </w:rPr>
+        <w:t xml:space="preserve">[j] = </w:t>
+      </w:r>
+      <w:proofErr w:type="spellStart"/>
+      <w:proofErr w:type="gramStart"/>
+      <w:r>
+        <w:rPr>
+          <w:rFonts w:cs="Consolas"/>
+          <w:color w:val="000000"/>
+        </w:rPr>
+        <w:t>arr</w:t>
+      </w:r>
+      <w:proofErr w:type="spellEnd"/>
+      <w:r>
+        <w:rPr>
+          <w:rFonts w:cs="Consolas"/>
+          <w:color w:val="000000"/>
+        </w:rPr>
+        <w:t>[</w:t>
+      </w:r>
+      <w:proofErr w:type="gramEnd"/>
+      <w:r>
+        <w:rPr>
+          <w:rFonts w:cs="Consolas"/>
+          <w:color w:val="000000"/>
+        </w:rPr>
+        <w:t>j - step]</w:t>
       </w:r>
     </w:p>
     <w:p>
@@ -2646,7 +4542,23 @@
           <w:rFonts w:cs="Consolas"/>
           <w:color w:val="000000"/>
         </w:rPr>
-        <w:t xml:space="preserve">            arr[j] = temp  </w:t>
+        <w:t xml:space="preserve">            </w:t>
+      </w:r>
+      <w:proofErr w:type="spellStart"/>
+      <w:r>
+        <w:rPr>
+          <w:rFonts w:cs="Consolas"/>
+          <w:color w:val="000000"/>
+        </w:rPr>
+        <w:t>arr</w:t>
+      </w:r>
+      <w:proofErr w:type="spellEnd"/>
+      <w:r>
+        <w:rPr>
+          <w:rFonts w:cs="Consolas"/>
+          <w:color w:val="000000"/>
+        </w:rPr>
+        <w:t xml:space="preserve">[j] = temp  </w:t>
       </w:r>
     </w:p>
     <w:p>
@@ -2705,23 +4617,96 @@
           <w:rFonts w:cs="Consolas"/>
           <w:color w:val="000000"/>
         </w:rPr>
-        <w:t>def print_first_elements(arr: List[int], count: int = 20) -&gt; None:</w:t>
-      </w:r>
-    </w:p>
-    <w:p>
-      <w:pPr>
-        <w:pStyle w:val="a5"/>
-        <w:rPr>
-          <w:rFonts w:cs="Consolas"/>
-          <w:color w:val="000000"/>
-        </w:rPr>
-      </w:pPr>
-      <w:r>
-        <w:rPr>
-          <w:rFonts w:cs="Consolas"/>
-          <w:color w:val="000000"/>
-        </w:rPr>
-        <w:t xml:space="preserve">    print(" ".join(map(str, arr[:count])))</w:t>
+        <w:t xml:space="preserve">def </w:t>
+      </w:r>
+      <w:proofErr w:type="spellStart"/>
+      <w:r>
+        <w:rPr>
+          <w:rFonts w:cs="Consolas"/>
+          <w:color w:val="000000"/>
+        </w:rPr>
+        <w:t>print_first_</w:t>
+      </w:r>
+      <w:proofErr w:type="gramStart"/>
+      <w:r>
+        <w:rPr>
+          <w:rFonts w:cs="Consolas"/>
+          <w:color w:val="000000"/>
+        </w:rPr>
+        <w:t>elements</w:t>
+      </w:r>
+      <w:proofErr w:type="spellEnd"/>
+      <w:r>
+        <w:rPr>
+          <w:rFonts w:cs="Consolas"/>
+          <w:color w:val="000000"/>
+        </w:rPr>
+        <w:t>(</w:t>
+      </w:r>
+      <w:proofErr w:type="spellStart"/>
+      <w:proofErr w:type="gramEnd"/>
+      <w:r>
+        <w:rPr>
+          <w:rFonts w:cs="Consolas"/>
+          <w:color w:val="000000"/>
+        </w:rPr>
+        <w:t>arr</w:t>
+      </w:r>
+      <w:proofErr w:type="spellEnd"/>
+      <w:r>
+        <w:rPr>
+          <w:rFonts w:cs="Consolas"/>
+          <w:color w:val="000000"/>
+        </w:rPr>
+        <w:t>: List[int], count: int = 20) -&gt; None:</w:t>
+      </w:r>
+    </w:p>
+    <w:p>
+      <w:pPr>
+        <w:pStyle w:val="a5"/>
+        <w:rPr>
+          <w:rFonts w:cs="Consolas"/>
+          <w:color w:val="000000"/>
+        </w:rPr>
+      </w:pPr>
+      <w:r>
+        <w:rPr>
+          <w:rFonts w:cs="Consolas"/>
+          <w:color w:val="000000"/>
+        </w:rPr>
+        <w:t xml:space="preserve">    </w:t>
+      </w:r>
+      <w:proofErr w:type="gramStart"/>
+      <w:r>
+        <w:rPr>
+          <w:rFonts w:cs="Consolas"/>
+          <w:color w:val="000000"/>
+        </w:rPr>
+        <w:t>print(</w:t>
+      </w:r>
+      <w:proofErr w:type="gramEnd"/>
+      <w:r>
+        <w:rPr>
+          <w:rFonts w:cs="Consolas"/>
+          <w:color w:val="000000"/>
+        </w:rPr>
+        <w:t xml:space="preserve">" ".join(map(str, </w:t>
+      </w:r>
+      <w:proofErr w:type="spellStart"/>
+      <w:r>
+        <w:rPr>
+          <w:rFonts w:cs="Consolas"/>
+          <w:color w:val="000000"/>
+        </w:rPr>
+        <w:t>arr</w:t>
+      </w:r>
+      <w:proofErr w:type="spellEnd"/>
+      <w:r>
+        <w:rPr>
+          <w:rFonts w:cs="Consolas"/>
+          <w:color w:val="000000"/>
+        </w:rPr>
+        <w:t>[:count])))</w:t>
       </w:r>
     </w:p>
     <w:p>
@@ -2742,6 +4727,7 @@
           <w:lang w:val="ru-RU"/>
         </w:rPr>
       </w:pPr>
+      <w:proofErr w:type="gramStart"/>
       <w:r>
         <w:rPr>
           <w:rFonts w:cs="Consolas"/>
@@ -2764,6 +4750,7 @@
         </w:rPr>
         <w:t>seed</w:t>
       </w:r>
+      <w:proofErr w:type="gramEnd"/>
       <w:r>
         <w:rPr>
           <w:rFonts w:cs="Consolas"/>
@@ -2835,17 +4822,34 @@
           <w:color w:val="000000"/>
           <w:lang w:val="ru-RU"/>
         </w:rPr>
-        <w:t xml:space="preserve"> = 100000  # Больше достаточно сильно замедляет программу</w:t>
-      </w:r>
-    </w:p>
-    <w:p>
-      <w:pPr>
-        <w:pStyle w:val="a5"/>
+        <w:t xml:space="preserve"> = </w:t>
+      </w:r>
+      <w:proofErr w:type="gramStart"/>
+      <w:r>
         <w:rPr>
           <w:rFonts w:cs="Consolas"/>
           <w:color w:val="000000"/>
           <w:lang w:val="ru-RU"/>
         </w:rPr>
+        <w:t>100000  #</w:t>
+      </w:r>
+      <w:proofErr w:type="gramEnd"/>
+      <w:r>
+        <w:rPr>
+          <w:rFonts w:cs="Consolas"/>
+          <w:color w:val="000000"/>
+          <w:lang w:val="ru-RU"/>
+        </w:rPr>
+        <w:t xml:space="preserve"> Больше достаточно сильно замедляет программу</w:t>
+      </w:r>
+    </w:p>
+    <w:p>
+      <w:pPr>
+        <w:pStyle w:val="a5"/>
+        <w:rPr>
+          <w:rFonts w:cs="Consolas"/>
+          <w:color w:val="000000"/>
+        </w:rPr>
       </w:pPr>
       <w:r>
         <w:rPr>
@@ -2858,76 +4862,543 @@
         <w:rPr>
           <w:rFonts w:cs="Consolas"/>
           <w:color w:val="000000"/>
+        </w:rPr>
+        <w:t xml:space="preserve"> = </w:t>
+      </w:r>
+      <w:r>
+        <w:rPr>
+          <w:rFonts w:cs="Consolas"/>
+          <w:color w:val="000000"/>
+        </w:rPr>
+        <w:t>N</w:t>
+      </w:r>
+      <w:r>
+        <w:rPr>
+          <w:rFonts w:cs="Consolas"/>
+          <w:color w:val="000000"/>
+        </w:rPr>
+        <w:t xml:space="preserve"> </w:t>
+      </w:r>
+    </w:p>
+    <w:p>
+      <w:pPr>
+        <w:pStyle w:val="a5"/>
+        <w:rPr>
+          <w:rFonts w:cs="Consolas"/>
+          <w:color w:val="000000"/>
+        </w:rPr>
+      </w:pPr>
+    </w:p>
+    <w:p>
+      <w:pPr>
+        <w:pStyle w:val="a5"/>
+        <w:rPr>
+          <w:rFonts w:cs="Consolas"/>
+          <w:color w:val="000000"/>
+        </w:rPr>
+      </w:pPr>
+      <w:proofErr w:type="spellStart"/>
+      <w:r>
+        <w:rPr>
+          <w:rFonts w:cs="Consolas"/>
+          <w:color w:val="000000"/>
+        </w:rPr>
+        <w:t>arr</w:t>
+      </w:r>
+      <w:proofErr w:type="spellEnd"/>
+      <w:r>
+        <w:rPr>
+          <w:rFonts w:cs="Consolas"/>
+          <w:color w:val="000000"/>
+        </w:rPr>
+        <w:t xml:space="preserve"> = [</w:t>
+      </w:r>
+      <w:proofErr w:type="spellStart"/>
+      <w:proofErr w:type="gramStart"/>
+      <w:r>
+        <w:rPr>
+          <w:rFonts w:cs="Consolas"/>
+          <w:color w:val="000000"/>
+        </w:rPr>
+        <w:t>random.randint</w:t>
+      </w:r>
+      <w:proofErr w:type="spellEnd"/>
+      <w:proofErr w:type="gramEnd"/>
+      <w:r>
+        <w:rPr>
+          <w:rFonts w:cs="Consolas"/>
+          <w:color w:val="000000"/>
+        </w:rPr>
+        <w:t>(1, RANGE) for _ in range(N)]</w:t>
+      </w:r>
+    </w:p>
+    <w:p>
+      <w:pPr>
+        <w:pStyle w:val="a5"/>
+        <w:rPr>
+          <w:rFonts w:cs="Consolas"/>
+          <w:color w:val="000000"/>
+        </w:rPr>
+      </w:pPr>
+    </w:p>
+    <w:p>
+      <w:pPr>
+        <w:pStyle w:val="a5"/>
+        <w:rPr>
+          <w:rFonts w:cs="Consolas"/>
+          <w:color w:val="000000"/>
           <w:lang w:val="ru-RU"/>
         </w:rPr>
+      </w:pPr>
+      <w:proofErr w:type="gramStart"/>
+      <w:r>
+        <w:rPr>
+          <w:rFonts w:cs="Consolas"/>
+          <w:color w:val="000000"/>
+        </w:rPr>
+        <w:t>print</w:t>
+      </w:r>
+      <w:r>
+        <w:rPr>
+          <w:rFonts w:cs="Consolas"/>
+          <w:color w:val="000000"/>
+          <w:lang w:val="ru-RU"/>
+        </w:rPr>
+        <w:t>(</w:t>
+      </w:r>
+      <w:proofErr w:type="gramEnd"/>
+      <w:r>
+        <w:rPr>
+          <w:rFonts w:cs="Consolas"/>
+          <w:color w:val="000000"/>
+          <w:lang w:val="ru-RU"/>
+        </w:rPr>
+        <w:t>"Первые 20 элементов исходного массива:")</w:t>
+      </w:r>
+    </w:p>
+    <w:p>
+      <w:pPr>
+        <w:pStyle w:val="a5"/>
+        <w:rPr>
+          <w:rFonts w:cs="Consolas"/>
+          <w:color w:val="000000"/>
+        </w:rPr>
+      </w:pPr>
+      <w:proofErr w:type="spellStart"/>
+      <w:r>
+        <w:rPr>
+          <w:rFonts w:cs="Consolas"/>
+          <w:color w:val="000000"/>
+        </w:rPr>
+        <w:t>print_first_elements</w:t>
+      </w:r>
+      <w:proofErr w:type="spellEnd"/>
+      <w:r>
+        <w:rPr>
+          <w:rFonts w:cs="Consolas"/>
+          <w:color w:val="000000"/>
+        </w:rPr>
+        <w:t>(</w:t>
+      </w:r>
+      <w:proofErr w:type="spellStart"/>
+      <w:r>
+        <w:rPr>
+          <w:rFonts w:cs="Consolas"/>
+          <w:color w:val="000000"/>
+        </w:rPr>
+        <w:t>arr</w:t>
+      </w:r>
+      <w:proofErr w:type="spellEnd"/>
+      <w:r>
+        <w:rPr>
+          <w:rFonts w:cs="Consolas"/>
+          <w:color w:val="000000"/>
+        </w:rPr>
+        <w:t>)</w:t>
+      </w:r>
+    </w:p>
+    <w:p>
+      <w:pPr>
+        <w:pStyle w:val="a5"/>
+        <w:rPr>
+          <w:rFonts w:cs="Consolas"/>
+          <w:color w:val="000000"/>
+        </w:rPr>
+      </w:pPr>
+    </w:p>
+    <w:p>
+      <w:pPr>
+        <w:pStyle w:val="a5"/>
+        <w:rPr>
+          <w:rFonts w:cs="Consolas"/>
+          <w:color w:val="000000"/>
+        </w:rPr>
+      </w:pPr>
+      <w:proofErr w:type="spellStart"/>
+      <w:r>
+        <w:rPr>
+          <w:rFonts w:cs="Consolas"/>
+          <w:color w:val="000000"/>
+        </w:rPr>
+        <w:t>start_time</w:t>
+      </w:r>
+      <w:proofErr w:type="spellEnd"/>
+      <w:r>
+        <w:rPr>
+          <w:rFonts w:cs="Consolas"/>
+          <w:color w:val="000000"/>
+        </w:rPr>
         <w:t xml:space="preserve"> = </w:t>
       </w:r>
-      <w:r>
-        <w:rPr>
-          <w:rFonts w:cs="Consolas"/>
-          <w:color w:val="000000"/>
-        </w:rPr>
-        <w:t>N</w:t>
-      </w:r>
-      <w:r>
+      <w:proofErr w:type="spellStart"/>
+      <w:proofErr w:type="gramStart"/>
+      <w:r>
+        <w:rPr>
+          <w:rFonts w:cs="Consolas"/>
+          <w:color w:val="000000"/>
+        </w:rPr>
+        <w:t>time.time</w:t>
+      </w:r>
+      <w:proofErr w:type="spellEnd"/>
+      <w:proofErr w:type="gramEnd"/>
+      <w:r>
+        <w:rPr>
+          <w:rFonts w:cs="Consolas"/>
+          <w:color w:val="000000"/>
+        </w:rPr>
+        <w:t>()</w:t>
+      </w:r>
+    </w:p>
+    <w:p>
+      <w:pPr>
+        <w:pStyle w:val="a5"/>
+        <w:rPr>
+          <w:rFonts w:cs="Consolas"/>
+          <w:color w:val="000000"/>
+        </w:rPr>
+      </w:pPr>
+      <w:proofErr w:type="spellStart"/>
+      <w:r>
+        <w:rPr>
+          <w:rFonts w:cs="Consolas"/>
+          <w:color w:val="000000"/>
+        </w:rPr>
+        <w:t>shell_sort</w:t>
+      </w:r>
+      <w:proofErr w:type="spellEnd"/>
+      <w:r>
+        <w:rPr>
+          <w:rFonts w:cs="Consolas"/>
+          <w:color w:val="000000"/>
+        </w:rPr>
+        <w:t>(</w:t>
+      </w:r>
+      <w:proofErr w:type="spellStart"/>
+      <w:r>
+        <w:rPr>
+          <w:rFonts w:cs="Consolas"/>
+          <w:color w:val="000000"/>
+        </w:rPr>
+        <w:t>arr</w:t>
+      </w:r>
+      <w:proofErr w:type="spellEnd"/>
+      <w:r>
+        <w:rPr>
+          <w:rFonts w:cs="Consolas"/>
+          <w:color w:val="000000"/>
+        </w:rPr>
+        <w:t>)</w:t>
+      </w:r>
+    </w:p>
+    <w:p>
+      <w:pPr>
+        <w:pStyle w:val="a5"/>
+        <w:rPr>
+          <w:rFonts w:cs="Consolas"/>
+          <w:color w:val="000000"/>
+        </w:rPr>
+      </w:pPr>
+      <w:proofErr w:type="spellStart"/>
+      <w:r>
+        <w:rPr>
+          <w:rFonts w:cs="Consolas"/>
+          <w:color w:val="000000"/>
+        </w:rPr>
+        <w:t>end_time</w:t>
+      </w:r>
+      <w:proofErr w:type="spellEnd"/>
+      <w:r>
+        <w:rPr>
+          <w:rFonts w:cs="Consolas"/>
+          <w:color w:val="000000"/>
+        </w:rPr>
+        <w:t xml:space="preserve"> = </w:t>
+      </w:r>
+      <w:proofErr w:type="spellStart"/>
+      <w:proofErr w:type="gramStart"/>
+      <w:r>
+        <w:rPr>
+          <w:rFonts w:cs="Consolas"/>
+          <w:color w:val="000000"/>
+        </w:rPr>
+        <w:t>time.time</w:t>
+      </w:r>
+      <w:proofErr w:type="spellEnd"/>
+      <w:proofErr w:type="gramEnd"/>
+      <w:r>
+        <w:rPr>
+          <w:rFonts w:cs="Consolas"/>
+          <w:color w:val="000000"/>
+        </w:rPr>
+        <w:t>()</w:t>
+      </w:r>
+    </w:p>
+    <w:p>
+      <w:pPr>
+        <w:pStyle w:val="a5"/>
+        <w:rPr>
+          <w:rFonts w:cs="Consolas"/>
+          <w:color w:val="000000"/>
+        </w:rPr>
+      </w:pPr>
+      <w:r>
+        <w:rPr>
+          <w:rFonts w:cs="Consolas"/>
+          <w:color w:val="000000"/>
+        </w:rPr>
+        <w:t>duration = (</w:t>
+      </w:r>
+      <w:proofErr w:type="spellStart"/>
+      <w:r>
+        <w:rPr>
+          <w:rFonts w:cs="Consolas"/>
+          <w:color w:val="000000"/>
+        </w:rPr>
+        <w:t>end_time</w:t>
+      </w:r>
+      <w:proofErr w:type="spellEnd"/>
+      <w:r>
+        <w:rPr>
+          <w:rFonts w:cs="Consolas"/>
+          <w:color w:val="000000"/>
+        </w:rPr>
+        <w:t xml:space="preserve"> - </w:t>
+      </w:r>
+      <w:proofErr w:type="spellStart"/>
+      <w:r>
+        <w:rPr>
+          <w:rFonts w:cs="Consolas"/>
+          <w:color w:val="000000"/>
+        </w:rPr>
+        <w:t>start_time</w:t>
+      </w:r>
+      <w:proofErr w:type="spellEnd"/>
+      <w:r>
+        <w:rPr>
+          <w:rFonts w:cs="Consolas"/>
+          <w:color w:val="000000"/>
+        </w:rPr>
+        <w:t xml:space="preserve">) * 1000 </w:t>
+      </w:r>
+    </w:p>
+    <w:p>
+      <w:pPr>
+        <w:pStyle w:val="a5"/>
+        <w:rPr>
+          <w:rFonts w:cs="Consolas"/>
+          <w:color w:val="000000"/>
+        </w:rPr>
+      </w:pPr>
+    </w:p>
+    <w:p>
+      <w:pPr>
+        <w:pStyle w:val="a5"/>
         <w:rPr>
           <w:rFonts w:cs="Consolas"/>
           <w:color w:val="000000"/>
           <w:lang w:val="ru-RU"/>
         </w:rPr>
+      </w:pPr>
+      <w:proofErr w:type="gramStart"/>
+      <w:r>
+        <w:rPr>
+          <w:rFonts w:cs="Consolas"/>
+          <w:color w:val="000000"/>
+        </w:rPr>
+        <w:t>print</w:t>
+      </w:r>
+      <w:r>
+        <w:rPr>
+          <w:rFonts w:cs="Consolas"/>
+          <w:color w:val="000000"/>
+          <w:lang w:val="ru-RU"/>
+        </w:rPr>
+        <w:t>(</w:t>
+      </w:r>
+      <w:proofErr w:type="gramEnd"/>
+      <w:r>
+        <w:rPr>
+          <w:rFonts w:cs="Consolas"/>
+          <w:color w:val="000000"/>
+          <w:lang w:val="ru-RU"/>
+        </w:rPr>
+        <w:t>"\</w:t>
+      </w:r>
+      <w:r>
+        <w:rPr>
+          <w:rFonts w:cs="Consolas"/>
+          <w:color w:val="000000"/>
+        </w:rPr>
+        <w:t>n</w:t>
+      </w:r>
+      <w:r>
+        <w:rPr>
+          <w:rFonts w:cs="Consolas"/>
+          <w:color w:val="000000"/>
+          <w:lang w:val="ru-RU"/>
+        </w:rPr>
+        <w:t>Первые 20 элементов отсортированного массива:")</w:t>
+      </w:r>
+    </w:p>
+    <w:p>
+      <w:pPr>
+        <w:pStyle w:val="a5"/>
+        <w:rPr>
+          <w:rFonts w:cs="Consolas"/>
+          <w:color w:val="000000"/>
+        </w:rPr>
+      </w:pPr>
+      <w:proofErr w:type="spellStart"/>
+      <w:r>
+        <w:rPr>
+          <w:rFonts w:cs="Consolas"/>
+          <w:color w:val="000000"/>
+        </w:rPr>
+        <w:t>print_first_elements</w:t>
+      </w:r>
+      <w:proofErr w:type="spellEnd"/>
+      <w:r>
+        <w:rPr>
+          <w:rFonts w:cs="Consolas"/>
+          <w:color w:val="000000"/>
+        </w:rPr>
+        <w:t>(</w:t>
+      </w:r>
+      <w:proofErr w:type="spellStart"/>
+      <w:r>
+        <w:rPr>
+          <w:rFonts w:cs="Consolas"/>
+          <w:color w:val="000000"/>
+        </w:rPr>
+        <w:t>arr</w:t>
+      </w:r>
+      <w:proofErr w:type="spellEnd"/>
+      <w:r>
+        <w:rPr>
+          <w:rFonts w:cs="Consolas"/>
+          <w:color w:val="000000"/>
+        </w:rPr>
+        <w:t>)</w:t>
+      </w:r>
+    </w:p>
+    <w:p>
+      <w:pPr>
+        <w:pStyle w:val="a5"/>
+        <w:rPr>
+          <w:rFonts w:cs="Consolas"/>
+          <w:color w:val="000000"/>
+        </w:rPr>
+      </w:pPr>
+    </w:p>
+    <w:p>
+      <w:pPr>
+        <w:pStyle w:val="a5"/>
+        <w:rPr>
+          <w:rFonts w:cs="Consolas"/>
+          <w:color w:val="000000"/>
+        </w:rPr>
+      </w:pPr>
+      <w:proofErr w:type="gramStart"/>
+      <w:r>
+        <w:rPr>
+          <w:rFonts w:cs="Consolas"/>
+          <w:color w:val="000000"/>
+        </w:rPr>
+        <w:t>print</w:t>
+      </w:r>
+      <w:r>
+        <w:rPr>
+          <w:rFonts w:cs="Consolas"/>
+          <w:color w:val="000000"/>
+        </w:rPr>
+        <w:t>(</w:t>
+      </w:r>
+      <w:proofErr w:type="gramEnd"/>
+      <w:r>
+        <w:rPr>
+          <w:rFonts w:cs="Consolas"/>
+          <w:color w:val="000000"/>
+        </w:rPr>
+        <w:t>f</w:t>
+      </w:r>
+      <w:r>
+        <w:rPr>
+          <w:rFonts w:cs="Consolas"/>
+          <w:color w:val="000000"/>
+        </w:rPr>
+        <w:t>"\</w:t>
+      </w:r>
+      <w:r>
+        <w:rPr>
+          <w:rFonts w:cs="Consolas"/>
+          <w:color w:val="000000"/>
+        </w:rPr>
+        <w:t>n</w:t>
+      </w:r>
+      <w:r>
+        <w:rPr>
+          <w:rFonts w:cs="Consolas"/>
+          <w:color w:val="000000"/>
+          <w:lang w:val="ru-RU"/>
+        </w:rPr>
+        <w:t>Время</w:t>
+      </w:r>
+      <w:r>
+        <w:rPr>
+          <w:rFonts w:cs="Consolas"/>
+          <w:color w:val="000000"/>
+        </w:rPr>
         <w:t xml:space="preserve"> </w:t>
       </w:r>
-    </w:p>
-    <w:p>
-      <w:pPr>
-        <w:pStyle w:val="a5"/>
+      <w:r>
         <w:rPr>
           <w:rFonts w:cs="Consolas"/>
           <w:color w:val="000000"/>
           <w:lang w:val="ru-RU"/>
         </w:rPr>
-      </w:pPr>
-    </w:p>
-    <w:p>
-      <w:pPr>
-        <w:pStyle w:val="a5"/>
-        <w:rPr>
-          <w:rFonts w:cs="Consolas"/>
-          <w:color w:val="000000"/>
-        </w:rPr>
-      </w:pPr>
-      <w:r>
-        <w:rPr>
-          <w:rFonts w:cs="Consolas"/>
-          <w:color w:val="000000"/>
-        </w:rPr>
-        <w:t>arr = [random.randint(1, RANGE) for _ in range(N)]</w:t>
-      </w:r>
-    </w:p>
-    <w:p>
-      <w:pPr>
-        <w:pStyle w:val="a5"/>
-        <w:rPr>
-          <w:rFonts w:cs="Consolas"/>
-          <w:color w:val="000000"/>
-        </w:rPr>
-      </w:pPr>
-    </w:p>
-    <w:p>
-      <w:pPr>
-        <w:pStyle w:val="a5"/>
+        <w:t>выполнения</w:t>
+      </w:r>
+      <w:r>
+        <w:rPr>
+          <w:rFonts w:cs="Consolas"/>
+          <w:color w:val="000000"/>
+        </w:rPr>
+        <w:t xml:space="preserve"> </w:t>
+      </w:r>
+      <w:r>
         <w:rPr>
           <w:rFonts w:cs="Consolas"/>
           <w:color w:val="000000"/>
           <w:lang w:val="ru-RU"/>
         </w:rPr>
-      </w:pPr>
-      <w:r>
-        <w:rPr>
-          <w:rFonts w:cs="Consolas"/>
-          <w:color w:val="000000"/>
-        </w:rPr>
-        <w:t>print</w:t>
+        <w:t>сортировки</w:t>
+      </w:r>
+      <w:r>
+        <w:rPr>
+          <w:rFonts w:cs="Consolas"/>
+          <w:color w:val="000000"/>
+        </w:rPr>
+        <w:t xml:space="preserve"> </w:t>
       </w:r>
       <w:r>
         <w:rPr>
@@ -2935,264 +5406,67 @@
           <w:color w:val="000000"/>
           <w:lang w:val="ru-RU"/>
         </w:rPr>
-        <w:t>("Первые 20 элементов исходного массива:")</w:t>
-      </w:r>
-    </w:p>
-    <w:p>
-      <w:pPr>
-        <w:pStyle w:val="a5"/>
-        <w:rPr>
-          <w:rFonts w:cs="Consolas"/>
-          <w:color w:val="000000"/>
-        </w:rPr>
-      </w:pPr>
-      <w:r>
-        <w:rPr>
-          <w:rFonts w:cs="Consolas"/>
-          <w:color w:val="000000"/>
-        </w:rPr>
-        <w:t>print_first_elements(arr)</w:t>
-      </w:r>
-    </w:p>
-    <w:p>
-      <w:pPr>
-        <w:pStyle w:val="a5"/>
-        <w:rPr>
-          <w:rFonts w:cs="Consolas"/>
-          <w:color w:val="000000"/>
-        </w:rPr>
-      </w:pPr>
-    </w:p>
-    <w:p>
-      <w:pPr>
-        <w:pStyle w:val="a5"/>
-        <w:rPr>
-          <w:rFonts w:cs="Consolas"/>
-          <w:color w:val="000000"/>
-        </w:rPr>
-      </w:pPr>
-      <w:r>
-        <w:rPr>
-          <w:rFonts w:cs="Consolas"/>
-          <w:color w:val="000000"/>
-        </w:rPr>
-        <w:t>start_time = time.time()</w:t>
-      </w:r>
-    </w:p>
-    <w:p>
-      <w:pPr>
-        <w:pStyle w:val="a5"/>
-        <w:rPr>
-          <w:rFonts w:cs="Consolas"/>
-          <w:color w:val="000000"/>
-        </w:rPr>
-      </w:pPr>
-      <w:r>
-        <w:rPr>
-          <w:rFonts w:cs="Consolas"/>
-          <w:color w:val="000000"/>
-        </w:rPr>
-        <w:t>shell_sort(arr)</w:t>
-      </w:r>
-    </w:p>
-    <w:p>
-      <w:pPr>
-        <w:pStyle w:val="a5"/>
-        <w:rPr>
-          <w:rFonts w:cs="Consolas"/>
-          <w:color w:val="000000"/>
-        </w:rPr>
-      </w:pPr>
-      <w:r>
-        <w:rPr>
-          <w:rFonts w:cs="Consolas"/>
-          <w:color w:val="000000"/>
-        </w:rPr>
-        <w:t>end_time = time.time()</w:t>
-      </w:r>
-    </w:p>
-    <w:p>
-      <w:pPr>
-        <w:pStyle w:val="a5"/>
-        <w:rPr>
-          <w:rFonts w:cs="Consolas"/>
-          <w:color w:val="000000"/>
-        </w:rPr>
-      </w:pPr>
-      <w:r>
-        <w:rPr>
-          <w:rFonts w:cs="Consolas"/>
-          <w:color w:val="000000"/>
-        </w:rPr>
-        <w:t xml:space="preserve">duration = (end_time - start_time) * 1000 </w:t>
-      </w:r>
-    </w:p>
-    <w:p>
-      <w:pPr>
-        <w:pStyle w:val="a5"/>
-        <w:rPr>
-          <w:rFonts w:cs="Consolas"/>
-          <w:color w:val="000000"/>
-        </w:rPr>
-      </w:pPr>
-    </w:p>
-    <w:p>
-      <w:pPr>
-        <w:pStyle w:val="a5"/>
+        <w:t>Шелла</w:t>
+      </w:r>
+      <w:r>
+        <w:rPr>
+          <w:rFonts w:cs="Consolas"/>
+          <w:color w:val="000000"/>
+        </w:rPr>
+        <w:t>: {</w:t>
+      </w:r>
+      <w:r>
+        <w:rPr>
+          <w:rFonts w:cs="Consolas"/>
+          <w:color w:val="000000"/>
+        </w:rPr>
+        <w:t>duration</w:t>
+      </w:r>
+      <w:r>
+        <w:rPr>
+          <w:rFonts w:cs="Consolas"/>
+          <w:color w:val="000000"/>
+        </w:rPr>
+        <w:t>:.2</w:t>
+      </w:r>
+      <w:r>
+        <w:rPr>
+          <w:rFonts w:cs="Consolas"/>
+          <w:color w:val="000000"/>
+        </w:rPr>
+        <w:t>f</w:t>
+      </w:r>
+      <w:r>
+        <w:rPr>
+          <w:rFonts w:cs="Consolas"/>
+          <w:color w:val="000000"/>
+        </w:rPr>
+        <w:t xml:space="preserve">} </w:t>
+      </w:r>
+      <w:proofErr w:type="spellStart"/>
+      <w:r>
         <w:rPr>
           <w:rFonts w:cs="Consolas"/>
           <w:color w:val="000000"/>
           <w:lang w:val="ru-RU"/>
         </w:rPr>
-      </w:pPr>
-      <w:r>
-        <w:rPr>
-          <w:rFonts w:cs="Consolas"/>
-          <w:color w:val="000000"/>
-        </w:rPr>
-        <w:t>print</w:t>
-      </w:r>
-      <w:r>
-        <w:rPr>
-          <w:rFonts w:cs="Consolas"/>
-          <w:color w:val="000000"/>
-          <w:lang w:val="ru-RU"/>
-        </w:rPr>
-        <w:t>("\</w:t>
-      </w:r>
-      <w:r>
-        <w:rPr>
-          <w:rFonts w:cs="Consolas"/>
-          <w:color w:val="000000"/>
-        </w:rPr>
-        <w:t>n</w:t>
-      </w:r>
-      <w:r>
-        <w:rPr>
-          <w:rFonts w:cs="Consolas"/>
-          <w:color w:val="000000"/>
-          <w:lang w:val="ru-RU"/>
-        </w:rPr>
-        <w:t>Первые 20 элементов отсортированного массива:")</w:t>
-      </w:r>
-    </w:p>
-    <w:p>
-      <w:pPr>
-        <w:pStyle w:val="a5"/>
-        <w:rPr>
-          <w:rFonts w:cs="Consolas"/>
-          <w:color w:val="000000"/>
-        </w:rPr>
-      </w:pPr>
-      <w:r>
-        <w:rPr>
-          <w:rFonts w:cs="Consolas"/>
-          <w:color w:val="000000"/>
-        </w:rPr>
-        <w:t>print_first_elements(arr)</w:t>
-      </w:r>
-    </w:p>
-    <w:p>
-      <w:pPr>
-        <w:pStyle w:val="a5"/>
-        <w:rPr>
-          <w:rFonts w:cs="Consolas"/>
-          <w:color w:val="000000"/>
-        </w:rPr>
-      </w:pPr>
-    </w:p>
-    <w:p>
-      <w:pPr>
-        <w:pStyle w:val="a5"/>
-        <w:rPr>
-          <w:rFonts w:cs="Consolas"/>
-          <w:color w:val="000000"/>
-          <w:lang w:val="ru-RU"/>
-        </w:rPr>
-      </w:pPr>
-      <w:r>
-        <w:rPr>
-          <w:rFonts w:cs="Consolas"/>
-          <w:color w:val="000000"/>
-        </w:rPr>
-        <w:t>print</w:t>
-      </w:r>
-      <w:r>
-        <w:rPr>
-          <w:rFonts w:cs="Consolas"/>
-          <w:color w:val="000000"/>
-          <w:lang w:val="ru-RU"/>
-        </w:rPr>
-        <w:t>(</w:t>
-      </w:r>
-      <w:r>
-        <w:rPr>
-          <w:rFonts w:cs="Consolas"/>
-          <w:color w:val="000000"/>
-        </w:rPr>
-        <w:t>f</w:t>
-      </w:r>
-      <w:r>
-        <w:rPr>
-          <w:rFonts w:cs="Consolas"/>
-          <w:color w:val="000000"/>
-          <w:lang w:val="ru-RU"/>
-        </w:rPr>
-        <w:t>"\</w:t>
-      </w:r>
-      <w:r>
-        <w:rPr>
-          <w:rFonts w:cs="Consolas"/>
-          <w:color w:val="000000"/>
-        </w:rPr>
-        <w:t>n</w:t>
-      </w:r>
-      <w:r>
-        <w:rPr>
-          <w:rFonts w:cs="Consolas"/>
-          <w:color w:val="000000"/>
-          <w:lang w:val="ru-RU"/>
-        </w:rPr>
-        <w:t>Время выполнения сортировки Шелла: {</w:t>
-      </w:r>
-      <w:r>
-        <w:rPr>
-          <w:rFonts w:cs="Consolas"/>
-          <w:color w:val="000000"/>
-        </w:rPr>
-        <w:t>duration</w:t>
-      </w:r>
-      <w:r>
-        <w:rPr>
-          <w:rFonts w:cs="Consolas"/>
-          <w:color w:val="000000"/>
-          <w:lang w:val="ru-RU"/>
-        </w:rPr>
-        <w:t>:.2</w:t>
-      </w:r>
-      <w:r>
-        <w:rPr>
-          <w:rFonts w:cs="Consolas"/>
-          <w:color w:val="000000"/>
-        </w:rPr>
-        <w:t>f</w:t>
-      </w:r>
-      <w:r>
-        <w:rPr>
-          <w:rFonts w:cs="Consolas"/>
-          <w:color w:val="000000"/>
-          <w:lang w:val="ru-RU"/>
-        </w:rPr>
-        <w:t>} мс")</w:t>
-      </w:r>
-    </w:p>
-    <w:p>
-      <w:pPr>
-        <w:pStyle w:val="a5"/>
-        <w:rPr>
-          <w:rFonts w:cs="Consolas"/>
-          <w:color w:val="000000"/>
-          <w:lang w:val="ru-RU"/>
+        <w:t>мс</w:t>
+      </w:r>
+      <w:proofErr w:type="spellEnd"/>
+      <w:r>
+        <w:rPr>
+          <w:rFonts w:cs="Consolas"/>
+          <w:color w:val="000000"/>
+        </w:rPr>
+        <w:t>")</w:t>
+      </w:r>
+    </w:p>
+    <w:p>
+      <w:pPr>
+        <w:pStyle w:val="a5"/>
+        <w:rPr>
+          <w:rFonts w:cs="Consolas"/>
+          <w:color w:val="000000"/>
         </w:rPr>
       </w:pPr>
     </w:p>
@@ -3203,6 +5477,7 @@
           <w:color w:val="000000"/>
           <w:sz w:val="24"/>
           <w:szCs w:val="24"/>
+          <w:lang w:val="en-US"/>
         </w:rPr>
       </w:pPr>
       <w:r>
@@ -3211,6 +5486,7 @@
           <w:color w:val="000000"/>
           <w:sz w:val="24"/>
           <w:szCs w:val="24"/>
+          <w:lang w:val="en-US"/>
         </w:rPr>
         <w:br w:type="page"/>
       </w:r>
@@ -3330,6 +5606,7 @@
         </w:rPr>
         <w:t xml:space="preserve">Рис. 3. – Работа </w:t>
       </w:r>
+      <w:proofErr w:type="spellStart"/>
       <w:r>
         <w:rPr>
           <w:rFonts w:ascii="Times New Roman" w:hAnsi="Times New Roman" w:cs="Times New Roman"/>
@@ -3341,6 +5618,7 @@
         </w:rPr>
         <w:t>Radix_Sort</w:t>
       </w:r>
+      <w:proofErr w:type="spellEnd"/>
     </w:p>
     <w:p>
       <w:pPr>
@@ -3500,6 +5778,7 @@
         </w:rPr>
         <w:t xml:space="preserve"> </w:t>
       </w:r>
+      <w:proofErr w:type="spellStart"/>
       <w:r>
         <w:rPr>
           <w:rFonts w:ascii="Times New Roman" w:hAnsi="Times New Roman" w:cs="Times New Roman"/>
@@ -3511,6 +5790,7 @@
         </w:rPr>
         <w:t>Quick_Sort</w:t>
       </w:r>
+      <w:proofErr w:type="spellEnd"/>
     </w:p>
     <w:p>
       <w:pPr>
@@ -3926,6 +6206,7 @@
         </w:rPr>
         <w:t xml:space="preserve"> </w:t>
       </w:r>
+      <w:proofErr w:type="spellStart"/>
       <w:r>
         <w:rPr>
           <w:rFonts w:ascii="Times New Roman" w:eastAsiaTheme="minorEastAsia" w:hAnsi="Times New Roman" w:cs="Times New Roman"/>
@@ -3935,6 +6216,7 @@
         </w:rPr>
         <w:t>Quick_Sort</w:t>
       </w:r>
+      <w:proofErr w:type="spellEnd"/>
     </w:p>
     <w:p>
       <w:pPr>
@@ -4314,6 +6596,7 @@
         </w:rPr>
         <w:t xml:space="preserve"> – </w:t>
       </w:r>
+      <w:proofErr w:type="gramStart"/>
       <w:r>
         <w:rPr>
           <w:rFonts w:ascii="Times New Roman" w:hAnsi="Times New Roman" w:cs="Times New Roman"/>
@@ -4333,6 +6616,7 @@
         </w:rPr>
         <w:t>(</w:t>
       </w:r>
+      <w:proofErr w:type="gramEnd"/>
       <w:r>
         <w:rPr>
           <w:rFonts w:ascii="Times New Roman" w:hAnsi="Times New Roman" w:cs="Times New Roman"/>
@@ -4599,6 +6883,7 @@
         </w:rPr>
         <w:t xml:space="preserve"> – </w:t>
       </w:r>
+      <w:proofErr w:type="gramStart"/>
       <w:r>
         <w:rPr>
           <w:rFonts w:ascii="Times New Roman" w:hAnsi="Times New Roman" w:cs="Times New Roman"/>
@@ -4618,6 +6903,7 @@
         </w:rPr>
         <w:t>(</w:t>
       </w:r>
+      <w:proofErr w:type="gramEnd"/>
       <w:r>
         <w:rPr>
           <w:rFonts w:ascii="Times New Roman" w:hAnsi="Times New Roman" w:cs="Times New Roman"/>
@@ -4713,6 +6999,7 @@
         </w:rPr>
         <w:t xml:space="preserve"> – </w:t>
       </w:r>
+      <w:proofErr w:type="gramStart"/>
       <w:r>
         <w:rPr>
           <w:rFonts w:ascii="Times New Roman" w:hAnsi="Times New Roman" w:cs="Times New Roman"/>
@@ -4732,6 +7019,7 @@
         </w:rPr>
         <w:t>(</w:t>
       </w:r>
+      <w:proofErr w:type="gramEnd"/>
       <w:r>
         <w:rPr>
           <w:rFonts w:ascii="Times New Roman" w:hAnsi="Times New Roman" w:cs="Times New Roman"/>
@@ -4865,6 +7153,681 @@
           <w:szCs w:val="28"/>
         </w:rPr>
       </w:pPr>
+    </w:p>
+    <w:p>
+      <w:pPr>
+        <w:autoSpaceDE w:val="0"/>
+        <w:autoSpaceDN w:val="0"/>
+        <w:adjustRightInd w:val="0"/>
+        <w:spacing w:line="240" w:lineRule="auto"/>
+        <w:jc w:val="both"/>
+        <w:rPr>
+          <w:rFonts w:ascii="Times New Roman" w:hAnsi="Times New Roman" w:cs="Times New Roman"/>
+          <w:color w:val="000000"/>
+          <w:sz w:val="28"/>
+          <w:szCs w:val="28"/>
+        </w:rPr>
+      </w:pPr>
+      <w:r>
+        <w:rPr>
+          <w:rFonts w:ascii="Times New Roman" w:hAnsi="Times New Roman" w:cs="Times New Roman"/>
+          <w:color w:val="000000"/>
+          <w:sz w:val="28"/>
+          <w:szCs w:val="28"/>
+        </w:rPr>
+        <w:lastRenderedPageBreak/>
+        <w:t>В лучшем/среднем случае</w:t>
+      </w:r>
+      <w:r>
+        <w:rPr>
+          <w:rFonts w:ascii="Times New Roman" w:hAnsi="Times New Roman" w:cs="Times New Roman"/>
+          <w:color w:val="000000"/>
+          <w:sz w:val="28"/>
+          <w:szCs w:val="28"/>
+        </w:rPr>
+        <w:t xml:space="preserve"> </w:t>
+      </w:r>
+      <w:r>
+        <w:rPr>
+          <w:rFonts w:ascii="Times New Roman" w:hAnsi="Times New Roman" w:cs="Times New Roman"/>
+          <w:color w:val="000000"/>
+          <w:sz w:val="28"/>
+          <w:szCs w:val="28"/>
+        </w:rPr>
+        <w:t>кол-во подзадач</w:t>
+      </w:r>
+      <w:r>
+        <w:rPr>
+          <w:rFonts w:ascii="Times New Roman" w:hAnsi="Times New Roman" w:cs="Times New Roman"/>
+          <w:color w:val="000000"/>
+          <w:sz w:val="28"/>
+          <w:szCs w:val="28"/>
+        </w:rPr>
+        <w:t>:</w:t>
+      </w:r>
+    </w:p>
+    <w:p>
+      <w:pPr>
+        <w:autoSpaceDE w:val="0"/>
+        <w:autoSpaceDN w:val="0"/>
+        <w:adjustRightInd w:val="0"/>
+        <w:spacing w:line="240" w:lineRule="auto"/>
+        <w:jc w:val="both"/>
+        <w:rPr>
+          <w:rFonts w:ascii="Times New Roman" w:hAnsi="Times New Roman" w:cs="Times New Roman"/>
+          <w:color w:val="000000"/>
+          <w:sz w:val="28"/>
+          <w:szCs w:val="28"/>
+        </w:rPr>
+      </w:pPr>
+      <w:r>
+        <w:rPr>
+          <w:rFonts w:ascii="Times New Roman" w:hAnsi="Times New Roman" w:cs="Times New Roman"/>
+          <w:color w:val="000000"/>
+          <w:sz w:val="28"/>
+          <w:szCs w:val="28"/>
+        </w:rPr>
+        <w:t>(а): 2; во сколько раз уменьшается количество данных при вызове</w:t>
+      </w:r>
+    </w:p>
+    <w:p>
+      <w:pPr>
+        <w:autoSpaceDE w:val="0"/>
+        <w:autoSpaceDN w:val="0"/>
+        <w:adjustRightInd w:val="0"/>
+        <w:spacing w:line="240" w:lineRule="auto"/>
+        <w:jc w:val="both"/>
+        <w:rPr>
+          <w:rFonts w:ascii="Times New Roman" w:hAnsi="Times New Roman" w:cs="Times New Roman"/>
+          <w:color w:val="000000"/>
+          <w:sz w:val="28"/>
+          <w:szCs w:val="28"/>
+        </w:rPr>
+      </w:pPr>
+      <w:r>
+        <w:rPr>
+          <w:rFonts w:ascii="Times New Roman" w:hAnsi="Times New Roman" w:cs="Times New Roman"/>
+          <w:color w:val="000000"/>
+          <w:sz w:val="28"/>
+          <w:szCs w:val="28"/>
+        </w:rPr>
+        <w:t xml:space="preserve">(b): 2; время работы </w:t>
+      </w:r>
+      <w:r>
+        <w:rPr>
+          <w:rFonts w:ascii="Times New Roman" w:hAnsi="Times New Roman" w:cs="Times New Roman"/>
+          <w:color w:val="000000"/>
+          <w:sz w:val="28"/>
+          <w:szCs w:val="28"/>
+        </w:rPr>
+        <w:t>не рекурсивного</w:t>
+      </w:r>
+      <w:r>
+        <w:rPr>
+          <w:rFonts w:ascii="Times New Roman" w:hAnsi="Times New Roman" w:cs="Times New Roman"/>
+          <w:color w:val="000000"/>
+          <w:sz w:val="28"/>
+          <w:szCs w:val="28"/>
+        </w:rPr>
+        <w:t xml:space="preserve"> случая</w:t>
+      </w:r>
+    </w:p>
+    <w:p>
+      <w:pPr>
+        <w:autoSpaceDE w:val="0"/>
+        <w:autoSpaceDN w:val="0"/>
+        <w:adjustRightInd w:val="0"/>
+        <w:spacing w:line="240" w:lineRule="auto"/>
+        <w:jc w:val="both"/>
+        <w:rPr>
+          <w:rFonts w:ascii="Times New Roman" w:hAnsi="Times New Roman" w:cs="Times New Roman"/>
+          <w:color w:val="000000"/>
+          <w:sz w:val="28"/>
+          <w:szCs w:val="28"/>
+        </w:rPr>
+      </w:pPr>
+      <w:r>
+        <w:rPr>
+          <w:rFonts w:ascii="Times New Roman" w:hAnsi="Times New Roman" w:cs="Times New Roman"/>
+          <w:color w:val="000000"/>
+          <w:sz w:val="28"/>
+          <w:szCs w:val="28"/>
+        </w:rPr>
+        <w:t>(c): 1</w:t>
+      </w:r>
+    </w:p>
+    <w:p>
+      <w:pPr>
+        <w:autoSpaceDE w:val="0"/>
+        <w:autoSpaceDN w:val="0"/>
+        <w:adjustRightInd w:val="0"/>
+        <w:spacing w:line="240" w:lineRule="auto"/>
+        <w:jc w:val="both"/>
+        <w:rPr>
+          <w:rFonts w:ascii="Times New Roman" w:hAnsi="Times New Roman" w:cs="Times New Roman"/>
+          <w:color w:val="000000"/>
+          <w:sz w:val="28"/>
+          <w:szCs w:val="28"/>
+        </w:rPr>
+      </w:pPr>
+      <w:r>
+        <w:rPr>
+          <w:rFonts w:ascii="Times New Roman" w:hAnsi="Times New Roman" w:cs="Times New Roman"/>
+          <w:color w:val="000000"/>
+          <w:sz w:val="28"/>
+          <w:szCs w:val="28"/>
+        </w:rPr>
+        <w:t>По мастер-теореме:</w:t>
+      </w:r>
+    </w:p>
+    <w:p>
+      <w:pPr>
+        <w:autoSpaceDE w:val="0"/>
+        <w:autoSpaceDN w:val="0"/>
+        <w:adjustRightInd w:val="0"/>
+        <w:spacing w:line="240" w:lineRule="auto"/>
+        <w:ind w:firstLine="708"/>
+        <w:jc w:val="both"/>
+        <w:rPr>
+          <w:rFonts w:ascii="Times New Roman" w:hAnsi="Times New Roman" w:cs="Times New Roman"/>
+          <w:color w:val="000000"/>
+          <w:sz w:val="28"/>
+          <w:szCs w:val="28"/>
+        </w:rPr>
+      </w:pPr>
+      <w:r>
+        <w:rPr>
+          <w:rFonts w:ascii="Times New Roman" w:hAnsi="Times New Roman" w:cs="Times New Roman"/>
+          <w:color w:val="000000"/>
+          <w:sz w:val="28"/>
+          <w:szCs w:val="28"/>
+          <w:lang w:val="en-US"/>
+        </w:rPr>
+        <w:t>c</w:t>
+      </w:r>
+      <w:r>
+        <w:rPr>
+          <w:rFonts w:ascii="Times New Roman" w:hAnsi="Times New Roman" w:cs="Times New Roman"/>
+          <w:color w:val="000000"/>
+          <w:sz w:val="28"/>
+          <w:szCs w:val="28"/>
+        </w:rPr>
+        <w:t xml:space="preserve"> = </w:t>
+      </w:r>
+      <w:proofErr w:type="spellStart"/>
+      <w:r>
+        <w:rPr>
+          <w:rFonts w:ascii="Times New Roman" w:hAnsi="Times New Roman" w:cs="Times New Roman"/>
+          <w:color w:val="000000"/>
+          <w:sz w:val="28"/>
+          <w:szCs w:val="28"/>
+          <w:lang w:val="en-US"/>
+        </w:rPr>
+        <w:t>log</w:t>
+      </w:r>
+      <w:r>
+        <w:rPr>
+          <w:rFonts w:ascii="Times New Roman" w:hAnsi="Times New Roman" w:cs="Times New Roman"/>
+          <w:color w:val="000000"/>
+          <w:sz w:val="28"/>
+          <w:szCs w:val="28"/>
+          <w:vertAlign w:val="subscript"/>
+          <w:lang w:val="en-US"/>
+        </w:rPr>
+        <w:t>b</w:t>
+      </w:r>
+      <w:r>
+        <w:rPr>
+          <w:rFonts w:ascii="Times New Roman" w:hAnsi="Times New Roman" w:cs="Times New Roman"/>
+          <w:color w:val="000000"/>
+          <w:sz w:val="28"/>
+          <w:szCs w:val="28"/>
+          <w:lang w:val="en-US"/>
+        </w:rPr>
+        <w:t>a</w:t>
+      </w:r>
+      <w:proofErr w:type="spellEnd"/>
+      <w:r>
+        <w:rPr>
+          <w:rFonts w:ascii="Times New Roman" w:hAnsi="Times New Roman" w:cs="Times New Roman"/>
+          <w:color w:val="000000"/>
+          <w:sz w:val="28"/>
+          <w:szCs w:val="28"/>
+        </w:rPr>
+        <w:t xml:space="preserve"> (1 = </w:t>
+      </w:r>
+      <w:r>
+        <w:rPr>
+          <w:rFonts w:ascii="Times New Roman" w:hAnsi="Times New Roman" w:cs="Times New Roman"/>
+          <w:color w:val="000000"/>
+          <w:sz w:val="28"/>
+          <w:szCs w:val="28"/>
+          <w:lang w:val="en-US"/>
+        </w:rPr>
+        <w:t>log</w:t>
+      </w:r>
+      <w:r>
+        <w:rPr>
+          <w:rFonts w:ascii="Times New Roman" w:hAnsi="Times New Roman" w:cs="Times New Roman"/>
+          <w:color w:val="000000"/>
+          <w:sz w:val="28"/>
+          <w:szCs w:val="28"/>
+          <w:vertAlign w:val="subscript"/>
+        </w:rPr>
+        <w:t>2</w:t>
+      </w:r>
+      <w:r>
+        <w:rPr>
+          <w:rFonts w:ascii="Times New Roman" w:hAnsi="Times New Roman" w:cs="Times New Roman"/>
+          <w:color w:val="000000"/>
+          <w:sz w:val="28"/>
+          <w:szCs w:val="28"/>
+        </w:rPr>
+        <w:t xml:space="preserve">2 = 1), тогда </w:t>
+      </w:r>
+      <w:r>
+        <w:rPr>
+          <w:rFonts w:ascii="Times New Roman" w:hAnsi="Times New Roman" w:cs="Times New Roman"/>
+          <w:color w:val="000000"/>
+          <w:sz w:val="28"/>
+          <w:szCs w:val="28"/>
+          <w:lang w:val="en-US"/>
+        </w:rPr>
+        <w:t>T</w:t>
+      </w:r>
+      <w:r>
+        <w:rPr>
+          <w:rFonts w:ascii="Times New Roman" w:hAnsi="Times New Roman" w:cs="Times New Roman"/>
+          <w:color w:val="000000"/>
+          <w:sz w:val="28"/>
+          <w:szCs w:val="28"/>
+        </w:rPr>
+        <w:t>(</w:t>
+      </w:r>
+      <w:r>
+        <w:rPr>
+          <w:rFonts w:ascii="Times New Roman" w:hAnsi="Times New Roman" w:cs="Times New Roman"/>
+          <w:color w:val="000000"/>
+          <w:sz w:val="28"/>
+          <w:szCs w:val="28"/>
+          <w:lang w:val="en-US"/>
+        </w:rPr>
+        <w:t>n</w:t>
+      </w:r>
+      <w:r>
+        <w:rPr>
+          <w:rFonts w:ascii="Times New Roman" w:hAnsi="Times New Roman" w:cs="Times New Roman"/>
+          <w:color w:val="000000"/>
+          <w:sz w:val="28"/>
+          <w:szCs w:val="28"/>
+        </w:rPr>
+        <w:t xml:space="preserve">) = </w:t>
+      </w:r>
+      <w:r>
+        <w:rPr>
+          <w:rFonts w:ascii="Times New Roman" w:hAnsi="Times New Roman" w:cs="Times New Roman"/>
+          <w:color w:val="000000"/>
+          <w:sz w:val="28"/>
+          <w:szCs w:val="28"/>
+          <w:lang w:val="en-US"/>
+        </w:rPr>
+        <w:t>O</w:t>
+      </w:r>
+      <w:r>
+        <w:rPr>
+          <w:rFonts w:ascii="Times New Roman" w:hAnsi="Times New Roman" w:cs="Times New Roman"/>
+          <w:color w:val="000000"/>
+          <w:sz w:val="28"/>
+          <w:szCs w:val="28"/>
+        </w:rPr>
+        <w:t>(</w:t>
+      </w:r>
+      <w:r>
+        <w:rPr>
+          <w:rFonts w:ascii="Times New Roman" w:hAnsi="Times New Roman" w:cs="Times New Roman"/>
+          <w:color w:val="000000"/>
+          <w:sz w:val="28"/>
+          <w:szCs w:val="28"/>
+          <w:lang w:val="en-US"/>
+        </w:rPr>
+        <w:t>n</w:t>
+      </w:r>
+      <w:r>
+        <w:rPr>
+          <w:rFonts w:ascii="Times New Roman" w:hAnsi="Times New Roman" w:cs="Times New Roman"/>
+          <w:color w:val="000000"/>
+          <w:sz w:val="28"/>
+          <w:szCs w:val="28"/>
+          <w:vertAlign w:val="superscript"/>
+        </w:rPr>
+        <w:t>с</w:t>
+      </w:r>
+      <w:r>
+        <w:rPr>
+          <w:rFonts w:ascii="Times New Roman" w:hAnsi="Times New Roman" w:cs="Times New Roman"/>
+          <w:color w:val="000000"/>
+          <w:sz w:val="28"/>
+          <w:szCs w:val="28"/>
+        </w:rPr>
+        <w:t>*</w:t>
+      </w:r>
+      <w:r>
+        <w:rPr>
+          <w:rFonts w:ascii="Times New Roman" w:hAnsi="Times New Roman" w:cs="Times New Roman"/>
+          <w:color w:val="000000"/>
+          <w:sz w:val="28"/>
+          <w:szCs w:val="28"/>
+          <w:lang w:val="en-US"/>
+        </w:rPr>
+        <w:t>log</w:t>
+      </w:r>
+      <w:r>
+        <w:rPr>
+          <w:rFonts w:ascii="Times New Roman" w:hAnsi="Times New Roman" w:cs="Times New Roman"/>
+          <w:color w:val="000000"/>
+          <w:sz w:val="28"/>
+          <w:szCs w:val="28"/>
+        </w:rPr>
+        <w:t>(</w:t>
+      </w:r>
+      <w:r>
+        <w:rPr>
+          <w:rFonts w:ascii="Times New Roman" w:hAnsi="Times New Roman" w:cs="Times New Roman"/>
+          <w:color w:val="000000"/>
+          <w:sz w:val="28"/>
+          <w:szCs w:val="28"/>
+          <w:lang w:val="en-US"/>
+        </w:rPr>
+        <w:t>n</w:t>
+      </w:r>
+      <w:r>
+        <w:rPr>
+          <w:rFonts w:ascii="Times New Roman" w:hAnsi="Times New Roman" w:cs="Times New Roman"/>
+          <w:color w:val="000000"/>
+          <w:sz w:val="28"/>
+          <w:szCs w:val="28"/>
+        </w:rPr>
+        <w:t>)</w:t>
+      </w:r>
+      <w:r>
+        <w:rPr>
+          <w:rFonts w:ascii="Times New Roman" w:hAnsi="Times New Roman" w:cs="Times New Roman"/>
+          <w:color w:val="000000"/>
+          <w:sz w:val="28"/>
+          <w:szCs w:val="28"/>
+        </w:rPr>
+        <w:t xml:space="preserve">) = </w:t>
+      </w:r>
+      <w:r>
+        <w:rPr>
+          <w:rFonts w:ascii="Times New Roman" w:hAnsi="Times New Roman" w:cs="Times New Roman"/>
+          <w:color w:val="000000"/>
+          <w:sz w:val="28"/>
+          <w:szCs w:val="28"/>
+          <w:lang w:val="en-US"/>
+        </w:rPr>
+        <w:t>O</w:t>
+      </w:r>
+      <w:r>
+        <w:rPr>
+          <w:rFonts w:ascii="Times New Roman" w:hAnsi="Times New Roman" w:cs="Times New Roman"/>
+          <w:color w:val="000000"/>
+          <w:sz w:val="28"/>
+          <w:szCs w:val="28"/>
+        </w:rPr>
+        <w:t>(</w:t>
+      </w:r>
+      <w:r>
+        <w:rPr>
+          <w:rFonts w:ascii="Times New Roman" w:hAnsi="Times New Roman" w:cs="Times New Roman"/>
+          <w:color w:val="000000"/>
+          <w:sz w:val="28"/>
+          <w:szCs w:val="28"/>
+          <w:lang w:val="en-US"/>
+        </w:rPr>
+        <w:t>n</w:t>
+      </w:r>
+      <w:r>
+        <w:rPr>
+          <w:rFonts w:ascii="Times New Roman" w:hAnsi="Times New Roman" w:cs="Times New Roman"/>
+          <w:color w:val="000000"/>
+          <w:sz w:val="28"/>
+          <w:szCs w:val="28"/>
+        </w:rPr>
+        <w:t>*</w:t>
+      </w:r>
+      <w:r>
+        <w:rPr>
+          <w:rFonts w:ascii="Times New Roman" w:hAnsi="Times New Roman" w:cs="Times New Roman"/>
+          <w:color w:val="000000"/>
+          <w:sz w:val="28"/>
+          <w:szCs w:val="28"/>
+          <w:lang w:val="en-US"/>
+        </w:rPr>
+        <w:t>log</w:t>
+      </w:r>
+      <w:r>
+        <w:rPr>
+          <w:rFonts w:ascii="Times New Roman" w:hAnsi="Times New Roman" w:cs="Times New Roman"/>
+          <w:color w:val="000000"/>
+          <w:sz w:val="28"/>
+          <w:szCs w:val="28"/>
+        </w:rPr>
+        <w:t>(</w:t>
+      </w:r>
+      <w:r>
+        <w:rPr>
+          <w:rFonts w:ascii="Times New Roman" w:hAnsi="Times New Roman" w:cs="Times New Roman"/>
+          <w:color w:val="000000"/>
+          <w:sz w:val="28"/>
+          <w:szCs w:val="28"/>
+          <w:lang w:val="en-US"/>
+        </w:rPr>
+        <w:t>n</w:t>
+      </w:r>
+      <w:r>
+        <w:rPr>
+          <w:rFonts w:ascii="Times New Roman" w:hAnsi="Times New Roman" w:cs="Times New Roman"/>
+          <w:color w:val="000000"/>
+          <w:sz w:val="28"/>
+          <w:szCs w:val="28"/>
+        </w:rPr>
+        <w:t>)</w:t>
+      </w:r>
+      <w:r>
+        <w:rPr>
+          <w:rFonts w:ascii="Times New Roman" w:hAnsi="Times New Roman" w:cs="Times New Roman"/>
+          <w:color w:val="000000"/>
+          <w:sz w:val="28"/>
+          <w:szCs w:val="28"/>
+        </w:rPr>
+        <w:t>)</w:t>
+      </w:r>
+    </w:p>
+    <w:p>
+      <w:pPr>
+        <w:autoSpaceDE w:val="0"/>
+        <w:autoSpaceDN w:val="0"/>
+        <w:adjustRightInd w:val="0"/>
+        <w:spacing w:line="240" w:lineRule="auto"/>
+        <w:jc w:val="both"/>
+        <w:rPr>
+          <w:rFonts w:ascii="Times New Roman" w:hAnsi="Times New Roman" w:cs="Times New Roman"/>
+          <w:color w:val="000000"/>
+          <w:sz w:val="28"/>
+          <w:szCs w:val="28"/>
+        </w:rPr>
+      </w:pPr>
+      <w:r>
+        <w:rPr>
+          <w:rFonts w:ascii="Times New Roman" w:hAnsi="Times New Roman" w:cs="Times New Roman"/>
+          <w:color w:val="000000"/>
+          <w:sz w:val="28"/>
+          <w:szCs w:val="28"/>
+        </w:rPr>
+        <w:t xml:space="preserve">В худшем случае массив делится неравномерно, из-за чего увеличивается время работы </w:t>
+      </w:r>
+      <w:r>
+        <w:rPr>
+          <w:rFonts w:ascii="Times New Roman" w:hAnsi="Times New Roman" w:cs="Times New Roman"/>
+          <w:color w:val="000000"/>
+          <w:sz w:val="28"/>
+          <w:szCs w:val="28"/>
+        </w:rPr>
+        <w:t>не рекурсивного</w:t>
+      </w:r>
+      <w:r>
+        <w:rPr>
+          <w:rFonts w:ascii="Times New Roman" w:hAnsi="Times New Roman" w:cs="Times New Roman"/>
+          <w:color w:val="000000"/>
+          <w:sz w:val="28"/>
+          <w:szCs w:val="28"/>
+        </w:rPr>
+        <w:t xml:space="preserve"> случая (c): 2. Тогда</w:t>
+      </w:r>
+      <w:r>
+        <w:rPr>
+          <w:rFonts w:ascii="Times New Roman" w:hAnsi="Times New Roman" w:cs="Times New Roman"/>
+          <w:color w:val="000000"/>
+          <w:sz w:val="28"/>
+          <w:szCs w:val="28"/>
+        </w:rPr>
+        <w:t>:</w:t>
+      </w:r>
+    </w:p>
+    <w:p>
+      <w:pPr>
+        <w:autoSpaceDE w:val="0"/>
+        <w:autoSpaceDN w:val="0"/>
+        <w:adjustRightInd w:val="0"/>
+        <w:spacing w:line="240" w:lineRule="auto"/>
+        <w:ind w:firstLine="708"/>
+        <w:jc w:val="both"/>
+        <w:rPr>
+          <w:rFonts w:ascii="Times New Roman" w:hAnsi="Times New Roman" w:cs="Times New Roman"/>
+          <w:color w:val="000000"/>
+          <w:sz w:val="28"/>
+          <w:szCs w:val="28"/>
+        </w:rPr>
+      </w:pPr>
+      <w:proofErr w:type="gramStart"/>
+      <w:r>
+        <w:rPr>
+          <w:rFonts w:ascii="Times New Roman" w:hAnsi="Times New Roman" w:cs="Times New Roman"/>
+          <w:color w:val="000000"/>
+          <w:sz w:val="28"/>
+          <w:szCs w:val="28"/>
+        </w:rPr>
+        <w:t>c &gt;</w:t>
+      </w:r>
+      <w:proofErr w:type="gramEnd"/>
+      <w:r>
+        <w:rPr>
+          <w:rFonts w:ascii="Times New Roman" w:hAnsi="Times New Roman" w:cs="Times New Roman"/>
+          <w:color w:val="000000"/>
+          <w:sz w:val="28"/>
+          <w:szCs w:val="28"/>
+        </w:rPr>
+        <w:t xml:space="preserve"> </w:t>
+      </w:r>
+      <w:proofErr w:type="spellStart"/>
+      <w:r>
+        <w:rPr>
+          <w:rFonts w:ascii="Times New Roman" w:hAnsi="Times New Roman" w:cs="Times New Roman"/>
+          <w:color w:val="000000"/>
+          <w:sz w:val="28"/>
+          <w:szCs w:val="28"/>
+        </w:rPr>
+        <w:t>log</w:t>
+      </w:r>
+      <w:proofErr w:type="spellEnd"/>
+      <w:r>
+        <w:rPr>
+          <w:rFonts w:ascii="Times New Roman" w:hAnsi="Times New Roman" w:cs="Times New Roman"/>
+          <w:color w:val="000000"/>
+          <w:sz w:val="28"/>
+          <w:szCs w:val="28"/>
+          <w:vertAlign w:val="subscript"/>
+          <w:lang w:val="en-US"/>
+        </w:rPr>
+        <w:t>b</w:t>
+      </w:r>
+      <w:r>
+        <w:rPr>
+          <w:rFonts w:ascii="Times New Roman" w:hAnsi="Times New Roman" w:cs="Times New Roman"/>
+          <w:color w:val="000000"/>
+          <w:sz w:val="28"/>
+          <w:szCs w:val="28"/>
+        </w:rPr>
+        <w:t>a (2 &gt; log</w:t>
+      </w:r>
+      <w:r>
+        <w:rPr>
+          <w:rFonts w:ascii="Times New Roman" w:hAnsi="Times New Roman" w:cs="Times New Roman"/>
+          <w:color w:val="000000"/>
+          <w:sz w:val="28"/>
+          <w:szCs w:val="28"/>
+          <w:vertAlign w:val="subscript"/>
+        </w:rPr>
+        <w:t>2</w:t>
+      </w:r>
+      <w:r>
+        <w:rPr>
+          <w:rFonts w:ascii="Times New Roman" w:hAnsi="Times New Roman" w:cs="Times New Roman"/>
+          <w:color w:val="000000"/>
+          <w:sz w:val="28"/>
+          <w:szCs w:val="28"/>
+        </w:rPr>
+        <w:t>2 = 1), следовательно T(n) = O(n</w:t>
+      </w:r>
+      <w:r>
+        <w:rPr>
+          <w:rFonts w:ascii="Times New Roman" w:hAnsi="Times New Roman" w:cs="Times New Roman"/>
+          <w:color w:val="000000"/>
+          <w:sz w:val="28"/>
+          <w:szCs w:val="28"/>
+          <w:vertAlign w:val="superscript"/>
+          <w:lang w:val="en-US"/>
+        </w:rPr>
+        <w:t>c</w:t>
+      </w:r>
+      <w:r>
+        <w:rPr>
+          <w:rFonts w:ascii="Times New Roman" w:hAnsi="Times New Roman" w:cs="Times New Roman"/>
+          <w:color w:val="000000"/>
+          <w:sz w:val="28"/>
+          <w:szCs w:val="28"/>
+        </w:rPr>
+        <w:t>) = O(n</w:t>
+      </w:r>
+      <w:r>
+        <w:rPr>
+          <w:rFonts w:ascii="Times New Roman" w:hAnsi="Times New Roman" w:cs="Times New Roman"/>
+          <w:color w:val="000000"/>
+          <w:sz w:val="28"/>
+          <w:szCs w:val="28"/>
+          <w:vertAlign w:val="superscript"/>
+        </w:rPr>
+        <w:t>2</w:t>
+      </w:r>
+      <w:r>
+        <w:rPr>
+          <w:rFonts w:ascii="Times New Roman" w:hAnsi="Times New Roman" w:cs="Times New Roman"/>
+          <w:color w:val="000000"/>
+          <w:sz w:val="28"/>
+          <w:szCs w:val="28"/>
+        </w:rPr>
+        <w:t>)</w:t>
+      </w:r>
+      <w:r>
+        <w:rPr>
+          <w:rFonts w:ascii="Times New Roman" w:hAnsi="Times New Roman" w:cs="Times New Roman"/>
+          <w:color w:val="000000"/>
+          <w:sz w:val="28"/>
+          <w:szCs w:val="28"/>
+        </w:rPr>
+        <w:t>.</w:t>
+      </w:r>
     </w:p>
     <w:tbl>
       <w:tblPr>
@@ -4913,7 +7876,6 @@
                 <w:color w:val="000000"/>
                 <w:lang w:eastAsia="ru-RU"/>
               </w:rPr>
-              <w:lastRenderedPageBreak/>
               <w:t>длина массива</w:t>
             </w:r>
           </w:p>
@@ -4948,8 +7910,18 @@
                 <w:color w:val="000000"/>
                 <w:lang w:eastAsia="ru-RU"/>
               </w:rPr>
-              <w:t>сорт. Шелла, мс</w:t>
+              <w:t xml:space="preserve">сорт. Шелла, </w:t>
             </w:r>
+            <w:proofErr w:type="spellStart"/>
+            <w:r>
+              <w:rPr>
+                <w:rFonts w:ascii="Calibri" w:eastAsia="Times New Roman" w:hAnsi="Calibri" w:cs="Calibri"/>
+                <w:color w:val="000000"/>
+                <w:lang w:eastAsia="ru-RU"/>
+              </w:rPr>
+              <w:t>мс</w:t>
+            </w:r>
+            <w:proofErr w:type="spellEnd"/>
           </w:p>
         </w:tc>
         <w:tc>
@@ -4982,8 +7954,18 @@
                 <w:color w:val="000000"/>
                 <w:lang w:eastAsia="ru-RU"/>
               </w:rPr>
-              <w:t>поразрядная сорт., мс</w:t>
+              <w:t xml:space="preserve">поразрядная сорт., </w:t>
             </w:r>
+            <w:proofErr w:type="spellStart"/>
+            <w:r>
+              <w:rPr>
+                <w:rFonts w:ascii="Calibri" w:eastAsia="Times New Roman" w:hAnsi="Calibri" w:cs="Calibri"/>
+                <w:color w:val="000000"/>
+                <w:lang w:eastAsia="ru-RU"/>
+              </w:rPr>
+              <w:t>мс</w:t>
+            </w:r>
+            <w:proofErr w:type="spellEnd"/>
           </w:p>
         </w:tc>
         <w:tc>
@@ -5016,8 +7998,18 @@
                 <w:color w:val="000000"/>
                 <w:lang w:eastAsia="ru-RU"/>
               </w:rPr>
-              <w:t>быстрая сорт., мс</w:t>
+              <w:t xml:space="preserve">быстрая сорт., </w:t>
             </w:r>
+            <w:proofErr w:type="spellStart"/>
+            <w:r>
+              <w:rPr>
+                <w:rFonts w:ascii="Calibri" w:eastAsia="Times New Roman" w:hAnsi="Calibri" w:cs="Calibri"/>
+                <w:color w:val="000000"/>
+                <w:lang w:eastAsia="ru-RU"/>
+              </w:rPr>
+              <w:t>мс</w:t>
+            </w:r>
+            <w:proofErr w:type="spellEnd"/>
           </w:p>
         </w:tc>
       </w:tr>
@@ -6446,6 +9438,7 @@
           <w:sz w:val="28"/>
           <w:szCs w:val="28"/>
         </w:rPr>
+        <w:lastRenderedPageBreak/>
         <w:t>Массивы успешно были отсортированы, используя разные методы, которые были асимптотически оценены и графически показаны с явной зависимостью времени от размерности.</w:t>
       </w:r>
     </w:p>
